--- a/Raiz/Projeto/Gerencia de Projeto/GPR - Analise de Viabilidade.docx
+++ b/Raiz/Projeto/Gerencia de Projeto/GPR - Analise de Viabilidade.docx
@@ -10,27 +10,18 @@
         <w:rPr>
           <w:rFonts w:ascii="Arial" w:eastAsia="Arial" w:hAnsi="Arial" w:cs="Arial"/>
           <w:b/>
-          <w:sz w:val="28"/>
-          <w:szCs w:val="28"/>
+          <w:sz w:val="36"/>
+          <w:szCs w:val="36"/>
         </w:rPr>
       </w:pPr>
       <w:r>
         <w:rPr>
           <w:rFonts w:ascii="Arial" w:eastAsia="Arial" w:hAnsi="Arial" w:cs="Arial"/>
           <w:b/>
-          <w:sz w:val="28"/>
-          <w:szCs w:val="28"/>
+          <w:sz w:val="36"/>
+          <w:szCs w:val="36"/>
         </w:rPr>
-        <w:t>GPR - Análise de V</w:t>
-      </w:r>
-      <w:r>
-        <w:rPr>
-          <w:rFonts w:ascii="Arial" w:eastAsia="Arial" w:hAnsi="Arial" w:cs="Arial"/>
-          <w:b/>
-          <w:sz w:val="28"/>
-          <w:szCs w:val="28"/>
-        </w:rPr>
-        <w:t>iabilidade</w:t>
+        <w:t>GPR - Análise de Viabilidade</w:t>
       </w:r>
     </w:p>
     <w:p>
@@ -45,16 +36,15 @@
           <w:sz w:val="28"/>
           <w:szCs w:val="28"/>
         </w:rPr>
-        <w:t xml:space="preserve"> Sistema de Atendimento ao Cidadão (SAC)</w:t>
+        <w:t xml:space="preserve"> </w:t>
       </w:r>
       <w:r>
         <w:rPr>
           <w:rFonts w:ascii="Arial" w:eastAsia="Arial" w:hAnsi="Arial" w:cs="Arial"/>
-          <w:b/>
           <w:sz w:val="28"/>
           <w:szCs w:val="28"/>
         </w:rPr>
-        <w:t xml:space="preserve"> </w:t>
+        <w:t xml:space="preserve">Sistema de Atendimento ao Cidadão (SAC) </w:t>
       </w:r>
     </w:p>
     <w:p>
@@ -65,7 +55,6 @@
       <w:r>
         <w:rPr>
           <w:rFonts w:ascii="Arial" w:eastAsia="Arial" w:hAnsi="Arial" w:cs="Arial"/>
-          <w:b/>
           <w:sz w:val="28"/>
           <w:szCs w:val="28"/>
         </w:rPr>
@@ -80,11 +69,17 @@
     <w:p>
       <w:pPr>
         <w:pStyle w:val="normal0"/>
+        <w:rPr>
+          <w:sz w:val="28"/>
+          <w:szCs w:val="28"/>
+        </w:rPr>
       </w:pPr>
       <w:r>
         <w:rPr>
           <w:rFonts w:ascii="Arial" w:eastAsia="Arial" w:hAnsi="Arial" w:cs="Arial"/>
           <w:b/>
+          <w:sz w:val="28"/>
+          <w:szCs w:val="28"/>
         </w:rPr>
         <w:t>1. Riscos do projeto</w:t>
       </w:r>
@@ -157,14 +152,7 @@
                 <w:rFonts w:ascii="Arial" w:eastAsia="Arial" w:hAnsi="Arial" w:cs="Arial"/>
                 <w:b/>
               </w:rPr>
-              <w:t>Descrição d</w:t>
-            </w:r>
-            <w:r>
-              <w:rPr>
-                <w:rFonts w:ascii="Arial" w:eastAsia="Arial" w:hAnsi="Arial" w:cs="Arial"/>
-                <w:b/>
-              </w:rPr>
-              <w:t>o risco</w:t>
+              <w:t>Descrição do risco</w:t>
             </w:r>
           </w:p>
         </w:tc>
@@ -623,11 +611,17 @@
     <w:p>
       <w:pPr>
         <w:pStyle w:val="normal0"/>
+        <w:rPr>
+          <w:sz w:val="28"/>
+          <w:szCs w:val="28"/>
+        </w:rPr>
       </w:pPr>
       <w:r>
         <w:rPr>
           <w:rFonts w:ascii="Arial" w:eastAsia="Arial" w:hAnsi="Arial" w:cs="Arial"/>
           <w:b/>
+          <w:sz w:val="28"/>
+          <w:szCs w:val="28"/>
         </w:rPr>
         <w:t>2. Recursos do projeto</w:t>
       </w:r>
@@ -648,7 +642,17 @@
           <w:sz w:val="22"/>
           <w:szCs w:val="22"/>
         </w:rPr>
-        <w:t>Estão listados nessa tabela os recursos necessários e dispostos para que o projeto ocorra.</w:t>
+        <w:t>Estão listados nessa tabela os recur</w:t>
+      </w:r>
+      <w:bookmarkStart w:id="1" w:name="_GoBack"/>
+      <w:bookmarkEnd w:id="1"/>
+      <w:r>
+        <w:rPr>
+          <w:rFonts w:ascii="Arial" w:eastAsia="Arial" w:hAnsi="Arial" w:cs="Arial"/>
+          <w:sz w:val="22"/>
+          <w:szCs w:val="22"/>
+        </w:rPr>
+        <w:t>sos necessários e dispostos para que o projeto ocorra.</w:t>
       </w:r>
     </w:p>
     <w:p>
@@ -1890,8 +1894,6 @@
       <w:pPr>
         <w:pStyle w:val="normal0"/>
       </w:pPr>
-      <w:bookmarkStart w:id="1" w:name="_GoBack"/>
-      <w:bookmarkEnd w:id="1"/>
     </w:p>
     <w:p>
       <w:pPr>
@@ -2294,7 +2296,9 @@
       <w:tblInd w:w="0" w:type="dxa"/>
       <w:tblCellMar>
         <w:top w:w="0" w:type="dxa"/>
+        <w:left w:w="108" w:type="dxa"/>
         <w:bottom w:w="0" w:type="dxa"/>
+        <w:right w:w="108" w:type="dxa"/>
       </w:tblCellMar>
     </w:tblPr>
   </w:style>
@@ -2306,7 +2310,9 @@
       <w:tblInd w:w="0" w:type="dxa"/>
       <w:tblCellMar>
         <w:top w:w="0" w:type="dxa"/>
+        <w:left w:w="108" w:type="dxa"/>
         <w:bottom w:w="0" w:type="dxa"/>
+        <w:right w:w="108" w:type="dxa"/>
       </w:tblCellMar>
     </w:tblPr>
   </w:style>
@@ -2647,7 +2653,9 @@
       <w:tblInd w:w="0" w:type="dxa"/>
       <w:tblCellMar>
         <w:top w:w="0" w:type="dxa"/>
+        <w:left w:w="108" w:type="dxa"/>
         <w:bottom w:w="0" w:type="dxa"/>
+        <w:right w:w="108" w:type="dxa"/>
       </w:tblCellMar>
     </w:tblPr>
   </w:style>
@@ -2659,7 +2667,9 @@
       <w:tblInd w:w="0" w:type="dxa"/>
       <w:tblCellMar>
         <w:top w:w="0" w:type="dxa"/>
+        <w:left w:w="108" w:type="dxa"/>
         <w:bottom w:w="0" w:type="dxa"/>
+        <w:right w:w="108" w:type="dxa"/>
       </w:tblCellMar>
     </w:tblPr>
   </w:style>

--- a/Raiz/Projeto/Gerencia de Projeto/GPR - Analise de Viabilidade.docx
+++ b/Raiz/Projeto/Gerencia de Projeto/GPR - Analise de Viabilidade.docx
@@ -58,7 +58,15 @@
           <w:sz w:val="28"/>
           <w:szCs w:val="28"/>
         </w:rPr>
-        <w:t>Versão 1.0</w:t>
+        <w:t>Versão 1.</w:t>
+      </w:r>
+      <w:r>
+        <w:rPr>
+          <w:rFonts w:ascii="Arial" w:eastAsia="Arial" w:hAnsi="Arial" w:cs="Arial"/>
+          <w:sz w:val="28"/>
+          <w:szCs w:val="28"/>
+        </w:rPr>
+        <w:t>3</w:t>
       </w:r>
     </w:p>
     <w:p>
@@ -87,6 +95,10 @@
     <w:p>
       <w:pPr>
         <w:pStyle w:val="normal0"/>
+        <w:jc w:val="both"/>
+        <w:rPr>
+          <w:rFonts w:ascii="Arial" w:eastAsia="Arial" w:hAnsi="Arial" w:cs="Arial"/>
+        </w:rPr>
       </w:pPr>
       <w:r>
         <w:rPr>
@@ -97,10 +109,82 @@
       <w:r>
         <w:rPr>
           <w:rFonts w:ascii="Arial" w:eastAsia="Arial" w:hAnsi="Arial" w:cs="Arial"/>
-          <w:sz w:val="22"/>
-          <w:szCs w:val="22"/>
         </w:rPr>
-        <w:t>Estão listados nessa tabela os riscos que o projeto corre em sua execução, onde criticidade e probabilidade são avaliados de acordo com: 0 que indica “Sem Impacto” / “Nunca ocorrerá” e 5 que indica “Impacto Desastroso” / “Certamente ocorrerá”.</w:t>
+        <w:t xml:space="preserve">Estão listados nessa tabela os riscos que o projeto corre em sua execução, </w:t>
+      </w:r>
+      <w:r>
+        <w:rPr>
+          <w:rFonts w:ascii="Arial" w:eastAsia="Arial" w:hAnsi="Arial" w:cs="Arial"/>
+        </w:rPr>
+        <w:t>no qual</w:t>
+      </w:r>
+      <w:r>
+        <w:rPr>
+          <w:rFonts w:ascii="Arial" w:eastAsia="Arial" w:hAnsi="Arial" w:cs="Arial"/>
+        </w:rPr>
+        <w:t xml:space="preserve"> criticidade e probabilidade são avaliados d</w:t>
+      </w:r>
+      <w:r>
+        <w:rPr>
+          <w:rFonts w:ascii="Arial" w:eastAsia="Arial" w:hAnsi="Arial" w:cs="Arial"/>
+        </w:rPr>
+        <w:t>e acordo com essas faixas de indicadores</w:t>
+      </w:r>
+      <w:r>
+        <w:rPr>
+          <w:rFonts w:ascii="Arial" w:eastAsia="Arial" w:hAnsi="Arial" w:cs="Arial"/>
+        </w:rPr>
+        <w:t xml:space="preserve">: </w:t>
+      </w:r>
+    </w:p>
+    <w:p>
+      <w:pPr>
+        <w:pStyle w:val="normal0"/>
+        <w:numPr>
+          <w:ilvl w:val="0"/>
+          <w:numId w:val="1"/>
+        </w:numPr>
+        <w:jc w:val="both"/>
+      </w:pPr>
+      <w:r>
+        <w:rPr>
+          <w:rFonts w:ascii="Arial" w:eastAsia="Arial" w:hAnsi="Arial" w:cs="Arial"/>
+        </w:rPr>
+        <w:t xml:space="preserve">0 </w:t>
+      </w:r>
+      <w:r>
+        <w:rPr>
+          <w:rFonts w:ascii="Arial" w:eastAsia="Arial" w:hAnsi="Arial" w:cs="Arial"/>
+        </w:rPr>
+        <w:t xml:space="preserve"> - Sem Impacto / </w:t>
+      </w:r>
+      <w:r>
+        <w:rPr>
+          <w:rFonts w:ascii="Arial" w:eastAsia="Arial" w:hAnsi="Arial" w:cs="Arial"/>
+        </w:rPr>
+        <w:t xml:space="preserve">Nunca ocorrerá </w:t>
+      </w:r>
+    </w:p>
+    <w:p>
+      <w:pPr>
+        <w:pStyle w:val="normal0"/>
+        <w:numPr>
+          <w:ilvl w:val="0"/>
+          <w:numId w:val="1"/>
+        </w:numPr>
+        <w:jc w:val="both"/>
+      </w:pPr>
+      <w:r>
+        <w:rPr>
+          <w:rFonts w:ascii="Arial" w:eastAsia="Arial" w:hAnsi="Arial" w:cs="Arial"/>
+        </w:rPr>
+        <w:t xml:space="preserve">5 </w:t>
+      </w:r>
+      <w:r>
+        <w:rPr>
+          <w:rFonts w:ascii="Arial" w:eastAsia="Arial" w:hAnsi="Arial" w:cs="Arial"/>
+        </w:rPr>
+        <w:t>- Impacto Desastroso / Certamente ocorrerá</w:t>
       </w:r>
     </w:p>
     <w:p>
@@ -119,15 +203,15 @@
         <w:tblLook w:val="0000" w:firstRow="0" w:lastRow="0" w:firstColumn="0" w:lastColumn="0" w:noHBand="0" w:noVBand="0"/>
       </w:tblPr>
       <w:tblGrid>
-        <w:gridCol w:w="2410"/>
-        <w:gridCol w:w="2415"/>
-        <w:gridCol w:w="2415"/>
-        <w:gridCol w:w="2410"/>
+        <w:gridCol w:w="3100"/>
+        <w:gridCol w:w="3260"/>
+        <w:gridCol w:w="1560"/>
+        <w:gridCol w:w="1730"/>
       </w:tblGrid>
       <w:tr>
         <w:tc>
           <w:tcPr>
-            <w:tcW w:w="2410" w:type="dxa"/>
+            <w:tcW w:w="3100" w:type="dxa"/>
             <w:tcBorders>
               <w:top w:val="single" w:sz="4" w:space="0" w:color="000000"/>
               <w:left w:val="single" w:sz="4" w:space="0" w:color="000000"/>
@@ -158,7 +242,7 @@
         </w:tc>
         <w:tc>
           <w:tcPr>
-            <w:tcW w:w="2415" w:type="dxa"/>
+            <w:tcW w:w="3260" w:type="dxa"/>
             <w:tcBorders>
               <w:top w:val="single" w:sz="4" w:space="0" w:color="000000"/>
               <w:left w:val="single" w:sz="4" w:space="0" w:color="000000"/>
@@ -189,7 +273,7 @@
         </w:tc>
         <w:tc>
           <w:tcPr>
-            <w:tcW w:w="2415" w:type="dxa"/>
+            <w:tcW w:w="1560" w:type="dxa"/>
             <w:tcBorders>
               <w:top w:val="single" w:sz="4" w:space="0" w:color="000000"/>
               <w:left w:val="single" w:sz="4" w:space="0" w:color="000000"/>
@@ -220,7 +304,7 @@
         </w:tc>
         <w:tc>
           <w:tcPr>
-            <w:tcW w:w="2410" w:type="dxa"/>
+            <w:tcW w:w="1730" w:type="dxa"/>
             <w:tcBorders>
               <w:top w:val="single" w:sz="4" w:space="0" w:color="000000"/>
               <w:left w:val="single" w:sz="4" w:space="0" w:color="000000"/>
@@ -254,63 +338,68 @@
       <w:tr>
         <w:tc>
           <w:tcPr>
-            <w:tcW w:w="2410" w:type="dxa"/>
-            <w:tcBorders>
-              <w:left w:val="single" w:sz="4" w:space="0" w:color="000000"/>
-              <w:bottom w:val="single" w:sz="4" w:space="0" w:color="000000"/>
-            </w:tcBorders>
-            <w:tcMar>
-              <w:top w:w="55" w:type="dxa"/>
-              <w:left w:w="55" w:type="dxa"/>
-              <w:bottom w:w="55" w:type="dxa"/>
-              <w:right w:w="55" w:type="dxa"/>
-            </w:tcMar>
-          </w:tcPr>
-          <w:p>
-            <w:pPr>
-              <w:pStyle w:val="normal0"/>
-            </w:pPr>
-            <w:r>
-              <w:rPr>
-                <w:rFonts w:ascii="Arial" w:eastAsia="Arial" w:hAnsi="Arial" w:cs="Arial"/>
-                <w:sz w:val="22"/>
-                <w:szCs w:val="22"/>
-              </w:rPr>
-              <w:t>Membro da Equipe abandona o projeto</w:t>
-            </w:r>
-          </w:p>
-        </w:tc>
-        <w:tc>
-          <w:tcPr>
-            <w:tcW w:w="2415" w:type="dxa"/>
-            <w:tcBorders>
-              <w:left w:val="single" w:sz="4" w:space="0" w:color="000000"/>
-              <w:bottom w:val="single" w:sz="4" w:space="0" w:color="000000"/>
-            </w:tcBorders>
-            <w:tcMar>
-              <w:top w:w="55" w:type="dxa"/>
-              <w:left w:w="55" w:type="dxa"/>
-              <w:bottom w:w="55" w:type="dxa"/>
-              <w:right w:w="55" w:type="dxa"/>
-            </w:tcMar>
-          </w:tcPr>
-          <w:p>
-            <w:pPr>
-              <w:pStyle w:val="normal0"/>
-            </w:pPr>
-            <w:r>
-              <w:rPr>
-                <w:rFonts w:ascii="Arial" w:eastAsia="Arial" w:hAnsi="Arial" w:cs="Arial"/>
-                <w:sz w:val="22"/>
-                <w:szCs w:val="22"/>
-              </w:rPr>
-              <w:t>Desistência; Morte; Problemas Pessoais</w:t>
-            </w:r>
-          </w:p>
-        </w:tc>
-        <w:tc>
-          <w:tcPr>
-            <w:tcW w:w="2415" w:type="dxa"/>
+            <w:tcW w:w="3100" w:type="dxa"/>
+            <w:tcBorders>
+              <w:left w:val="single" w:sz="4" w:space="0" w:color="000000"/>
+              <w:bottom w:val="single" w:sz="4" w:space="0" w:color="000000"/>
+            </w:tcBorders>
+            <w:tcMar>
+              <w:top w:w="55" w:type="dxa"/>
+              <w:left w:w="55" w:type="dxa"/>
+              <w:bottom w:w="55" w:type="dxa"/>
+              <w:right w:w="55" w:type="dxa"/>
+            </w:tcMar>
+          </w:tcPr>
+          <w:p>
+            <w:pPr>
+              <w:pStyle w:val="normal0"/>
+            </w:pPr>
+            <w:r>
+              <w:rPr>
+                <w:rFonts w:ascii="Arial" w:eastAsia="Arial" w:hAnsi="Arial" w:cs="Arial"/>
+                <w:sz w:val="22"/>
+                <w:szCs w:val="22"/>
+              </w:rPr>
+              <w:t>Questões trabalhistas</w:t>
+            </w:r>
+          </w:p>
+        </w:tc>
+        <w:tc>
+          <w:tcPr>
+            <w:tcW w:w="3260" w:type="dxa"/>
+            <w:tcBorders>
+              <w:left w:val="single" w:sz="4" w:space="0" w:color="000000"/>
+              <w:bottom w:val="single" w:sz="4" w:space="0" w:color="000000"/>
+            </w:tcBorders>
+            <w:tcMar>
+              <w:top w:w="55" w:type="dxa"/>
+              <w:left w:w="55" w:type="dxa"/>
+              <w:bottom w:w="55" w:type="dxa"/>
+              <w:right w:w="55" w:type="dxa"/>
+            </w:tcMar>
+          </w:tcPr>
+          <w:p>
+            <w:pPr>
+              <w:pStyle w:val="normal0"/>
+              <w:rPr>
+                <w:rFonts w:ascii="Arial" w:eastAsia="Arial" w:hAnsi="Arial" w:cs="Arial"/>
+                <w:sz w:val="22"/>
+                <w:szCs w:val="22"/>
+              </w:rPr>
+            </w:pPr>
+            <w:r>
+              <w:rPr>
+                <w:rFonts w:ascii="Arial" w:eastAsia="Arial" w:hAnsi="Arial" w:cs="Arial"/>
+                <w:sz w:val="22"/>
+                <w:szCs w:val="22"/>
+              </w:rPr>
+              <w:t>Todas as possibilidades que envolvem os recursos humanos</w:t>
+            </w:r>
+          </w:p>
+        </w:tc>
+        <w:tc>
+          <w:tcPr>
+            <w:tcW w:w="1560" w:type="dxa"/>
             <w:tcBorders>
               <w:left w:val="single" w:sz="4" w:space="0" w:color="000000"/>
               <w:bottom w:val="single" w:sz="4" w:space="0" w:color="000000"/>
@@ -333,13 +422,13 @@
                 <w:sz w:val="22"/>
                 <w:szCs w:val="22"/>
               </w:rPr>
-              <w:t>3</w:t>
-            </w:r>
-          </w:p>
-        </w:tc>
-        <w:tc>
-          <w:tcPr>
-            <w:tcW w:w="2410" w:type="dxa"/>
+              <w:t>4</w:t>
+            </w:r>
+          </w:p>
+        </w:tc>
+        <w:tc>
+          <w:tcPr>
+            <w:tcW w:w="1730" w:type="dxa"/>
             <w:tcBorders>
               <w:left w:val="single" w:sz="4" w:space="0" w:color="000000"/>
               <w:bottom w:val="single" w:sz="4" w:space="0" w:color="000000"/>
@@ -363,7 +452,7 @@
                 <w:sz w:val="22"/>
                 <w:szCs w:val="22"/>
               </w:rPr>
-              <w:t>2</w:t>
+              <w:t>1</w:t>
             </w:r>
           </w:p>
         </w:tc>
@@ -371,63 +460,129 @@
       <w:tr>
         <w:tc>
           <w:tcPr>
-            <w:tcW w:w="2410" w:type="dxa"/>
-            <w:tcBorders>
-              <w:left w:val="single" w:sz="4" w:space="0" w:color="000000"/>
-              <w:bottom w:val="single" w:sz="4" w:space="0" w:color="000000"/>
-            </w:tcBorders>
-            <w:tcMar>
-              <w:top w:w="55" w:type="dxa"/>
-              <w:left w:w="55" w:type="dxa"/>
-              <w:bottom w:w="55" w:type="dxa"/>
-              <w:right w:w="55" w:type="dxa"/>
-            </w:tcMar>
-          </w:tcPr>
-          <w:p>
-            <w:pPr>
-              <w:pStyle w:val="normal0"/>
-            </w:pPr>
-            <w:r>
-              <w:rPr>
-                <w:rFonts w:ascii="Arial" w:eastAsia="Arial" w:hAnsi="Arial" w:cs="Arial"/>
-                <w:sz w:val="22"/>
-                <w:szCs w:val="22"/>
-              </w:rPr>
-              <w:t>Gastos além do limite</w:t>
-            </w:r>
-          </w:p>
-        </w:tc>
-        <w:tc>
-          <w:tcPr>
-            <w:tcW w:w="2415" w:type="dxa"/>
-            <w:tcBorders>
-              <w:left w:val="single" w:sz="4" w:space="0" w:color="000000"/>
-              <w:bottom w:val="single" w:sz="4" w:space="0" w:color="000000"/>
-            </w:tcBorders>
-            <w:tcMar>
-              <w:top w:w="55" w:type="dxa"/>
-              <w:left w:w="55" w:type="dxa"/>
-              <w:bottom w:w="55" w:type="dxa"/>
-              <w:right w:w="55" w:type="dxa"/>
-            </w:tcMar>
-          </w:tcPr>
-          <w:p>
-            <w:pPr>
-              <w:pStyle w:val="normal0"/>
-            </w:pPr>
-            <w:r>
-              <w:rPr>
-                <w:rFonts w:ascii="Arial" w:eastAsia="Arial" w:hAnsi="Arial" w:cs="Arial"/>
-                <w:sz w:val="22"/>
-                <w:szCs w:val="22"/>
-              </w:rPr>
-              <w:t>Orçamento impreciso</w:t>
-            </w:r>
-          </w:p>
-        </w:tc>
-        <w:tc>
-          <w:tcPr>
-            <w:tcW w:w="2415" w:type="dxa"/>
+            <w:tcW w:w="3100" w:type="dxa"/>
+            <w:tcBorders>
+              <w:left w:val="single" w:sz="4" w:space="0" w:color="000000"/>
+              <w:bottom w:val="single" w:sz="4" w:space="0" w:color="000000"/>
+            </w:tcBorders>
+            <w:tcMar>
+              <w:top w:w="55" w:type="dxa"/>
+              <w:left w:w="55" w:type="dxa"/>
+              <w:bottom w:w="55" w:type="dxa"/>
+              <w:right w:w="55" w:type="dxa"/>
+            </w:tcMar>
+          </w:tcPr>
+          <w:p>
+            <w:pPr>
+              <w:pStyle w:val="normal0"/>
+              <w:rPr>
+                <w:rFonts w:ascii="Arial" w:eastAsia="Arial" w:hAnsi="Arial" w:cs="Arial"/>
+                <w:sz w:val="22"/>
+                <w:szCs w:val="22"/>
+              </w:rPr>
+            </w:pPr>
+            <w:r>
+              <w:rPr>
+                <w:rFonts w:ascii="Arial" w:eastAsia="Arial" w:hAnsi="Arial" w:cs="Arial"/>
+                <w:sz w:val="22"/>
+                <w:szCs w:val="22"/>
+              </w:rPr>
+              <w:t>Inadequação ou</w:t>
+            </w:r>
+            <w:r>
+              <w:rPr>
+                <w:rFonts w:ascii="Arial" w:eastAsia="Arial" w:hAnsi="Arial" w:cs="Arial"/>
+                <w:sz w:val="22"/>
+                <w:szCs w:val="22"/>
+              </w:rPr>
+              <w:t xml:space="preserve"> interrupção </w:t>
+            </w:r>
+            <w:r>
+              <w:rPr>
+                <w:rFonts w:ascii="Arial" w:eastAsia="Arial" w:hAnsi="Arial" w:cs="Arial"/>
+                <w:sz w:val="22"/>
+                <w:szCs w:val="22"/>
+              </w:rPr>
+              <w:t>do</w:t>
+            </w:r>
+            <w:r>
+              <w:rPr>
+                <w:rFonts w:ascii="Arial" w:eastAsia="Arial" w:hAnsi="Arial" w:cs="Arial"/>
+                <w:sz w:val="22"/>
+                <w:szCs w:val="22"/>
+              </w:rPr>
+              <w:t xml:space="preserve"> </w:t>
+            </w:r>
+            <w:r>
+              <w:rPr>
+                <w:rFonts w:ascii="Arial" w:eastAsia="Arial" w:hAnsi="Arial" w:cs="Arial"/>
+                <w:sz w:val="22"/>
+                <w:szCs w:val="22"/>
+              </w:rPr>
+              <w:t>financiamento</w:t>
+            </w:r>
+          </w:p>
+        </w:tc>
+        <w:tc>
+          <w:tcPr>
+            <w:tcW w:w="3260" w:type="dxa"/>
+            <w:tcBorders>
+              <w:left w:val="single" w:sz="4" w:space="0" w:color="000000"/>
+              <w:bottom w:val="single" w:sz="4" w:space="0" w:color="000000"/>
+            </w:tcBorders>
+            <w:tcMar>
+              <w:top w:w="55" w:type="dxa"/>
+              <w:left w:w="55" w:type="dxa"/>
+              <w:bottom w:w="55" w:type="dxa"/>
+              <w:right w:w="55" w:type="dxa"/>
+            </w:tcMar>
+          </w:tcPr>
+          <w:p>
+            <w:pPr>
+              <w:pStyle w:val="normal0"/>
+              <w:rPr>
+                <w:rFonts w:ascii="Arial" w:eastAsia="Arial" w:hAnsi="Arial" w:cs="Arial"/>
+                <w:sz w:val="22"/>
+                <w:szCs w:val="22"/>
+              </w:rPr>
+            </w:pPr>
+            <w:r>
+              <w:rPr>
+                <w:rFonts w:ascii="Arial" w:eastAsia="Arial" w:hAnsi="Arial" w:cs="Arial"/>
+                <w:sz w:val="22"/>
+                <w:szCs w:val="22"/>
+              </w:rPr>
+              <w:t xml:space="preserve">Cliente acha que está ficando </w:t>
+            </w:r>
+            <w:r>
+              <w:rPr>
+                <w:rFonts w:ascii="Arial" w:eastAsia="Arial" w:hAnsi="Arial" w:cs="Arial"/>
+                <w:sz w:val="22"/>
+                <w:szCs w:val="22"/>
+              </w:rPr>
+              <w:t>muito caro o</w:t>
+            </w:r>
+            <w:r>
+              <w:rPr>
+                <w:rFonts w:ascii="Arial" w:eastAsia="Arial" w:hAnsi="Arial" w:cs="Arial"/>
+                <w:sz w:val="22"/>
+                <w:szCs w:val="22"/>
+              </w:rPr>
+              <w:t xml:space="preserve"> </w:t>
+            </w:r>
+            <w:r>
+              <w:rPr>
+                <w:rFonts w:ascii="Arial" w:eastAsia="Arial" w:hAnsi="Arial" w:cs="Arial"/>
+                <w:sz w:val="22"/>
+                <w:szCs w:val="22"/>
+              </w:rPr>
+              <w:t>projeto</w:t>
+            </w:r>
+          </w:p>
+        </w:tc>
+        <w:tc>
+          <w:tcPr>
+            <w:tcW w:w="1560" w:type="dxa"/>
             <w:tcBorders>
               <w:left w:val="single" w:sz="4" w:space="0" w:color="000000"/>
               <w:bottom w:val="single" w:sz="4" w:space="0" w:color="000000"/>
@@ -456,7 +611,7 @@
         </w:tc>
         <w:tc>
           <w:tcPr>
-            <w:tcW w:w="2410" w:type="dxa"/>
+            <w:tcW w:w="1730" w:type="dxa"/>
             <w:tcBorders>
               <w:left w:val="single" w:sz="4" w:space="0" w:color="000000"/>
               <w:bottom w:val="single" w:sz="4" w:space="0" w:color="000000"/>
@@ -480,7 +635,7 @@
                 <w:sz w:val="22"/>
                 <w:szCs w:val="22"/>
               </w:rPr>
-              <w:t>1</w:t>
+              <w:t>2</w:t>
             </w:r>
           </w:p>
         </w:tc>
@@ -488,63 +643,113 @@
       <w:tr>
         <w:tc>
           <w:tcPr>
-            <w:tcW w:w="2410" w:type="dxa"/>
-            <w:tcBorders>
-              <w:left w:val="single" w:sz="4" w:space="0" w:color="000000"/>
-              <w:bottom w:val="single" w:sz="4" w:space="0" w:color="000000"/>
-            </w:tcBorders>
-            <w:tcMar>
-              <w:top w:w="55" w:type="dxa"/>
-              <w:left w:w="55" w:type="dxa"/>
-              <w:bottom w:w="55" w:type="dxa"/>
-              <w:right w:w="55" w:type="dxa"/>
-            </w:tcMar>
-          </w:tcPr>
-          <w:p>
-            <w:pPr>
-              <w:pStyle w:val="normal0"/>
-            </w:pPr>
-            <w:r>
-              <w:rPr>
-                <w:rFonts w:ascii="Arial" w:eastAsia="Arial" w:hAnsi="Arial" w:cs="Arial"/>
-                <w:sz w:val="22"/>
-                <w:szCs w:val="22"/>
-              </w:rPr>
-              <w:t>Exceder o tempo limite</w:t>
-            </w:r>
-          </w:p>
-        </w:tc>
-        <w:tc>
-          <w:tcPr>
-            <w:tcW w:w="2415" w:type="dxa"/>
-            <w:tcBorders>
-              <w:left w:val="single" w:sz="4" w:space="0" w:color="000000"/>
-              <w:bottom w:val="single" w:sz="4" w:space="0" w:color="000000"/>
-            </w:tcBorders>
-            <w:tcMar>
-              <w:top w:w="55" w:type="dxa"/>
-              <w:left w:w="55" w:type="dxa"/>
-              <w:bottom w:w="55" w:type="dxa"/>
-              <w:right w:w="55" w:type="dxa"/>
-            </w:tcMar>
-          </w:tcPr>
-          <w:p>
-            <w:pPr>
-              <w:pStyle w:val="normal0"/>
-            </w:pPr>
-            <w:r>
-              <w:rPr>
-                <w:rFonts w:ascii="Arial" w:eastAsia="Arial" w:hAnsi="Arial" w:cs="Arial"/>
-                <w:sz w:val="22"/>
-                <w:szCs w:val="22"/>
-              </w:rPr>
-              <w:t>Cronograma impreciso</w:t>
-            </w:r>
-          </w:p>
-        </w:tc>
-        <w:tc>
-          <w:tcPr>
-            <w:tcW w:w="2415" w:type="dxa"/>
+            <w:tcW w:w="3100" w:type="dxa"/>
+            <w:tcBorders>
+              <w:left w:val="single" w:sz="4" w:space="0" w:color="000000"/>
+              <w:bottom w:val="single" w:sz="4" w:space="0" w:color="000000"/>
+            </w:tcBorders>
+            <w:tcMar>
+              <w:top w:w="55" w:type="dxa"/>
+              <w:left w:w="55" w:type="dxa"/>
+              <w:bottom w:w="55" w:type="dxa"/>
+              <w:right w:w="55" w:type="dxa"/>
+            </w:tcMar>
+          </w:tcPr>
+          <w:p>
+            <w:pPr>
+              <w:pStyle w:val="normal0"/>
+              <w:rPr>
+                <w:rFonts w:ascii="Arial" w:eastAsia="Arial" w:hAnsi="Arial" w:cs="Arial"/>
+                <w:sz w:val="22"/>
+                <w:szCs w:val="22"/>
+              </w:rPr>
+            </w:pPr>
+            <w:r>
+              <w:rPr>
+                <w:rFonts w:ascii="Arial" w:eastAsia="Arial" w:hAnsi="Arial" w:cs="Arial"/>
+                <w:sz w:val="22"/>
+                <w:szCs w:val="22"/>
+              </w:rPr>
+              <w:t xml:space="preserve">Conflitos de recursos com </w:t>
+            </w:r>
+            <w:r>
+              <w:rPr>
+                <w:rFonts w:ascii="Arial" w:eastAsia="Arial" w:hAnsi="Arial" w:cs="Arial"/>
+                <w:sz w:val="22"/>
+                <w:szCs w:val="22"/>
+              </w:rPr>
+              <w:t>outros projetos na</w:t>
+            </w:r>
+            <w:r>
+              <w:rPr>
+                <w:rFonts w:ascii="Arial" w:eastAsia="Arial" w:hAnsi="Arial" w:cs="Arial"/>
+                <w:sz w:val="22"/>
+                <w:szCs w:val="22"/>
+              </w:rPr>
+              <w:t xml:space="preserve"> </w:t>
+            </w:r>
+            <w:r>
+              <w:rPr>
+                <w:rFonts w:ascii="Arial" w:eastAsia="Arial" w:hAnsi="Arial" w:cs="Arial"/>
+                <w:sz w:val="22"/>
+                <w:szCs w:val="22"/>
+              </w:rPr>
+              <w:t>organização</w:t>
+            </w:r>
+          </w:p>
+        </w:tc>
+        <w:tc>
+          <w:tcPr>
+            <w:tcW w:w="3260" w:type="dxa"/>
+            <w:tcBorders>
+              <w:left w:val="single" w:sz="4" w:space="0" w:color="000000"/>
+              <w:bottom w:val="single" w:sz="4" w:space="0" w:color="000000"/>
+            </w:tcBorders>
+            <w:tcMar>
+              <w:top w:w="55" w:type="dxa"/>
+              <w:left w:w="55" w:type="dxa"/>
+              <w:bottom w:w="55" w:type="dxa"/>
+              <w:right w:w="55" w:type="dxa"/>
+            </w:tcMar>
+          </w:tcPr>
+          <w:p>
+            <w:pPr>
+              <w:pStyle w:val="normal0"/>
+              <w:rPr>
+                <w:rFonts w:ascii="Arial" w:eastAsia="Arial" w:hAnsi="Arial" w:cs="Arial"/>
+                <w:sz w:val="22"/>
+                <w:szCs w:val="22"/>
+              </w:rPr>
+            </w:pPr>
+            <w:r>
+              <w:rPr>
+                <w:rFonts w:ascii="Arial" w:eastAsia="Arial" w:hAnsi="Arial" w:cs="Arial"/>
+                <w:sz w:val="22"/>
+                <w:szCs w:val="22"/>
+              </w:rPr>
+              <w:t>Mau uso dos recursos</w:t>
+            </w:r>
+            <w:r>
+              <w:rPr>
+                <w:rFonts w:ascii="Arial" w:eastAsia="Arial" w:hAnsi="Arial" w:cs="Arial"/>
+                <w:sz w:val="22"/>
+                <w:szCs w:val="22"/>
+              </w:rPr>
+              <w:t xml:space="preserve"> pelos chefes da </w:t>
+            </w:r>
+            <w:r>
+              <w:rPr>
+                <w:rFonts w:ascii="Arial" w:eastAsia="Arial" w:hAnsi="Arial" w:cs="Arial"/>
+                <w:sz w:val="22"/>
+                <w:szCs w:val="22"/>
+              </w:rPr>
+              <w:t>organização</w:t>
+            </w:r>
+          </w:p>
+        </w:tc>
+        <w:tc>
+          <w:tcPr>
+            <w:tcW w:w="1560" w:type="dxa"/>
             <w:tcBorders>
               <w:left w:val="single" w:sz="4" w:space="0" w:color="000000"/>
               <w:bottom w:val="single" w:sz="4" w:space="0" w:color="000000"/>
@@ -560,6 +765,695 @@
             <w:pPr>
               <w:pStyle w:val="normal0"/>
               <w:jc w:val="center"/>
+              <w:rPr>
+                <w:rFonts w:ascii="Arial" w:eastAsia="Arial" w:hAnsi="Arial" w:cs="Arial"/>
+                <w:sz w:val="22"/>
+                <w:szCs w:val="22"/>
+              </w:rPr>
+            </w:pPr>
+            <w:r>
+              <w:rPr>
+                <w:rFonts w:ascii="Arial" w:eastAsia="Arial" w:hAnsi="Arial" w:cs="Arial"/>
+                <w:sz w:val="22"/>
+                <w:szCs w:val="22"/>
+              </w:rPr>
+              <w:t>5</w:t>
+            </w:r>
+          </w:p>
+        </w:tc>
+        <w:tc>
+          <w:tcPr>
+            <w:tcW w:w="1730" w:type="dxa"/>
+            <w:tcBorders>
+              <w:left w:val="single" w:sz="4" w:space="0" w:color="000000"/>
+              <w:bottom w:val="single" w:sz="4" w:space="0" w:color="000000"/>
+              <w:right w:val="single" w:sz="4" w:space="0" w:color="000000"/>
+            </w:tcBorders>
+            <w:tcMar>
+              <w:top w:w="55" w:type="dxa"/>
+              <w:left w:w="55" w:type="dxa"/>
+              <w:bottom w:w="55" w:type="dxa"/>
+              <w:right w:w="55" w:type="dxa"/>
+            </w:tcMar>
+          </w:tcPr>
+          <w:p>
+            <w:pPr>
+              <w:pStyle w:val="normal0"/>
+              <w:jc w:val="center"/>
+              <w:rPr>
+                <w:rFonts w:ascii="Arial" w:eastAsia="Arial" w:hAnsi="Arial" w:cs="Arial"/>
+                <w:sz w:val="22"/>
+                <w:szCs w:val="22"/>
+              </w:rPr>
+            </w:pPr>
+            <w:r>
+              <w:rPr>
+                <w:rFonts w:ascii="Arial" w:eastAsia="Arial" w:hAnsi="Arial" w:cs="Arial"/>
+                <w:sz w:val="22"/>
+                <w:szCs w:val="22"/>
+              </w:rPr>
+              <w:t>1</w:t>
+            </w:r>
+          </w:p>
+        </w:tc>
+      </w:tr>
+      <w:tr>
+        <w:tc>
+          <w:tcPr>
+            <w:tcW w:w="3100" w:type="dxa"/>
+            <w:tcBorders>
+              <w:left w:val="single" w:sz="4" w:space="0" w:color="000000"/>
+              <w:bottom w:val="single" w:sz="4" w:space="0" w:color="000000"/>
+            </w:tcBorders>
+            <w:tcMar>
+              <w:top w:w="55" w:type="dxa"/>
+              <w:left w:w="55" w:type="dxa"/>
+              <w:bottom w:w="55" w:type="dxa"/>
+              <w:right w:w="55" w:type="dxa"/>
+            </w:tcMar>
+          </w:tcPr>
+          <w:p>
+            <w:pPr>
+              <w:pStyle w:val="normal0"/>
+              <w:rPr>
+                <w:rFonts w:ascii="Arial" w:eastAsia="Arial" w:hAnsi="Arial" w:cs="Arial"/>
+                <w:sz w:val="22"/>
+                <w:szCs w:val="22"/>
+              </w:rPr>
+            </w:pPr>
+            <w:r>
+              <w:rPr>
+                <w:rFonts w:ascii="Arial" w:eastAsia="Arial" w:hAnsi="Arial" w:cs="Arial"/>
+                <w:sz w:val="22"/>
+                <w:szCs w:val="22"/>
+              </w:rPr>
+              <w:t>Mudança de ambiente ou propósito</w:t>
+            </w:r>
+          </w:p>
+        </w:tc>
+        <w:tc>
+          <w:tcPr>
+            <w:tcW w:w="3260" w:type="dxa"/>
+            <w:tcBorders>
+              <w:left w:val="single" w:sz="4" w:space="0" w:color="000000"/>
+              <w:bottom w:val="single" w:sz="4" w:space="0" w:color="000000"/>
+            </w:tcBorders>
+            <w:tcMar>
+              <w:top w:w="55" w:type="dxa"/>
+              <w:left w:w="55" w:type="dxa"/>
+              <w:bottom w:w="55" w:type="dxa"/>
+              <w:right w:w="55" w:type="dxa"/>
+            </w:tcMar>
+          </w:tcPr>
+          <w:p>
+            <w:pPr>
+              <w:pStyle w:val="normal0"/>
+              <w:rPr>
+                <w:rFonts w:ascii="Arial" w:eastAsia="Arial" w:hAnsi="Arial" w:cs="Arial"/>
+                <w:sz w:val="22"/>
+                <w:szCs w:val="22"/>
+              </w:rPr>
+            </w:pPr>
+            <w:r>
+              <w:rPr>
+                <w:rFonts w:ascii="Arial" w:eastAsia="Arial" w:hAnsi="Arial" w:cs="Arial"/>
+                <w:sz w:val="22"/>
+                <w:szCs w:val="22"/>
+              </w:rPr>
+              <w:t xml:space="preserve">Mudança necessária </w:t>
+            </w:r>
+            <w:r>
+              <w:rPr>
+                <w:rFonts w:ascii="Arial" w:eastAsia="Arial" w:hAnsi="Arial" w:cs="Arial"/>
+                <w:sz w:val="22"/>
+                <w:szCs w:val="22"/>
+              </w:rPr>
+              <w:t>por força maior</w:t>
+            </w:r>
+          </w:p>
+        </w:tc>
+        <w:tc>
+          <w:tcPr>
+            <w:tcW w:w="1560" w:type="dxa"/>
+            <w:tcBorders>
+              <w:left w:val="single" w:sz="4" w:space="0" w:color="000000"/>
+              <w:bottom w:val="single" w:sz="4" w:space="0" w:color="000000"/>
+            </w:tcBorders>
+            <w:tcMar>
+              <w:top w:w="55" w:type="dxa"/>
+              <w:left w:w="55" w:type="dxa"/>
+              <w:bottom w:w="55" w:type="dxa"/>
+              <w:right w:w="55" w:type="dxa"/>
+            </w:tcMar>
+          </w:tcPr>
+          <w:p>
+            <w:pPr>
+              <w:pStyle w:val="normal0"/>
+              <w:jc w:val="center"/>
+              <w:rPr>
+                <w:rFonts w:ascii="Arial" w:eastAsia="Arial" w:hAnsi="Arial" w:cs="Arial"/>
+                <w:sz w:val="22"/>
+                <w:szCs w:val="22"/>
+              </w:rPr>
+            </w:pPr>
+            <w:r>
+              <w:rPr>
+                <w:rFonts w:ascii="Arial" w:eastAsia="Arial" w:hAnsi="Arial" w:cs="Arial"/>
+                <w:sz w:val="22"/>
+                <w:szCs w:val="22"/>
+              </w:rPr>
+              <w:t>3</w:t>
+            </w:r>
+          </w:p>
+        </w:tc>
+        <w:tc>
+          <w:tcPr>
+            <w:tcW w:w="1730" w:type="dxa"/>
+            <w:tcBorders>
+              <w:left w:val="single" w:sz="4" w:space="0" w:color="000000"/>
+              <w:bottom w:val="single" w:sz="4" w:space="0" w:color="000000"/>
+              <w:right w:val="single" w:sz="4" w:space="0" w:color="000000"/>
+            </w:tcBorders>
+            <w:tcMar>
+              <w:top w:w="55" w:type="dxa"/>
+              <w:left w:w="55" w:type="dxa"/>
+              <w:bottom w:w="55" w:type="dxa"/>
+              <w:right w:w="55" w:type="dxa"/>
+            </w:tcMar>
+          </w:tcPr>
+          <w:p>
+            <w:pPr>
+              <w:pStyle w:val="normal0"/>
+              <w:jc w:val="center"/>
+              <w:rPr>
+                <w:rFonts w:ascii="Arial" w:eastAsia="Arial" w:hAnsi="Arial" w:cs="Arial"/>
+                <w:sz w:val="22"/>
+                <w:szCs w:val="22"/>
+              </w:rPr>
+            </w:pPr>
+            <w:r>
+              <w:rPr>
+                <w:rFonts w:ascii="Arial" w:eastAsia="Arial" w:hAnsi="Arial" w:cs="Arial"/>
+                <w:sz w:val="22"/>
+                <w:szCs w:val="22"/>
+              </w:rPr>
+              <w:t>1</w:t>
+            </w:r>
+          </w:p>
+        </w:tc>
+      </w:tr>
+      <w:tr>
+        <w:tc>
+          <w:tcPr>
+            <w:tcW w:w="3100" w:type="dxa"/>
+            <w:tcBorders>
+              <w:left w:val="single" w:sz="4" w:space="0" w:color="000000"/>
+              <w:bottom w:val="single" w:sz="4" w:space="0" w:color="000000"/>
+            </w:tcBorders>
+            <w:tcMar>
+              <w:top w:w="55" w:type="dxa"/>
+              <w:left w:w="55" w:type="dxa"/>
+              <w:bottom w:w="55" w:type="dxa"/>
+              <w:right w:w="55" w:type="dxa"/>
+            </w:tcMar>
+          </w:tcPr>
+          <w:p>
+            <w:pPr>
+              <w:pStyle w:val="normal0"/>
+              <w:rPr>
+                <w:rFonts w:ascii="Arial" w:eastAsia="Arial" w:hAnsi="Arial" w:cs="Arial"/>
+                <w:sz w:val="22"/>
+                <w:szCs w:val="22"/>
+              </w:rPr>
+            </w:pPr>
+            <w:r>
+              <w:rPr>
+                <w:rFonts w:ascii="Arial" w:eastAsia="Arial" w:hAnsi="Arial" w:cs="Arial"/>
+                <w:sz w:val="22"/>
+                <w:szCs w:val="22"/>
+              </w:rPr>
+              <w:t xml:space="preserve">Distribuição ruim de </w:t>
+            </w:r>
+            <w:r>
+              <w:rPr>
+                <w:rFonts w:ascii="Arial" w:eastAsia="Arial" w:hAnsi="Arial" w:cs="Arial"/>
+                <w:sz w:val="22"/>
+                <w:szCs w:val="22"/>
+              </w:rPr>
+              <w:t>tempo e recursos</w:t>
+            </w:r>
+          </w:p>
+        </w:tc>
+        <w:tc>
+          <w:tcPr>
+            <w:tcW w:w="3260" w:type="dxa"/>
+            <w:tcBorders>
+              <w:left w:val="single" w:sz="4" w:space="0" w:color="000000"/>
+              <w:bottom w:val="single" w:sz="4" w:space="0" w:color="000000"/>
+            </w:tcBorders>
+            <w:tcMar>
+              <w:top w:w="55" w:type="dxa"/>
+              <w:left w:w="55" w:type="dxa"/>
+              <w:bottom w:w="55" w:type="dxa"/>
+              <w:right w:w="55" w:type="dxa"/>
+            </w:tcMar>
+          </w:tcPr>
+          <w:p>
+            <w:pPr>
+              <w:pStyle w:val="normal0"/>
+              <w:rPr>
+                <w:rFonts w:ascii="Arial" w:eastAsia="Arial" w:hAnsi="Arial" w:cs="Arial"/>
+                <w:sz w:val="22"/>
+                <w:szCs w:val="22"/>
+              </w:rPr>
+            </w:pPr>
+            <w:r>
+              <w:rPr>
+                <w:rFonts w:ascii="Arial" w:eastAsia="Arial" w:hAnsi="Arial" w:cs="Arial"/>
+                <w:sz w:val="22"/>
+                <w:szCs w:val="22"/>
+              </w:rPr>
+              <w:t>Responsável pela</w:t>
+            </w:r>
+            <w:r>
+              <w:rPr>
+                <w:rFonts w:ascii="Arial" w:eastAsia="Arial" w:hAnsi="Arial" w:cs="Arial"/>
+                <w:sz w:val="22"/>
+                <w:szCs w:val="22"/>
+              </w:rPr>
+              <w:t xml:space="preserve"> distribuição </w:t>
+            </w:r>
+            <w:r>
+              <w:rPr>
+                <w:rFonts w:ascii="Arial" w:eastAsia="Arial" w:hAnsi="Arial" w:cs="Arial"/>
+                <w:sz w:val="22"/>
+                <w:szCs w:val="22"/>
+              </w:rPr>
+              <w:t>com pouca</w:t>
+            </w:r>
+            <w:r>
+              <w:rPr>
+                <w:rFonts w:ascii="Arial" w:eastAsia="Arial" w:hAnsi="Arial" w:cs="Arial"/>
+                <w:sz w:val="22"/>
+                <w:szCs w:val="22"/>
+              </w:rPr>
+              <w:t xml:space="preserve"> </w:t>
+            </w:r>
+            <w:r>
+              <w:rPr>
+                <w:rFonts w:ascii="Arial" w:eastAsia="Arial" w:hAnsi="Arial" w:cs="Arial"/>
+                <w:sz w:val="22"/>
+                <w:szCs w:val="22"/>
+              </w:rPr>
+              <w:t>qualificação</w:t>
+            </w:r>
+          </w:p>
+        </w:tc>
+        <w:tc>
+          <w:tcPr>
+            <w:tcW w:w="1560" w:type="dxa"/>
+            <w:tcBorders>
+              <w:left w:val="single" w:sz="4" w:space="0" w:color="000000"/>
+              <w:bottom w:val="single" w:sz="4" w:space="0" w:color="000000"/>
+            </w:tcBorders>
+            <w:tcMar>
+              <w:top w:w="55" w:type="dxa"/>
+              <w:left w:w="55" w:type="dxa"/>
+              <w:bottom w:w="55" w:type="dxa"/>
+              <w:right w:w="55" w:type="dxa"/>
+            </w:tcMar>
+          </w:tcPr>
+          <w:p>
+            <w:pPr>
+              <w:pStyle w:val="normal0"/>
+              <w:jc w:val="center"/>
+              <w:rPr>
+                <w:rFonts w:ascii="Arial" w:eastAsia="Arial" w:hAnsi="Arial" w:cs="Arial"/>
+                <w:sz w:val="22"/>
+                <w:szCs w:val="22"/>
+              </w:rPr>
+            </w:pPr>
+            <w:r>
+              <w:rPr>
+                <w:rFonts w:ascii="Arial" w:eastAsia="Arial" w:hAnsi="Arial" w:cs="Arial"/>
+                <w:sz w:val="22"/>
+                <w:szCs w:val="22"/>
+              </w:rPr>
+              <w:t>5</w:t>
+            </w:r>
+          </w:p>
+        </w:tc>
+        <w:tc>
+          <w:tcPr>
+            <w:tcW w:w="1730" w:type="dxa"/>
+            <w:tcBorders>
+              <w:left w:val="single" w:sz="4" w:space="0" w:color="000000"/>
+              <w:bottom w:val="single" w:sz="4" w:space="0" w:color="000000"/>
+              <w:right w:val="single" w:sz="4" w:space="0" w:color="000000"/>
+            </w:tcBorders>
+            <w:tcMar>
+              <w:top w:w="55" w:type="dxa"/>
+              <w:left w:w="55" w:type="dxa"/>
+              <w:bottom w:w="55" w:type="dxa"/>
+              <w:right w:w="55" w:type="dxa"/>
+            </w:tcMar>
+          </w:tcPr>
+          <w:p>
+            <w:pPr>
+              <w:pStyle w:val="normal0"/>
+              <w:jc w:val="center"/>
+              <w:rPr>
+                <w:rFonts w:ascii="Arial" w:eastAsia="Arial" w:hAnsi="Arial" w:cs="Arial"/>
+                <w:sz w:val="22"/>
+                <w:szCs w:val="22"/>
+              </w:rPr>
+            </w:pPr>
+            <w:r>
+              <w:rPr>
+                <w:rFonts w:ascii="Arial" w:eastAsia="Arial" w:hAnsi="Arial" w:cs="Arial"/>
+                <w:sz w:val="22"/>
+                <w:szCs w:val="22"/>
+              </w:rPr>
+              <w:t>0</w:t>
+            </w:r>
+          </w:p>
+        </w:tc>
+      </w:tr>
+      <w:tr>
+        <w:tc>
+          <w:tcPr>
+            <w:tcW w:w="3100" w:type="dxa"/>
+            <w:tcBorders>
+              <w:left w:val="single" w:sz="4" w:space="0" w:color="000000"/>
+              <w:bottom w:val="single" w:sz="4" w:space="0" w:color="000000"/>
+            </w:tcBorders>
+            <w:tcMar>
+              <w:top w:w="55" w:type="dxa"/>
+              <w:left w:w="55" w:type="dxa"/>
+              <w:bottom w:w="55" w:type="dxa"/>
+              <w:right w:w="55" w:type="dxa"/>
+            </w:tcMar>
+          </w:tcPr>
+          <w:p>
+            <w:pPr>
+              <w:pStyle w:val="normal0"/>
+              <w:rPr>
+                <w:rFonts w:ascii="Arial" w:eastAsia="Arial" w:hAnsi="Arial" w:cs="Arial"/>
+                <w:sz w:val="22"/>
+                <w:szCs w:val="22"/>
+              </w:rPr>
+            </w:pPr>
+            <w:r>
+              <w:rPr>
+                <w:rFonts w:ascii="Arial" w:eastAsia="Arial" w:hAnsi="Arial" w:cs="Arial"/>
+                <w:sz w:val="22"/>
+                <w:szCs w:val="22"/>
+              </w:rPr>
+              <w:t xml:space="preserve">Qualidade inadequada </w:t>
+            </w:r>
+            <w:r>
+              <w:rPr>
+                <w:rFonts w:ascii="Arial" w:eastAsia="Arial" w:hAnsi="Arial" w:cs="Arial"/>
+                <w:sz w:val="22"/>
+                <w:szCs w:val="22"/>
+              </w:rPr>
+              <w:t>do plano do projeto</w:t>
+            </w:r>
+          </w:p>
+        </w:tc>
+        <w:tc>
+          <w:tcPr>
+            <w:tcW w:w="3260" w:type="dxa"/>
+            <w:tcBorders>
+              <w:left w:val="single" w:sz="4" w:space="0" w:color="000000"/>
+              <w:bottom w:val="single" w:sz="4" w:space="0" w:color="000000"/>
+            </w:tcBorders>
+            <w:tcMar>
+              <w:top w:w="55" w:type="dxa"/>
+              <w:left w:w="55" w:type="dxa"/>
+              <w:bottom w:w="55" w:type="dxa"/>
+              <w:right w:w="55" w:type="dxa"/>
+            </w:tcMar>
+          </w:tcPr>
+          <w:p>
+            <w:pPr>
+              <w:pStyle w:val="normal0"/>
+              <w:rPr>
+                <w:rFonts w:ascii="Arial" w:eastAsia="Arial" w:hAnsi="Arial" w:cs="Arial"/>
+                <w:sz w:val="22"/>
+                <w:szCs w:val="22"/>
+              </w:rPr>
+            </w:pPr>
+            <w:r>
+              <w:rPr>
+                <w:rFonts w:ascii="Arial" w:eastAsia="Arial" w:hAnsi="Arial" w:cs="Arial"/>
+                <w:sz w:val="22"/>
+                <w:szCs w:val="22"/>
+              </w:rPr>
+              <w:t>Responsável pelo plano</w:t>
+            </w:r>
+            <w:r>
+              <w:rPr>
+                <w:rFonts w:ascii="Arial" w:eastAsia="Arial" w:hAnsi="Arial" w:cs="Arial"/>
+                <w:sz w:val="22"/>
+                <w:szCs w:val="22"/>
+              </w:rPr>
+              <w:t xml:space="preserve"> </w:t>
+            </w:r>
+            <w:r>
+              <w:rPr>
+                <w:rFonts w:ascii="Arial" w:eastAsia="Arial" w:hAnsi="Arial" w:cs="Arial"/>
+                <w:sz w:val="22"/>
+                <w:szCs w:val="22"/>
+              </w:rPr>
+              <w:t>do projeto não deu a</w:t>
+            </w:r>
+            <w:r>
+              <w:rPr>
+                <w:rFonts w:ascii="Arial" w:eastAsia="Arial" w:hAnsi="Arial" w:cs="Arial"/>
+                <w:sz w:val="22"/>
+                <w:szCs w:val="22"/>
+              </w:rPr>
+              <w:t xml:space="preserve"> devida atenção para o </w:t>
+            </w:r>
+            <w:r>
+              <w:rPr>
+                <w:rFonts w:ascii="Arial" w:eastAsia="Arial" w:hAnsi="Arial" w:cs="Arial"/>
+                <w:sz w:val="22"/>
+                <w:szCs w:val="22"/>
+              </w:rPr>
+              <w:t>próprio</w:t>
+            </w:r>
+          </w:p>
+        </w:tc>
+        <w:tc>
+          <w:tcPr>
+            <w:tcW w:w="1560" w:type="dxa"/>
+            <w:tcBorders>
+              <w:left w:val="single" w:sz="4" w:space="0" w:color="000000"/>
+              <w:bottom w:val="single" w:sz="4" w:space="0" w:color="000000"/>
+            </w:tcBorders>
+            <w:tcMar>
+              <w:top w:w="55" w:type="dxa"/>
+              <w:left w:w="55" w:type="dxa"/>
+              <w:bottom w:w="55" w:type="dxa"/>
+              <w:right w:w="55" w:type="dxa"/>
+            </w:tcMar>
+          </w:tcPr>
+          <w:p>
+            <w:pPr>
+              <w:pStyle w:val="normal0"/>
+              <w:jc w:val="center"/>
+              <w:rPr>
+                <w:rFonts w:ascii="Arial" w:eastAsia="Arial" w:hAnsi="Arial" w:cs="Arial"/>
+                <w:sz w:val="22"/>
+                <w:szCs w:val="22"/>
+              </w:rPr>
+            </w:pPr>
+            <w:r>
+              <w:rPr>
+                <w:rFonts w:ascii="Arial" w:eastAsia="Arial" w:hAnsi="Arial" w:cs="Arial"/>
+                <w:sz w:val="22"/>
+                <w:szCs w:val="22"/>
+              </w:rPr>
+              <w:t>5</w:t>
+            </w:r>
+          </w:p>
+        </w:tc>
+        <w:tc>
+          <w:tcPr>
+            <w:tcW w:w="1730" w:type="dxa"/>
+            <w:tcBorders>
+              <w:left w:val="single" w:sz="4" w:space="0" w:color="000000"/>
+              <w:bottom w:val="single" w:sz="4" w:space="0" w:color="000000"/>
+              <w:right w:val="single" w:sz="4" w:space="0" w:color="000000"/>
+            </w:tcBorders>
+            <w:tcMar>
+              <w:top w:w="55" w:type="dxa"/>
+              <w:left w:w="55" w:type="dxa"/>
+              <w:bottom w:w="55" w:type="dxa"/>
+              <w:right w:w="55" w:type="dxa"/>
+            </w:tcMar>
+          </w:tcPr>
+          <w:p>
+            <w:pPr>
+              <w:pStyle w:val="normal0"/>
+              <w:jc w:val="center"/>
+              <w:rPr>
+                <w:rFonts w:ascii="Arial" w:eastAsia="Arial" w:hAnsi="Arial" w:cs="Arial"/>
+                <w:sz w:val="22"/>
+                <w:szCs w:val="22"/>
+              </w:rPr>
+            </w:pPr>
+            <w:r>
+              <w:rPr>
+                <w:rFonts w:ascii="Arial" w:eastAsia="Arial" w:hAnsi="Arial" w:cs="Arial"/>
+                <w:sz w:val="22"/>
+                <w:szCs w:val="22"/>
+              </w:rPr>
+              <w:t>0</w:t>
+            </w:r>
+          </w:p>
+        </w:tc>
+      </w:tr>
+      <w:tr>
+        <w:tc>
+          <w:tcPr>
+            <w:tcW w:w="3100" w:type="dxa"/>
+            <w:tcBorders>
+              <w:left w:val="single" w:sz="4" w:space="0" w:color="000000"/>
+              <w:bottom w:val="single" w:sz="4" w:space="0" w:color="000000"/>
+            </w:tcBorders>
+            <w:tcMar>
+              <w:top w:w="55" w:type="dxa"/>
+              <w:left w:w="55" w:type="dxa"/>
+              <w:bottom w:w="55" w:type="dxa"/>
+              <w:right w:w="55" w:type="dxa"/>
+            </w:tcMar>
+          </w:tcPr>
+          <w:p>
+            <w:pPr>
+              <w:pStyle w:val="normal0"/>
+              <w:rPr>
+                <w:rFonts w:ascii="Arial" w:eastAsia="Arial" w:hAnsi="Arial" w:cs="Arial"/>
+                <w:sz w:val="22"/>
+                <w:szCs w:val="22"/>
+              </w:rPr>
+            </w:pPr>
+            <w:r>
+              <w:rPr>
+                <w:rFonts w:ascii="Arial" w:eastAsia="Arial" w:hAnsi="Arial" w:cs="Arial"/>
+                <w:sz w:val="22"/>
+                <w:szCs w:val="22"/>
+              </w:rPr>
+              <w:t>Confiança em uma</w:t>
+            </w:r>
+            <w:r>
+              <w:rPr>
+                <w:rFonts w:ascii="Arial" w:eastAsia="Arial" w:hAnsi="Arial" w:cs="Arial"/>
+                <w:sz w:val="22"/>
+                <w:szCs w:val="22"/>
+              </w:rPr>
+              <w:t xml:space="preserve"> tecnologia </w:t>
+            </w:r>
+            <w:r>
+              <w:rPr>
+                <w:rFonts w:ascii="Arial" w:eastAsia="Arial" w:hAnsi="Arial" w:cs="Arial"/>
+                <w:sz w:val="22"/>
+                <w:szCs w:val="22"/>
+              </w:rPr>
+              <w:t>complexa ou</w:t>
+            </w:r>
+            <w:r>
+              <w:rPr>
+                <w:rFonts w:ascii="Arial" w:eastAsia="Arial" w:hAnsi="Arial" w:cs="Arial"/>
+                <w:sz w:val="22"/>
+                <w:szCs w:val="22"/>
+              </w:rPr>
+              <w:t xml:space="preserve"> </w:t>
+            </w:r>
+            <w:r>
+              <w:rPr>
+                <w:rFonts w:ascii="Arial" w:eastAsia="Arial" w:hAnsi="Arial" w:cs="Arial"/>
+                <w:sz w:val="22"/>
+                <w:szCs w:val="22"/>
+              </w:rPr>
+              <w:t>não comprovada</w:t>
+            </w:r>
+          </w:p>
+        </w:tc>
+        <w:tc>
+          <w:tcPr>
+            <w:tcW w:w="3260" w:type="dxa"/>
+            <w:tcBorders>
+              <w:left w:val="single" w:sz="4" w:space="0" w:color="000000"/>
+              <w:bottom w:val="single" w:sz="4" w:space="0" w:color="000000"/>
+            </w:tcBorders>
+            <w:tcMar>
+              <w:top w:w="55" w:type="dxa"/>
+              <w:left w:w="55" w:type="dxa"/>
+              <w:bottom w:w="55" w:type="dxa"/>
+              <w:right w:w="55" w:type="dxa"/>
+            </w:tcMar>
+          </w:tcPr>
+          <w:p>
+            <w:pPr>
+              <w:pStyle w:val="normal0"/>
+              <w:rPr>
+                <w:rFonts w:ascii="Arial" w:eastAsia="Arial" w:hAnsi="Arial" w:cs="Arial"/>
+                <w:sz w:val="22"/>
+                <w:szCs w:val="22"/>
+              </w:rPr>
+            </w:pPr>
+            <w:r>
+              <w:rPr>
+                <w:rFonts w:ascii="Arial" w:eastAsia="Arial" w:hAnsi="Arial" w:cs="Arial"/>
+                <w:sz w:val="22"/>
+                <w:szCs w:val="22"/>
+              </w:rPr>
+              <w:t>Fal</w:t>
+            </w:r>
+            <w:r>
+              <w:rPr>
+                <w:rFonts w:ascii="Arial" w:eastAsia="Arial" w:hAnsi="Arial" w:cs="Arial"/>
+                <w:sz w:val="22"/>
+                <w:szCs w:val="22"/>
+              </w:rPr>
+              <w:t xml:space="preserve">ha da tecnologia </w:t>
+            </w:r>
+            <w:r>
+              <w:rPr>
+                <w:rFonts w:ascii="Arial" w:eastAsia="Arial" w:hAnsi="Arial" w:cs="Arial"/>
+                <w:sz w:val="22"/>
+                <w:szCs w:val="22"/>
+              </w:rPr>
+              <w:t>usada</w:t>
+            </w:r>
+          </w:p>
+        </w:tc>
+        <w:tc>
+          <w:tcPr>
+            <w:tcW w:w="1560" w:type="dxa"/>
+            <w:tcBorders>
+              <w:left w:val="single" w:sz="4" w:space="0" w:color="000000"/>
+              <w:bottom w:val="single" w:sz="4" w:space="0" w:color="000000"/>
+            </w:tcBorders>
+            <w:tcMar>
+              <w:top w:w="55" w:type="dxa"/>
+              <w:left w:w="55" w:type="dxa"/>
+              <w:bottom w:w="55" w:type="dxa"/>
+              <w:right w:w="55" w:type="dxa"/>
+            </w:tcMar>
+          </w:tcPr>
+          <w:p>
+            <w:pPr>
+              <w:pStyle w:val="normal0"/>
+              <w:jc w:val="center"/>
+              <w:rPr>
+                <w:rFonts w:ascii="Arial" w:eastAsia="Arial" w:hAnsi="Arial" w:cs="Arial"/>
+                <w:sz w:val="22"/>
+                <w:szCs w:val="22"/>
+              </w:rPr>
             </w:pPr>
             <w:r>
               <w:rPr>
@@ -573,7 +1467,7 @@
         </w:tc>
         <w:tc>
           <w:tcPr>
-            <w:tcW w:w="2410" w:type="dxa"/>
+            <w:tcW w:w="1730" w:type="dxa"/>
             <w:tcBorders>
               <w:left w:val="single" w:sz="4" w:space="0" w:color="000000"/>
               <w:bottom w:val="single" w:sz="4" w:space="0" w:color="000000"/>
@@ -590,6 +1484,333 @@
             <w:pPr>
               <w:pStyle w:val="normal0"/>
               <w:jc w:val="center"/>
+              <w:rPr>
+                <w:rFonts w:ascii="Arial" w:eastAsia="Arial" w:hAnsi="Arial" w:cs="Arial"/>
+                <w:sz w:val="22"/>
+                <w:szCs w:val="22"/>
+              </w:rPr>
+            </w:pPr>
+            <w:r>
+              <w:rPr>
+                <w:rFonts w:ascii="Arial" w:eastAsia="Arial" w:hAnsi="Arial" w:cs="Arial"/>
+                <w:sz w:val="22"/>
+                <w:szCs w:val="22"/>
+              </w:rPr>
+              <w:t>1</w:t>
+            </w:r>
+          </w:p>
+        </w:tc>
+      </w:tr>
+      <w:tr>
+        <w:tc>
+          <w:tcPr>
+            <w:tcW w:w="3100" w:type="dxa"/>
+            <w:tcBorders>
+              <w:left w:val="single" w:sz="4" w:space="0" w:color="000000"/>
+              <w:bottom w:val="single" w:sz="4" w:space="0" w:color="000000"/>
+            </w:tcBorders>
+            <w:tcMar>
+              <w:top w:w="55" w:type="dxa"/>
+              <w:left w:w="55" w:type="dxa"/>
+              <w:bottom w:w="55" w:type="dxa"/>
+              <w:right w:w="55" w:type="dxa"/>
+            </w:tcMar>
+          </w:tcPr>
+          <w:p>
+            <w:pPr>
+              <w:pStyle w:val="normal0"/>
+              <w:rPr>
+                <w:rFonts w:ascii="Arial" w:eastAsia="Arial" w:hAnsi="Arial" w:cs="Arial"/>
+                <w:sz w:val="22"/>
+                <w:szCs w:val="22"/>
+              </w:rPr>
+            </w:pPr>
+            <w:r>
+              <w:rPr>
+                <w:rFonts w:ascii="Arial" w:eastAsia="Arial" w:hAnsi="Arial" w:cs="Arial"/>
+                <w:sz w:val="22"/>
+                <w:szCs w:val="22"/>
+              </w:rPr>
+              <w:t>Mudança na tecnologia</w:t>
+            </w:r>
+            <w:r>
+              <w:rPr>
+                <w:rFonts w:ascii="Arial" w:eastAsia="Arial" w:hAnsi="Arial" w:cs="Arial"/>
+                <w:sz w:val="22"/>
+                <w:szCs w:val="22"/>
+              </w:rPr>
+              <w:t xml:space="preserve"> usada ou nos padrões </w:t>
+            </w:r>
+            <w:r>
+              <w:rPr>
+                <w:rFonts w:ascii="Arial" w:eastAsia="Arial" w:hAnsi="Arial" w:cs="Arial"/>
+                <w:sz w:val="22"/>
+                <w:szCs w:val="22"/>
+              </w:rPr>
+              <w:t>durante o projeto</w:t>
+            </w:r>
+          </w:p>
+        </w:tc>
+        <w:tc>
+          <w:tcPr>
+            <w:tcW w:w="3260" w:type="dxa"/>
+            <w:tcBorders>
+              <w:left w:val="single" w:sz="4" w:space="0" w:color="000000"/>
+              <w:bottom w:val="single" w:sz="4" w:space="0" w:color="000000"/>
+            </w:tcBorders>
+            <w:tcMar>
+              <w:top w:w="55" w:type="dxa"/>
+              <w:left w:w="55" w:type="dxa"/>
+              <w:bottom w:w="55" w:type="dxa"/>
+              <w:right w:w="55" w:type="dxa"/>
+            </w:tcMar>
+          </w:tcPr>
+          <w:p>
+            <w:pPr>
+              <w:pStyle w:val="normal0"/>
+              <w:rPr>
+                <w:rFonts w:ascii="Arial" w:eastAsia="Arial" w:hAnsi="Arial" w:cs="Arial"/>
+                <w:sz w:val="22"/>
+                <w:szCs w:val="22"/>
+              </w:rPr>
+            </w:pPr>
+            <w:r>
+              <w:rPr>
+                <w:rFonts w:ascii="Arial" w:eastAsia="Arial" w:hAnsi="Arial" w:cs="Arial"/>
+                <w:sz w:val="22"/>
+                <w:szCs w:val="22"/>
+              </w:rPr>
+              <w:t xml:space="preserve">Tecnologia ou padrões </w:t>
+            </w:r>
+            <w:r>
+              <w:rPr>
+                <w:rFonts w:ascii="Arial" w:eastAsia="Arial" w:hAnsi="Arial" w:cs="Arial"/>
+                <w:sz w:val="22"/>
+                <w:szCs w:val="22"/>
+              </w:rPr>
+              <w:t>não atendem as</w:t>
+            </w:r>
+            <w:r>
+              <w:rPr>
+                <w:rFonts w:ascii="Arial" w:eastAsia="Arial" w:hAnsi="Arial" w:cs="Arial"/>
+                <w:sz w:val="22"/>
+                <w:szCs w:val="22"/>
+              </w:rPr>
+              <w:t xml:space="preserve"> </w:t>
+            </w:r>
+            <w:r>
+              <w:rPr>
+                <w:rFonts w:ascii="Arial" w:eastAsia="Arial" w:hAnsi="Arial" w:cs="Arial"/>
+                <w:sz w:val="22"/>
+                <w:szCs w:val="22"/>
+              </w:rPr>
+              <w:t>necessidades do projeto</w:t>
+            </w:r>
+          </w:p>
+        </w:tc>
+        <w:tc>
+          <w:tcPr>
+            <w:tcW w:w="1560" w:type="dxa"/>
+            <w:tcBorders>
+              <w:left w:val="single" w:sz="4" w:space="0" w:color="000000"/>
+              <w:bottom w:val="single" w:sz="4" w:space="0" w:color="000000"/>
+            </w:tcBorders>
+            <w:tcMar>
+              <w:top w:w="55" w:type="dxa"/>
+              <w:left w:w="55" w:type="dxa"/>
+              <w:bottom w:w="55" w:type="dxa"/>
+              <w:right w:w="55" w:type="dxa"/>
+            </w:tcMar>
+          </w:tcPr>
+          <w:p>
+            <w:pPr>
+              <w:pStyle w:val="normal0"/>
+              <w:jc w:val="center"/>
+              <w:rPr>
+                <w:rFonts w:ascii="Arial" w:eastAsia="Arial" w:hAnsi="Arial" w:cs="Arial"/>
+                <w:sz w:val="22"/>
+                <w:szCs w:val="22"/>
+              </w:rPr>
+            </w:pPr>
+            <w:r>
+              <w:rPr>
+                <w:rFonts w:ascii="Arial" w:eastAsia="Arial" w:hAnsi="Arial" w:cs="Arial"/>
+                <w:sz w:val="22"/>
+                <w:szCs w:val="22"/>
+              </w:rPr>
+              <w:t>5</w:t>
+            </w:r>
+          </w:p>
+        </w:tc>
+        <w:tc>
+          <w:tcPr>
+            <w:tcW w:w="1730" w:type="dxa"/>
+            <w:tcBorders>
+              <w:left w:val="single" w:sz="4" w:space="0" w:color="000000"/>
+              <w:bottom w:val="single" w:sz="4" w:space="0" w:color="000000"/>
+              <w:right w:val="single" w:sz="4" w:space="0" w:color="000000"/>
+            </w:tcBorders>
+            <w:tcMar>
+              <w:top w:w="55" w:type="dxa"/>
+              <w:left w:w="55" w:type="dxa"/>
+              <w:bottom w:w="55" w:type="dxa"/>
+              <w:right w:w="55" w:type="dxa"/>
+            </w:tcMar>
+          </w:tcPr>
+          <w:p>
+            <w:pPr>
+              <w:pStyle w:val="normal0"/>
+              <w:jc w:val="center"/>
+              <w:rPr>
+                <w:rFonts w:ascii="Arial" w:eastAsia="Arial" w:hAnsi="Arial" w:cs="Arial"/>
+                <w:sz w:val="22"/>
+                <w:szCs w:val="22"/>
+              </w:rPr>
+            </w:pPr>
+            <w:r>
+              <w:rPr>
+                <w:rFonts w:ascii="Arial" w:eastAsia="Arial" w:hAnsi="Arial" w:cs="Arial"/>
+                <w:sz w:val="22"/>
+                <w:szCs w:val="22"/>
+              </w:rPr>
+              <w:t>2</w:t>
+            </w:r>
+          </w:p>
+        </w:tc>
+      </w:tr>
+      <w:tr>
+        <w:tc>
+          <w:tcPr>
+            <w:tcW w:w="3100" w:type="dxa"/>
+            <w:tcBorders>
+              <w:left w:val="single" w:sz="4" w:space="0" w:color="000000"/>
+              <w:bottom w:val="single" w:sz="4" w:space="0" w:color="000000"/>
+            </w:tcBorders>
+            <w:tcMar>
+              <w:top w:w="55" w:type="dxa"/>
+              <w:left w:w="55" w:type="dxa"/>
+              <w:bottom w:w="55" w:type="dxa"/>
+              <w:right w:w="55" w:type="dxa"/>
+            </w:tcMar>
+          </w:tcPr>
+          <w:p>
+            <w:pPr>
+              <w:pStyle w:val="normal0"/>
+              <w:rPr>
+                <w:rFonts w:ascii="Arial" w:eastAsia="Arial" w:hAnsi="Arial" w:cs="Arial"/>
+                <w:sz w:val="22"/>
+                <w:szCs w:val="22"/>
+              </w:rPr>
+            </w:pPr>
+            <w:r>
+              <w:rPr>
+                <w:rFonts w:ascii="Arial" w:eastAsia="Arial" w:hAnsi="Arial" w:cs="Arial"/>
+                <w:sz w:val="22"/>
+                <w:szCs w:val="22"/>
+              </w:rPr>
+              <w:t>Metas e desempenho</w:t>
+            </w:r>
+            <w:r>
+              <w:rPr>
+                <w:rFonts w:ascii="Arial" w:eastAsia="Arial" w:hAnsi="Arial" w:cs="Arial"/>
+                <w:sz w:val="22"/>
+                <w:szCs w:val="22"/>
+              </w:rPr>
+              <w:t xml:space="preserve"> </w:t>
+            </w:r>
+            <w:r>
+              <w:rPr>
+                <w:rFonts w:ascii="Arial" w:eastAsia="Arial" w:hAnsi="Arial" w:cs="Arial"/>
+                <w:sz w:val="22"/>
+                <w:szCs w:val="22"/>
+              </w:rPr>
+              <w:t>irreais</w:t>
+            </w:r>
+          </w:p>
+        </w:tc>
+        <w:tc>
+          <w:tcPr>
+            <w:tcW w:w="3260" w:type="dxa"/>
+            <w:tcBorders>
+              <w:left w:val="single" w:sz="4" w:space="0" w:color="000000"/>
+              <w:bottom w:val="single" w:sz="4" w:space="0" w:color="000000"/>
+            </w:tcBorders>
+            <w:tcMar>
+              <w:top w:w="55" w:type="dxa"/>
+              <w:left w:w="55" w:type="dxa"/>
+              <w:bottom w:w="55" w:type="dxa"/>
+              <w:right w:w="55" w:type="dxa"/>
+            </w:tcMar>
+          </w:tcPr>
+          <w:p>
+            <w:pPr>
+              <w:pStyle w:val="normal0"/>
+              <w:rPr>
+                <w:rFonts w:ascii="Arial" w:eastAsia="Arial" w:hAnsi="Arial" w:cs="Arial"/>
+                <w:sz w:val="22"/>
+                <w:szCs w:val="22"/>
+              </w:rPr>
+            </w:pPr>
+            <w:r>
+              <w:rPr>
+                <w:rFonts w:ascii="Arial" w:eastAsia="Arial" w:hAnsi="Arial" w:cs="Arial"/>
+                <w:sz w:val="22"/>
+                <w:szCs w:val="22"/>
+              </w:rPr>
+              <w:t>Má formação do</w:t>
+            </w:r>
+            <w:r>
+              <w:rPr>
+                <w:rFonts w:ascii="Arial" w:eastAsia="Arial" w:hAnsi="Arial" w:cs="Arial"/>
+                <w:sz w:val="22"/>
+                <w:szCs w:val="22"/>
+              </w:rPr>
+              <w:t xml:space="preserve"> Gerente ou Má </w:t>
+            </w:r>
+            <w:r>
+              <w:rPr>
+                <w:rFonts w:ascii="Arial" w:eastAsia="Arial" w:hAnsi="Arial" w:cs="Arial"/>
+                <w:sz w:val="22"/>
+                <w:szCs w:val="22"/>
+              </w:rPr>
+              <w:t>fé com</w:t>
+            </w:r>
+            <w:r>
+              <w:rPr>
+                <w:rFonts w:ascii="Arial" w:eastAsia="Arial" w:hAnsi="Arial" w:cs="Arial"/>
+                <w:sz w:val="22"/>
+                <w:szCs w:val="22"/>
+              </w:rPr>
+              <w:t xml:space="preserve"> </w:t>
+            </w:r>
+            <w:r>
+              <w:rPr>
+                <w:rFonts w:ascii="Arial" w:eastAsia="Arial" w:hAnsi="Arial" w:cs="Arial"/>
+                <w:sz w:val="22"/>
+                <w:szCs w:val="22"/>
+              </w:rPr>
+              <w:t>os funcionários</w:t>
+            </w:r>
+          </w:p>
+        </w:tc>
+        <w:tc>
+          <w:tcPr>
+            <w:tcW w:w="1560" w:type="dxa"/>
+            <w:tcBorders>
+              <w:left w:val="single" w:sz="4" w:space="0" w:color="000000"/>
+              <w:bottom w:val="single" w:sz="4" w:space="0" w:color="000000"/>
+            </w:tcBorders>
+            <w:tcMar>
+              <w:top w:w="55" w:type="dxa"/>
+              <w:left w:w="55" w:type="dxa"/>
+              <w:bottom w:w="55" w:type="dxa"/>
+              <w:right w:w="55" w:type="dxa"/>
+            </w:tcMar>
+          </w:tcPr>
+          <w:p>
+            <w:pPr>
+              <w:pStyle w:val="normal0"/>
+              <w:jc w:val="center"/>
             </w:pPr>
             <w:r>
               <w:rPr>
@@ -598,6 +1819,36 @@
                 <w:szCs w:val="22"/>
               </w:rPr>
               <w:t>3</w:t>
+            </w:r>
+          </w:p>
+        </w:tc>
+        <w:tc>
+          <w:tcPr>
+            <w:tcW w:w="1730" w:type="dxa"/>
+            <w:tcBorders>
+              <w:left w:val="single" w:sz="4" w:space="0" w:color="000000"/>
+              <w:bottom w:val="single" w:sz="4" w:space="0" w:color="000000"/>
+              <w:right w:val="single" w:sz="4" w:space="0" w:color="000000"/>
+            </w:tcBorders>
+            <w:tcMar>
+              <w:top w:w="55" w:type="dxa"/>
+              <w:left w:w="55" w:type="dxa"/>
+              <w:bottom w:w="55" w:type="dxa"/>
+              <w:right w:w="55" w:type="dxa"/>
+            </w:tcMar>
+          </w:tcPr>
+          <w:p>
+            <w:pPr>
+              <w:pStyle w:val="normal0"/>
+              <w:jc w:val="center"/>
+            </w:pPr>
+            <w:r>
+              <w:rPr>
+                <w:rFonts w:ascii="Arial" w:eastAsia="Arial" w:hAnsi="Arial" w:cs="Arial"/>
+                <w:sz w:val="22"/>
+                <w:szCs w:val="22"/>
+              </w:rPr>
+              <w:t>1</w:t>
             </w:r>
           </w:p>
         </w:tc>
@@ -639,20 +1890,8 @@
       <w:r>
         <w:rPr>
           <w:rFonts w:ascii="Arial" w:eastAsia="Arial" w:hAnsi="Arial" w:cs="Arial"/>
-          <w:sz w:val="22"/>
-          <w:szCs w:val="22"/>
         </w:rPr>
-        <w:t>Estão listados nessa tabela os recur</w:t>
-      </w:r>
-      <w:bookmarkStart w:id="1" w:name="_GoBack"/>
-      <w:bookmarkEnd w:id="1"/>
-      <w:r>
-        <w:rPr>
-          <w:rFonts w:ascii="Arial" w:eastAsia="Arial" w:hAnsi="Arial" w:cs="Arial"/>
-          <w:sz w:val="22"/>
-          <w:szCs w:val="22"/>
-        </w:rPr>
-        <w:t>sos necessários e dispostos para que o projeto ocorra.</w:t>
+        <w:t>Estão listados nessa tabela os recursos necessários e dispostos para que o projeto ocorra.</w:t>
       </w:r>
     </w:p>
     <w:p>
@@ -794,7 +2033,7 @@
                 <w:sz w:val="22"/>
                 <w:szCs w:val="22"/>
               </w:rPr>
-              <w:t>Computadores</w:t>
+              <w:t>Suporte para a tecnologias usadas</w:t>
             </w:r>
           </w:p>
         </w:tc>
@@ -823,7 +2062,7 @@
                 <w:sz w:val="22"/>
                 <w:szCs w:val="22"/>
               </w:rPr>
-              <w:t>13</w:t>
+              <w:t>1</w:t>
             </w:r>
           </w:p>
         </w:tc>
@@ -853,7 +2092,7 @@
                 <w:sz w:val="22"/>
                 <w:szCs w:val="22"/>
               </w:rPr>
-              <w:t>13</w:t>
+              <w:t>1</w:t>
             </w:r>
           </w:p>
         </w:tc>
@@ -876,14 +2115,37 @@
           <w:p>
             <w:pPr>
               <w:pStyle w:val="normal0"/>
-            </w:pPr>
-            <w:r>
-              <w:rPr>
-                <w:rFonts w:ascii="Arial" w:eastAsia="Arial" w:hAnsi="Arial" w:cs="Arial"/>
-                <w:sz w:val="22"/>
-                <w:szCs w:val="22"/>
-              </w:rPr>
-              <w:t>Salas para Reuniões</w:t>
+              <w:rPr>
+                <w:rFonts w:ascii="Arial" w:eastAsia="Arial" w:hAnsi="Arial" w:cs="Arial"/>
+                <w:sz w:val="22"/>
+                <w:szCs w:val="22"/>
+              </w:rPr>
+            </w:pPr>
+            <w:r>
+              <w:rPr>
+                <w:rFonts w:ascii="Arial" w:eastAsia="Arial" w:hAnsi="Arial" w:cs="Arial"/>
+                <w:sz w:val="22"/>
+                <w:szCs w:val="22"/>
+              </w:rPr>
+              <w:t>Contratação mediante a rigorosos</w:t>
+            </w:r>
+          </w:p>
+          <w:p>
+            <w:pPr>
+              <w:pStyle w:val="normal0"/>
+              <w:rPr>
+                <w:rFonts w:ascii="Arial" w:eastAsia="Arial" w:hAnsi="Arial" w:cs="Arial"/>
+                <w:sz w:val="22"/>
+                <w:szCs w:val="22"/>
+              </w:rPr>
+            </w:pPr>
+            <w:r>
+              <w:rPr>
+                <w:rFonts w:ascii="Arial" w:eastAsia="Arial" w:hAnsi="Arial" w:cs="Arial"/>
+                <w:sz w:val="22"/>
+                <w:szCs w:val="22"/>
+              </w:rPr>
+              <w:t>testes</w:t>
             </w:r>
           </w:p>
         </w:tc>
@@ -905,14 +2167,19 @@
             <w:pPr>
               <w:pStyle w:val="normal0"/>
               <w:jc w:val="center"/>
-            </w:pPr>
-            <w:r>
-              <w:rPr>
-                <w:rFonts w:ascii="Arial" w:eastAsia="Arial" w:hAnsi="Arial" w:cs="Arial"/>
-                <w:sz w:val="22"/>
-                <w:szCs w:val="22"/>
-              </w:rPr>
-              <w:t>3</w:t>
+              <w:rPr>
+                <w:rFonts w:ascii="Arial" w:eastAsia="Arial" w:hAnsi="Arial" w:cs="Arial"/>
+                <w:sz w:val="22"/>
+                <w:szCs w:val="22"/>
+              </w:rPr>
+            </w:pPr>
+            <w:r>
+              <w:rPr>
+                <w:rFonts w:ascii="Arial" w:eastAsia="Arial" w:hAnsi="Arial" w:cs="Arial"/>
+                <w:sz w:val="22"/>
+                <w:szCs w:val="22"/>
+              </w:rPr>
+              <w:t>1</w:t>
             </w:r>
           </w:p>
         </w:tc>
@@ -935,14 +2202,19 @@
             <w:pPr>
               <w:pStyle w:val="normal0"/>
               <w:jc w:val="center"/>
-            </w:pPr>
-            <w:r>
-              <w:rPr>
-                <w:rFonts w:ascii="Arial" w:eastAsia="Arial" w:hAnsi="Arial" w:cs="Arial"/>
-                <w:sz w:val="22"/>
-                <w:szCs w:val="22"/>
-              </w:rPr>
-              <w:t>3</w:t>
+              <w:rPr>
+                <w:rFonts w:ascii="Arial" w:eastAsia="Arial" w:hAnsi="Arial" w:cs="Arial"/>
+                <w:sz w:val="22"/>
+                <w:szCs w:val="22"/>
+              </w:rPr>
+            </w:pPr>
+            <w:r>
+              <w:rPr>
+                <w:rFonts w:ascii="Arial" w:eastAsia="Arial" w:hAnsi="Arial" w:cs="Arial"/>
+                <w:sz w:val="22"/>
+                <w:szCs w:val="22"/>
+              </w:rPr>
+              <w:t>1</w:t>
             </w:r>
           </w:p>
         </w:tc>
@@ -965,14 +2237,37 @@
           <w:p>
             <w:pPr>
               <w:pStyle w:val="normal0"/>
-            </w:pPr>
-            <w:r>
-              <w:rPr>
-                <w:rFonts w:ascii="Arial" w:eastAsia="Arial" w:hAnsi="Arial" w:cs="Arial"/>
-                <w:sz w:val="22"/>
-                <w:szCs w:val="22"/>
-              </w:rPr>
-              <w:t>Escritório para realização do Projeto</w:t>
+              <w:rPr>
+                <w:rFonts w:ascii="Arial" w:eastAsia="Arial" w:hAnsi="Arial" w:cs="Arial"/>
+                <w:sz w:val="22"/>
+                <w:szCs w:val="22"/>
+              </w:rPr>
+            </w:pPr>
+            <w:r>
+              <w:rPr>
+                <w:rFonts w:ascii="Arial" w:eastAsia="Arial" w:hAnsi="Arial" w:cs="Arial"/>
+                <w:sz w:val="22"/>
+                <w:szCs w:val="22"/>
+              </w:rPr>
+              <w:t>Estudos da tecnologia para evitar a</w:t>
+            </w:r>
+          </w:p>
+          <w:p>
+            <w:pPr>
+              <w:pStyle w:val="normal0"/>
+              <w:rPr>
+                <w:rFonts w:ascii="Arial" w:eastAsia="Arial" w:hAnsi="Arial" w:cs="Arial"/>
+                <w:sz w:val="22"/>
+                <w:szCs w:val="22"/>
+              </w:rPr>
+            </w:pPr>
+            <w:r>
+              <w:rPr>
+                <w:rFonts w:ascii="Arial" w:eastAsia="Arial" w:hAnsi="Arial" w:cs="Arial"/>
+                <w:sz w:val="22"/>
+                <w:szCs w:val="22"/>
+              </w:rPr>
+              <w:t>mudança</w:t>
             </w:r>
           </w:p>
         </w:tc>
@@ -994,6 +2289,11 @@
             <w:pPr>
               <w:pStyle w:val="normal0"/>
               <w:jc w:val="center"/>
+              <w:rPr>
+                <w:rFonts w:ascii="Arial" w:eastAsia="Arial" w:hAnsi="Arial" w:cs="Arial"/>
+                <w:sz w:val="22"/>
+                <w:szCs w:val="22"/>
+              </w:rPr>
             </w:pPr>
             <w:r>
               <w:rPr>
@@ -1024,6 +2324,11 @@
             <w:pPr>
               <w:pStyle w:val="normal0"/>
               <w:jc w:val="center"/>
+              <w:rPr>
+                <w:rFonts w:ascii="Arial" w:eastAsia="Arial" w:hAnsi="Arial" w:cs="Arial"/>
+                <w:sz w:val="22"/>
+                <w:szCs w:val="22"/>
+              </w:rPr>
             </w:pPr>
             <w:r>
               <w:rPr>
@@ -1054,14 +2359,37 @@
           <w:p>
             <w:pPr>
               <w:pStyle w:val="normal0"/>
-            </w:pPr>
-            <w:r>
-              <w:rPr>
-                <w:rFonts w:ascii="Arial" w:eastAsia="Arial" w:hAnsi="Arial" w:cs="Arial"/>
-                <w:sz w:val="22"/>
-                <w:szCs w:val="22"/>
-              </w:rPr>
-              <w:t>Diretor</w:t>
+              <w:rPr>
+                <w:rFonts w:ascii="Arial" w:eastAsia="Arial" w:hAnsi="Arial" w:cs="Arial"/>
+                <w:sz w:val="22"/>
+                <w:szCs w:val="22"/>
+              </w:rPr>
+            </w:pPr>
+            <w:r>
+              <w:rPr>
+                <w:rFonts w:ascii="Arial" w:eastAsia="Arial" w:hAnsi="Arial" w:cs="Arial"/>
+                <w:sz w:val="22"/>
+                <w:szCs w:val="22"/>
+              </w:rPr>
+              <w:t>Ferramenta para auxiliar na</w:t>
+            </w:r>
+          </w:p>
+          <w:p>
+            <w:pPr>
+              <w:pStyle w:val="normal0"/>
+              <w:rPr>
+                <w:rFonts w:ascii="Arial" w:eastAsia="Arial" w:hAnsi="Arial" w:cs="Arial"/>
+                <w:sz w:val="22"/>
+                <w:szCs w:val="22"/>
+              </w:rPr>
+            </w:pPr>
+            <w:r>
+              <w:rPr>
+                <w:rFonts w:ascii="Arial" w:eastAsia="Arial" w:hAnsi="Arial" w:cs="Arial"/>
+                <w:sz w:val="22"/>
+                <w:szCs w:val="22"/>
+              </w:rPr>
+              <w:t>distribuição das tarefas e recurso</w:t>
             </w:r>
           </w:p>
         </w:tc>
@@ -1083,6 +2411,11 @@
             <w:pPr>
               <w:pStyle w:val="normal0"/>
               <w:jc w:val="center"/>
+              <w:rPr>
+                <w:rFonts w:ascii="Arial" w:eastAsia="Arial" w:hAnsi="Arial" w:cs="Arial"/>
+                <w:sz w:val="22"/>
+                <w:szCs w:val="22"/>
+              </w:rPr>
             </w:pPr>
             <w:r>
               <w:rPr>
@@ -1113,720 +2446,11 @@
             <w:pPr>
               <w:pStyle w:val="normal0"/>
               <w:jc w:val="center"/>
-            </w:pPr>
-            <w:r>
-              <w:rPr>
-                <w:rFonts w:ascii="Arial" w:eastAsia="Arial" w:hAnsi="Arial" w:cs="Arial"/>
-                <w:sz w:val="22"/>
-                <w:szCs w:val="22"/>
-              </w:rPr>
-              <w:t>1</w:t>
-            </w:r>
-          </w:p>
-        </w:tc>
-      </w:tr>
-      <w:tr>
-        <w:tc>
-          <w:tcPr>
-            <w:tcW w:w="3614" w:type="dxa"/>
-            <w:tcBorders>
-              <w:left w:val="single" w:sz="4" w:space="0" w:color="000000"/>
-              <w:bottom w:val="single" w:sz="4" w:space="0" w:color="000000"/>
-            </w:tcBorders>
-            <w:tcMar>
-              <w:top w:w="55" w:type="dxa"/>
-              <w:left w:w="55" w:type="dxa"/>
-              <w:bottom w:w="55" w:type="dxa"/>
-              <w:right w:w="55" w:type="dxa"/>
-            </w:tcMar>
-          </w:tcPr>
-          <w:p>
-            <w:pPr>
-              <w:pStyle w:val="normal0"/>
-            </w:pPr>
-            <w:r>
-              <w:rPr>
-                <w:rFonts w:ascii="Arial" w:eastAsia="Arial" w:hAnsi="Arial" w:cs="Arial"/>
-                <w:sz w:val="22"/>
-                <w:szCs w:val="22"/>
-              </w:rPr>
-              <w:t>Gerente de Projetos(GPR)</w:t>
-            </w:r>
-          </w:p>
-        </w:tc>
-        <w:tc>
-          <w:tcPr>
-            <w:tcW w:w="3614" w:type="dxa"/>
-            <w:tcBorders>
-              <w:left w:val="single" w:sz="4" w:space="0" w:color="000000"/>
-              <w:bottom w:val="single" w:sz="4" w:space="0" w:color="000000"/>
-            </w:tcBorders>
-            <w:tcMar>
-              <w:top w:w="55" w:type="dxa"/>
-              <w:left w:w="55" w:type="dxa"/>
-              <w:bottom w:w="55" w:type="dxa"/>
-              <w:right w:w="55" w:type="dxa"/>
-            </w:tcMar>
-          </w:tcPr>
-          <w:p>
-            <w:pPr>
-              <w:pStyle w:val="normal0"/>
-              <w:jc w:val="center"/>
-            </w:pPr>
-            <w:r>
-              <w:rPr>
-                <w:rFonts w:ascii="Arial" w:eastAsia="Arial" w:hAnsi="Arial" w:cs="Arial"/>
-                <w:sz w:val="22"/>
-                <w:szCs w:val="22"/>
-              </w:rPr>
-              <w:t>1</w:t>
-            </w:r>
-          </w:p>
-        </w:tc>
-        <w:tc>
-          <w:tcPr>
-            <w:tcW w:w="2410" w:type="dxa"/>
-            <w:tcBorders>
-              <w:left w:val="single" w:sz="4" w:space="0" w:color="000000"/>
-              <w:bottom w:val="single" w:sz="4" w:space="0" w:color="000000"/>
-              <w:right w:val="single" w:sz="4" w:space="0" w:color="000000"/>
-            </w:tcBorders>
-            <w:tcMar>
-              <w:top w:w="55" w:type="dxa"/>
-              <w:left w:w="55" w:type="dxa"/>
-              <w:bottom w:w="55" w:type="dxa"/>
-              <w:right w:w="55" w:type="dxa"/>
-            </w:tcMar>
-          </w:tcPr>
-          <w:p>
-            <w:pPr>
-              <w:pStyle w:val="normal0"/>
-              <w:jc w:val="center"/>
-            </w:pPr>
-            <w:r>
-              <w:rPr>
-                <w:rFonts w:ascii="Arial" w:eastAsia="Arial" w:hAnsi="Arial" w:cs="Arial"/>
-                <w:sz w:val="22"/>
-                <w:szCs w:val="22"/>
-              </w:rPr>
-              <w:t>1</w:t>
-            </w:r>
-          </w:p>
-        </w:tc>
-      </w:tr>
-      <w:tr>
-        <w:tc>
-          <w:tcPr>
-            <w:tcW w:w="3614" w:type="dxa"/>
-            <w:tcBorders>
-              <w:left w:val="single" w:sz="4" w:space="0" w:color="000000"/>
-              <w:bottom w:val="single" w:sz="4" w:space="0" w:color="000000"/>
-            </w:tcBorders>
-            <w:tcMar>
-              <w:top w:w="55" w:type="dxa"/>
-              <w:left w:w="55" w:type="dxa"/>
-              <w:bottom w:w="55" w:type="dxa"/>
-              <w:right w:w="55" w:type="dxa"/>
-            </w:tcMar>
-          </w:tcPr>
-          <w:p>
-            <w:pPr>
-              <w:pStyle w:val="normal0"/>
-            </w:pPr>
-            <w:r>
-              <w:rPr>
-                <w:rFonts w:ascii="Arial" w:eastAsia="Arial" w:hAnsi="Arial" w:cs="Arial"/>
-                <w:sz w:val="22"/>
-                <w:szCs w:val="22"/>
-              </w:rPr>
-              <w:t>Gerente de Configuração</w:t>
-            </w:r>
-          </w:p>
-        </w:tc>
-        <w:tc>
-          <w:tcPr>
-            <w:tcW w:w="3614" w:type="dxa"/>
-            <w:tcBorders>
-              <w:left w:val="single" w:sz="4" w:space="0" w:color="000000"/>
-              <w:bottom w:val="single" w:sz="4" w:space="0" w:color="000000"/>
-            </w:tcBorders>
-            <w:tcMar>
-              <w:top w:w="55" w:type="dxa"/>
-              <w:left w:w="55" w:type="dxa"/>
-              <w:bottom w:w="55" w:type="dxa"/>
-              <w:right w:w="55" w:type="dxa"/>
-            </w:tcMar>
-          </w:tcPr>
-          <w:p>
-            <w:pPr>
-              <w:pStyle w:val="normal0"/>
-              <w:jc w:val="center"/>
-            </w:pPr>
-            <w:r>
-              <w:rPr>
-                <w:rFonts w:ascii="Arial" w:eastAsia="Arial" w:hAnsi="Arial" w:cs="Arial"/>
-                <w:sz w:val="22"/>
-                <w:szCs w:val="22"/>
-              </w:rPr>
-              <w:t>1</w:t>
-            </w:r>
-          </w:p>
-        </w:tc>
-        <w:tc>
-          <w:tcPr>
-            <w:tcW w:w="2410" w:type="dxa"/>
-            <w:tcBorders>
-              <w:left w:val="single" w:sz="4" w:space="0" w:color="000000"/>
-              <w:bottom w:val="single" w:sz="4" w:space="0" w:color="000000"/>
-              <w:right w:val="single" w:sz="4" w:space="0" w:color="000000"/>
-            </w:tcBorders>
-            <w:tcMar>
-              <w:top w:w="55" w:type="dxa"/>
-              <w:left w:w="55" w:type="dxa"/>
-              <w:bottom w:w="55" w:type="dxa"/>
-              <w:right w:w="55" w:type="dxa"/>
-            </w:tcMar>
-          </w:tcPr>
-          <w:p>
-            <w:pPr>
-              <w:pStyle w:val="normal0"/>
-              <w:jc w:val="center"/>
-            </w:pPr>
-            <w:r>
-              <w:rPr>
-                <w:rFonts w:ascii="Arial" w:eastAsia="Arial" w:hAnsi="Arial" w:cs="Arial"/>
-                <w:sz w:val="22"/>
-                <w:szCs w:val="22"/>
-              </w:rPr>
-              <w:t>1</w:t>
-            </w:r>
-          </w:p>
-        </w:tc>
-      </w:tr>
-      <w:tr>
-        <w:tc>
-          <w:tcPr>
-            <w:tcW w:w="3614" w:type="dxa"/>
-            <w:tcBorders>
-              <w:left w:val="single" w:sz="4" w:space="0" w:color="000000"/>
-              <w:bottom w:val="single" w:sz="4" w:space="0" w:color="000000"/>
-            </w:tcBorders>
-            <w:tcMar>
-              <w:top w:w="55" w:type="dxa"/>
-              <w:left w:w="55" w:type="dxa"/>
-              <w:bottom w:w="55" w:type="dxa"/>
-              <w:right w:w="55" w:type="dxa"/>
-            </w:tcMar>
-          </w:tcPr>
-          <w:p>
-            <w:pPr>
-              <w:pStyle w:val="normal0"/>
-            </w:pPr>
-            <w:r>
-              <w:rPr>
-                <w:rFonts w:ascii="Arial" w:eastAsia="Arial" w:hAnsi="Arial" w:cs="Arial"/>
-                <w:sz w:val="22"/>
-                <w:szCs w:val="22"/>
-              </w:rPr>
-              <w:t>Equipe Técnica</w:t>
-            </w:r>
-          </w:p>
-        </w:tc>
-        <w:tc>
-          <w:tcPr>
-            <w:tcW w:w="3614" w:type="dxa"/>
-            <w:tcBorders>
-              <w:left w:val="single" w:sz="4" w:space="0" w:color="000000"/>
-              <w:bottom w:val="single" w:sz="4" w:space="0" w:color="000000"/>
-            </w:tcBorders>
-            <w:tcMar>
-              <w:top w:w="55" w:type="dxa"/>
-              <w:left w:w="55" w:type="dxa"/>
-              <w:bottom w:w="55" w:type="dxa"/>
-              <w:right w:w="55" w:type="dxa"/>
-            </w:tcMar>
-          </w:tcPr>
-          <w:p>
-            <w:pPr>
-              <w:pStyle w:val="normal0"/>
-              <w:jc w:val="center"/>
-            </w:pPr>
-            <w:r>
-              <w:rPr>
-                <w:rFonts w:ascii="Arial" w:eastAsia="Arial" w:hAnsi="Arial" w:cs="Arial"/>
-                <w:sz w:val="22"/>
-                <w:szCs w:val="22"/>
-              </w:rPr>
-              <w:t>4</w:t>
-            </w:r>
-          </w:p>
-        </w:tc>
-        <w:tc>
-          <w:tcPr>
-            <w:tcW w:w="2410" w:type="dxa"/>
-            <w:tcBorders>
-              <w:left w:val="single" w:sz="4" w:space="0" w:color="000000"/>
-              <w:bottom w:val="single" w:sz="4" w:space="0" w:color="000000"/>
-              <w:right w:val="single" w:sz="4" w:space="0" w:color="000000"/>
-            </w:tcBorders>
-            <w:tcMar>
-              <w:top w:w="55" w:type="dxa"/>
-              <w:left w:w="55" w:type="dxa"/>
-              <w:bottom w:w="55" w:type="dxa"/>
-              <w:right w:w="55" w:type="dxa"/>
-            </w:tcMar>
-          </w:tcPr>
-          <w:p>
-            <w:pPr>
-              <w:pStyle w:val="normal0"/>
-              <w:jc w:val="center"/>
-            </w:pPr>
-            <w:r>
-              <w:rPr>
-                <w:rFonts w:ascii="Arial" w:eastAsia="Arial" w:hAnsi="Arial" w:cs="Arial"/>
-                <w:sz w:val="22"/>
-                <w:szCs w:val="22"/>
-              </w:rPr>
-              <w:t>4</w:t>
-            </w:r>
-          </w:p>
-        </w:tc>
-      </w:tr>
-      <w:tr>
-        <w:tc>
-          <w:tcPr>
-            <w:tcW w:w="3614" w:type="dxa"/>
-            <w:tcBorders>
-              <w:left w:val="single" w:sz="4" w:space="0" w:color="000000"/>
-              <w:bottom w:val="single" w:sz="4" w:space="0" w:color="000000"/>
-            </w:tcBorders>
-            <w:tcMar>
-              <w:top w:w="55" w:type="dxa"/>
-              <w:left w:w="55" w:type="dxa"/>
-              <w:bottom w:w="55" w:type="dxa"/>
-              <w:right w:w="55" w:type="dxa"/>
-            </w:tcMar>
-          </w:tcPr>
-          <w:p>
-            <w:pPr>
-              <w:pStyle w:val="normal0"/>
-            </w:pPr>
-            <w:proofErr w:type="spellStart"/>
-            <w:r>
-              <w:rPr>
-                <w:rFonts w:ascii="Arial" w:eastAsia="Arial" w:hAnsi="Arial" w:cs="Arial"/>
-                <w:sz w:val="22"/>
-                <w:szCs w:val="22"/>
-              </w:rPr>
-              <w:t>Stakeholders</w:t>
-            </w:r>
-            <w:proofErr w:type="spellEnd"/>
-          </w:p>
-        </w:tc>
-        <w:tc>
-          <w:tcPr>
-            <w:tcW w:w="3614" w:type="dxa"/>
-            <w:tcBorders>
-              <w:left w:val="single" w:sz="4" w:space="0" w:color="000000"/>
-              <w:bottom w:val="single" w:sz="4" w:space="0" w:color="000000"/>
-            </w:tcBorders>
-            <w:tcMar>
-              <w:top w:w="55" w:type="dxa"/>
-              <w:left w:w="55" w:type="dxa"/>
-              <w:bottom w:w="55" w:type="dxa"/>
-              <w:right w:w="55" w:type="dxa"/>
-            </w:tcMar>
-          </w:tcPr>
-          <w:p>
-            <w:pPr>
-              <w:pStyle w:val="normal0"/>
-              <w:jc w:val="center"/>
-            </w:pPr>
-            <w:r>
-              <w:rPr>
-                <w:rFonts w:ascii="Arial" w:eastAsia="Arial" w:hAnsi="Arial" w:cs="Arial"/>
-                <w:sz w:val="22"/>
-                <w:szCs w:val="22"/>
-              </w:rPr>
-              <w:t>2</w:t>
-            </w:r>
-          </w:p>
-        </w:tc>
-        <w:tc>
-          <w:tcPr>
-            <w:tcW w:w="2410" w:type="dxa"/>
-            <w:tcBorders>
-              <w:left w:val="single" w:sz="4" w:space="0" w:color="000000"/>
-              <w:bottom w:val="single" w:sz="4" w:space="0" w:color="000000"/>
-              <w:right w:val="single" w:sz="4" w:space="0" w:color="000000"/>
-            </w:tcBorders>
-            <w:tcMar>
-              <w:top w:w="55" w:type="dxa"/>
-              <w:left w:w="55" w:type="dxa"/>
-              <w:bottom w:w="55" w:type="dxa"/>
-              <w:right w:w="55" w:type="dxa"/>
-            </w:tcMar>
-          </w:tcPr>
-          <w:p>
-            <w:pPr>
-              <w:pStyle w:val="normal0"/>
-              <w:jc w:val="center"/>
-            </w:pPr>
-            <w:r>
-              <w:rPr>
-                <w:rFonts w:ascii="Arial" w:eastAsia="Arial" w:hAnsi="Arial" w:cs="Arial"/>
-                <w:sz w:val="22"/>
-                <w:szCs w:val="22"/>
-              </w:rPr>
-              <w:t>2</w:t>
-            </w:r>
-          </w:p>
-        </w:tc>
-      </w:tr>
-      <w:tr>
-        <w:tc>
-          <w:tcPr>
-            <w:tcW w:w="3614" w:type="dxa"/>
-            <w:tcBorders>
-              <w:left w:val="single" w:sz="4" w:space="0" w:color="000000"/>
-              <w:bottom w:val="single" w:sz="4" w:space="0" w:color="000000"/>
-            </w:tcBorders>
-            <w:tcMar>
-              <w:top w:w="55" w:type="dxa"/>
-              <w:left w:w="55" w:type="dxa"/>
-              <w:bottom w:w="55" w:type="dxa"/>
-              <w:right w:w="55" w:type="dxa"/>
-            </w:tcMar>
-          </w:tcPr>
-          <w:p>
-            <w:pPr>
-              <w:pStyle w:val="normal0"/>
-            </w:pPr>
-            <w:r>
-              <w:rPr>
-                <w:rFonts w:ascii="Arial" w:eastAsia="Arial" w:hAnsi="Arial" w:cs="Arial"/>
-                <w:sz w:val="22"/>
-                <w:szCs w:val="22"/>
-              </w:rPr>
-              <w:t>Gerente de Requisitos</w:t>
-            </w:r>
-          </w:p>
-        </w:tc>
-        <w:tc>
-          <w:tcPr>
-            <w:tcW w:w="3614" w:type="dxa"/>
-            <w:tcBorders>
-              <w:left w:val="single" w:sz="4" w:space="0" w:color="000000"/>
-              <w:bottom w:val="single" w:sz="4" w:space="0" w:color="000000"/>
-            </w:tcBorders>
-            <w:tcMar>
-              <w:top w:w="55" w:type="dxa"/>
-              <w:left w:w="55" w:type="dxa"/>
-              <w:bottom w:w="55" w:type="dxa"/>
-              <w:right w:w="55" w:type="dxa"/>
-            </w:tcMar>
-          </w:tcPr>
-          <w:p>
-            <w:pPr>
-              <w:pStyle w:val="normal0"/>
-              <w:jc w:val="center"/>
-            </w:pPr>
-            <w:r>
-              <w:rPr>
-                <w:rFonts w:ascii="Arial" w:eastAsia="Arial" w:hAnsi="Arial" w:cs="Arial"/>
-                <w:sz w:val="22"/>
-                <w:szCs w:val="22"/>
-              </w:rPr>
-              <w:t>1</w:t>
-            </w:r>
-          </w:p>
-        </w:tc>
-        <w:tc>
-          <w:tcPr>
-            <w:tcW w:w="2410" w:type="dxa"/>
-            <w:tcBorders>
-              <w:left w:val="single" w:sz="4" w:space="0" w:color="000000"/>
-              <w:bottom w:val="single" w:sz="4" w:space="0" w:color="000000"/>
-              <w:right w:val="single" w:sz="4" w:space="0" w:color="000000"/>
-            </w:tcBorders>
-            <w:tcMar>
-              <w:top w:w="55" w:type="dxa"/>
-              <w:left w:w="55" w:type="dxa"/>
-              <w:bottom w:w="55" w:type="dxa"/>
-              <w:right w:w="55" w:type="dxa"/>
-            </w:tcMar>
-          </w:tcPr>
-          <w:p>
-            <w:pPr>
-              <w:pStyle w:val="normal0"/>
-              <w:jc w:val="center"/>
-            </w:pPr>
-            <w:r>
-              <w:rPr>
-                <w:rFonts w:ascii="Arial" w:eastAsia="Arial" w:hAnsi="Arial" w:cs="Arial"/>
-                <w:sz w:val="22"/>
-                <w:szCs w:val="22"/>
-              </w:rPr>
-              <w:t>1</w:t>
-            </w:r>
-          </w:p>
-        </w:tc>
-      </w:tr>
-      <w:tr>
-        <w:tc>
-          <w:tcPr>
-            <w:tcW w:w="3614" w:type="dxa"/>
-            <w:tcBorders>
-              <w:left w:val="single" w:sz="4" w:space="0" w:color="000000"/>
-              <w:bottom w:val="single" w:sz="4" w:space="0" w:color="000000"/>
-            </w:tcBorders>
-            <w:tcMar>
-              <w:top w:w="55" w:type="dxa"/>
-              <w:left w:w="55" w:type="dxa"/>
-              <w:bottom w:w="55" w:type="dxa"/>
-              <w:right w:w="55" w:type="dxa"/>
-            </w:tcMar>
-          </w:tcPr>
-          <w:p>
-            <w:pPr>
-              <w:pStyle w:val="normal0"/>
-            </w:pPr>
-            <w:r>
-              <w:rPr>
-                <w:rFonts w:ascii="Arial" w:eastAsia="Arial" w:hAnsi="Arial" w:cs="Arial"/>
-                <w:sz w:val="22"/>
-                <w:szCs w:val="22"/>
-              </w:rPr>
-              <w:t>Engenheiro de Requisitos</w:t>
-            </w:r>
-          </w:p>
-        </w:tc>
-        <w:tc>
-          <w:tcPr>
-            <w:tcW w:w="3614" w:type="dxa"/>
-            <w:tcBorders>
-              <w:left w:val="single" w:sz="4" w:space="0" w:color="000000"/>
-              <w:bottom w:val="single" w:sz="4" w:space="0" w:color="000000"/>
-            </w:tcBorders>
-            <w:tcMar>
-              <w:top w:w="55" w:type="dxa"/>
-              <w:left w:w="55" w:type="dxa"/>
-              <w:bottom w:w="55" w:type="dxa"/>
-              <w:right w:w="55" w:type="dxa"/>
-            </w:tcMar>
-          </w:tcPr>
-          <w:p>
-            <w:pPr>
-              <w:pStyle w:val="normal0"/>
-              <w:jc w:val="center"/>
-            </w:pPr>
-            <w:r>
-              <w:rPr>
-                <w:rFonts w:ascii="Arial" w:eastAsia="Arial" w:hAnsi="Arial" w:cs="Arial"/>
-                <w:sz w:val="22"/>
-                <w:szCs w:val="22"/>
-              </w:rPr>
-              <w:t>1</w:t>
-            </w:r>
-          </w:p>
-        </w:tc>
-        <w:tc>
-          <w:tcPr>
-            <w:tcW w:w="2410" w:type="dxa"/>
-            <w:tcBorders>
-              <w:left w:val="single" w:sz="4" w:space="0" w:color="000000"/>
-              <w:bottom w:val="single" w:sz="4" w:space="0" w:color="000000"/>
-              <w:right w:val="single" w:sz="4" w:space="0" w:color="000000"/>
-            </w:tcBorders>
-            <w:tcMar>
-              <w:top w:w="55" w:type="dxa"/>
-              <w:left w:w="55" w:type="dxa"/>
-              <w:bottom w:w="55" w:type="dxa"/>
-              <w:right w:w="55" w:type="dxa"/>
-            </w:tcMar>
-          </w:tcPr>
-          <w:p>
-            <w:pPr>
-              <w:pStyle w:val="normal0"/>
-              <w:jc w:val="center"/>
-            </w:pPr>
-            <w:r>
-              <w:rPr>
-                <w:rFonts w:ascii="Arial" w:eastAsia="Arial" w:hAnsi="Arial" w:cs="Arial"/>
-                <w:sz w:val="22"/>
-                <w:szCs w:val="22"/>
-              </w:rPr>
-              <w:t>1</w:t>
-            </w:r>
-          </w:p>
-        </w:tc>
-      </w:tr>
-      <w:tr>
-        <w:tc>
-          <w:tcPr>
-            <w:tcW w:w="3614" w:type="dxa"/>
-            <w:tcBorders>
-              <w:left w:val="single" w:sz="4" w:space="0" w:color="000000"/>
-              <w:bottom w:val="single" w:sz="4" w:space="0" w:color="000000"/>
-            </w:tcBorders>
-            <w:tcMar>
-              <w:top w:w="55" w:type="dxa"/>
-              <w:left w:w="55" w:type="dxa"/>
-              <w:bottom w:w="55" w:type="dxa"/>
-              <w:right w:w="55" w:type="dxa"/>
-            </w:tcMar>
-          </w:tcPr>
-          <w:p>
-            <w:pPr>
-              <w:pStyle w:val="normal0"/>
-            </w:pPr>
-            <w:r>
-              <w:rPr>
-                <w:rFonts w:ascii="Arial" w:eastAsia="Arial" w:hAnsi="Arial" w:cs="Arial"/>
-                <w:sz w:val="22"/>
-                <w:szCs w:val="22"/>
-              </w:rPr>
-              <w:t>Gerente de Qualidade</w:t>
-            </w:r>
-          </w:p>
-        </w:tc>
-        <w:tc>
-          <w:tcPr>
-            <w:tcW w:w="3614" w:type="dxa"/>
-            <w:tcBorders>
-              <w:left w:val="single" w:sz="4" w:space="0" w:color="000000"/>
-              <w:bottom w:val="single" w:sz="4" w:space="0" w:color="000000"/>
-            </w:tcBorders>
-            <w:tcMar>
-              <w:top w:w="55" w:type="dxa"/>
-              <w:left w:w="55" w:type="dxa"/>
-              <w:bottom w:w="55" w:type="dxa"/>
-              <w:right w:w="55" w:type="dxa"/>
-            </w:tcMar>
-          </w:tcPr>
-          <w:p>
-            <w:pPr>
-              <w:pStyle w:val="normal0"/>
-              <w:jc w:val="center"/>
-            </w:pPr>
-            <w:r>
-              <w:rPr>
-                <w:rFonts w:ascii="Arial" w:eastAsia="Arial" w:hAnsi="Arial" w:cs="Arial"/>
-                <w:sz w:val="22"/>
-                <w:szCs w:val="22"/>
-              </w:rPr>
-              <w:t>1</w:t>
-            </w:r>
-          </w:p>
-        </w:tc>
-        <w:tc>
-          <w:tcPr>
-            <w:tcW w:w="2410" w:type="dxa"/>
-            <w:tcBorders>
-              <w:left w:val="single" w:sz="4" w:space="0" w:color="000000"/>
-              <w:bottom w:val="single" w:sz="4" w:space="0" w:color="000000"/>
-              <w:right w:val="single" w:sz="4" w:space="0" w:color="000000"/>
-            </w:tcBorders>
-            <w:tcMar>
-              <w:top w:w="55" w:type="dxa"/>
-              <w:left w:w="55" w:type="dxa"/>
-              <w:bottom w:w="55" w:type="dxa"/>
-              <w:right w:w="55" w:type="dxa"/>
-            </w:tcMar>
-          </w:tcPr>
-          <w:p>
-            <w:pPr>
-              <w:pStyle w:val="normal0"/>
-              <w:jc w:val="center"/>
-            </w:pPr>
-            <w:r>
-              <w:rPr>
-                <w:rFonts w:ascii="Arial" w:eastAsia="Arial" w:hAnsi="Arial" w:cs="Arial"/>
-                <w:sz w:val="22"/>
-                <w:szCs w:val="22"/>
-              </w:rPr>
-              <w:t>1</w:t>
-            </w:r>
-          </w:p>
-        </w:tc>
-      </w:tr>
-      <w:tr>
-        <w:tc>
-          <w:tcPr>
-            <w:tcW w:w="3614" w:type="dxa"/>
-            <w:tcBorders>
-              <w:left w:val="single" w:sz="4" w:space="0" w:color="000000"/>
-              <w:bottom w:val="single" w:sz="4" w:space="0" w:color="000000"/>
-            </w:tcBorders>
-            <w:tcMar>
-              <w:top w:w="55" w:type="dxa"/>
-              <w:left w:w="55" w:type="dxa"/>
-              <w:bottom w:w="55" w:type="dxa"/>
-              <w:right w:w="55" w:type="dxa"/>
-            </w:tcMar>
-          </w:tcPr>
-          <w:p>
-            <w:pPr>
-              <w:pStyle w:val="normal0"/>
-            </w:pPr>
-            <w:r>
-              <w:rPr>
-                <w:rFonts w:ascii="Arial" w:eastAsia="Arial" w:hAnsi="Arial" w:cs="Arial"/>
-                <w:sz w:val="22"/>
-                <w:szCs w:val="22"/>
-              </w:rPr>
-              <w:t>Analista de Qualidade</w:t>
-            </w:r>
-          </w:p>
-        </w:tc>
-        <w:tc>
-          <w:tcPr>
-            <w:tcW w:w="3614" w:type="dxa"/>
-            <w:tcBorders>
-              <w:left w:val="single" w:sz="4" w:space="0" w:color="000000"/>
-              <w:bottom w:val="single" w:sz="4" w:space="0" w:color="000000"/>
-            </w:tcBorders>
-            <w:tcMar>
-              <w:top w:w="55" w:type="dxa"/>
-              <w:left w:w="55" w:type="dxa"/>
-              <w:bottom w:w="55" w:type="dxa"/>
-              <w:right w:w="55" w:type="dxa"/>
-            </w:tcMar>
-          </w:tcPr>
-          <w:p>
-            <w:pPr>
-              <w:pStyle w:val="normal0"/>
-              <w:jc w:val="center"/>
-            </w:pPr>
-            <w:r>
-              <w:rPr>
-                <w:rFonts w:ascii="Arial" w:eastAsia="Arial" w:hAnsi="Arial" w:cs="Arial"/>
-                <w:sz w:val="22"/>
-                <w:szCs w:val="22"/>
-              </w:rPr>
-              <w:t>1</w:t>
-            </w:r>
-          </w:p>
-        </w:tc>
-        <w:tc>
-          <w:tcPr>
-            <w:tcW w:w="2410" w:type="dxa"/>
-            <w:tcBorders>
-              <w:left w:val="single" w:sz="4" w:space="0" w:color="000000"/>
-              <w:bottom w:val="single" w:sz="4" w:space="0" w:color="000000"/>
-              <w:right w:val="single" w:sz="4" w:space="0" w:color="000000"/>
-            </w:tcBorders>
-            <w:tcMar>
-              <w:top w:w="55" w:type="dxa"/>
-              <w:left w:w="55" w:type="dxa"/>
-              <w:bottom w:w="55" w:type="dxa"/>
-              <w:right w:w="55" w:type="dxa"/>
-            </w:tcMar>
-          </w:tcPr>
-          <w:p>
-            <w:pPr>
-              <w:pStyle w:val="normal0"/>
-              <w:jc w:val="center"/>
+              <w:rPr>
+                <w:rFonts w:ascii="Arial" w:eastAsia="Arial" w:hAnsi="Arial" w:cs="Arial"/>
+                <w:sz w:val="22"/>
+                <w:szCs w:val="22"/>
+              </w:rPr>
             </w:pPr>
             <w:r>
               <w:rPr>
@@ -1848,6 +2472,74 @@
     <w:p>
       <w:pPr>
         <w:pStyle w:val="normal0"/>
+      </w:pPr>
+    </w:p>
+    <w:p>
+      <w:pPr>
+        <w:rPr>
+          <w:rFonts w:ascii="Arial" w:hAnsi="Arial" w:cs="Arial"/>
+          <w:sz w:val="28"/>
+          <w:szCs w:val="28"/>
+        </w:rPr>
+      </w:pPr>
+      <w:r>
+        <w:rPr>
+          <w:rFonts w:ascii="Arial" w:hAnsi="Arial" w:cs="Arial"/>
+          <w:b/>
+          <w:sz w:val="28"/>
+          <w:szCs w:val="28"/>
+        </w:rPr>
+        <w:t>Termo de Responsabilidade</w:t>
+      </w:r>
+    </w:p>
+    <w:p>
+      <w:pPr>
+        <w:ind w:firstLine="720"/>
+        <w:rPr>
+          <w:rFonts w:ascii="Arial" w:hAnsi="Arial" w:cs="Arial"/>
+        </w:rPr>
+      </w:pPr>
+      <w:r>
+        <w:rPr>
+          <w:rFonts w:ascii="Arial" w:hAnsi="Arial" w:cs="Arial"/>
+        </w:rPr>
+        <w:t>Assinado abaixo os mesmos concordam com as informações acima.</w:t>
+      </w:r>
+    </w:p>
+    <w:p>
+      <w:pPr>
+        <w:pStyle w:val="normal0"/>
+        <w:widowControl/>
+        <w:spacing w:line="276" w:lineRule="auto"/>
+        <w:jc w:val="center"/>
+        <w:rPr>
+          <w:rFonts w:ascii="Arial" w:eastAsia="Arial" w:hAnsi="Arial" w:cs="Arial"/>
+          <w:u w:val="single"/>
+        </w:rPr>
+      </w:pPr>
+    </w:p>
+    <w:p>
+      <w:pPr>
+        <w:pStyle w:val="normal0"/>
+        <w:widowControl/>
+        <w:spacing w:line="276" w:lineRule="auto"/>
+        <w:jc w:val="center"/>
+        <w:rPr>
+          <w:rFonts w:ascii="Arial" w:eastAsia="Arial" w:hAnsi="Arial" w:cs="Arial"/>
+          <w:u w:val="single"/>
+        </w:rPr>
+      </w:pPr>
+    </w:p>
+    <w:p>
+      <w:pPr>
+        <w:pStyle w:val="normal0"/>
+        <w:widowControl/>
+        <w:spacing w:line="276" w:lineRule="auto"/>
+        <w:jc w:val="center"/>
+        <w:rPr>
+          <w:rFonts w:ascii="Arial" w:eastAsia="Arial" w:hAnsi="Arial" w:cs="Arial"/>
+          <w:u w:val="single"/>
+        </w:rPr>
       </w:pPr>
     </w:p>
     <w:p>
@@ -1889,27 +2581,8 @@
       <w:pPr>
         <w:pStyle w:val="normal0"/>
       </w:pPr>
-    </w:p>
-    <w:p>
-      <w:pPr>
-        <w:pStyle w:val="normal0"/>
-      </w:pPr>
-    </w:p>
-    <w:p>
-      <w:pPr>
-        <w:pStyle w:val="normal0"/>
-      </w:pPr>
-      <w:r>
-        <w:rPr>
-          <w:rFonts w:ascii="Arial" w:eastAsia="Arial" w:hAnsi="Arial" w:cs="Arial"/>
-        </w:rPr>
-        <w:t>Assino abaixo aprovando esse projeto para execução.</w:t>
-      </w:r>
-    </w:p>
-    <w:p>
-      <w:pPr>
-        <w:pStyle w:val="normal0"/>
-      </w:pPr>
+      <w:bookmarkStart w:id="1" w:name="_GoBack"/>
+      <w:bookmarkEnd w:id="1"/>
     </w:p>
     <w:p>
       <w:pPr>
@@ -1960,6 +2633,127 @@
     </w:sectPr>
   </w:body>
 </w:document>
+</file>
+
+<file path=word/numbering.xml><?xml version="1.0" encoding="utf-8"?>
+<w:numbering xmlns:wpc="http://schemas.microsoft.com/office/word/2010/wordprocessingCanvas" xmlns:mo="http://schemas.microsoft.com/office/mac/office/2008/main" xmlns:mc="http://schemas.openxmlformats.org/markup-compatibility/2006" xmlns:mv="urn:schemas-microsoft-com:mac:vml" xmlns:o="urn:schemas-microsoft-com:office:office" xmlns:r="http://schemas.openxmlformats.org/officeDocument/2006/relationships" xmlns:m="http://schemas.openxmlformats.org/officeDocument/2006/math" xmlns:v="urn:schemas-microsoft-com:vml" xmlns:wp14="http://schemas.microsoft.com/office/word/2010/wordprocessingDrawing" xmlns:wp="http://schemas.openxmlformats.org/drawingml/2006/wordprocessingDrawing" xmlns:w10="urn:schemas-microsoft-com:office:word" xmlns:w="http://schemas.openxmlformats.org/wordprocessingml/2006/main" xmlns:w14="http://schemas.microsoft.com/office/word/2010/wordml" xmlns:wpg="http://schemas.microsoft.com/office/word/2010/wordprocessingGroup" xmlns:wpi="http://schemas.microsoft.com/office/word/2010/wordprocessingInk" xmlns:wne="http://schemas.microsoft.com/office/word/2006/wordml" xmlns:wps="http://schemas.microsoft.com/office/word/2010/wordprocessingShape" mc:Ignorable="w14 wp14">
+  <w:abstractNum w:abstractNumId="0">
+    <w:nsid w:val="4D2B38EA"/>
+    <w:multiLevelType w:val="hybridMultilevel"/>
+    <w:tmpl w:val="2FFA150C"/>
+    <w:lvl w:ilvl="0" w:tplc="04090005">
+      <w:start w:val="1"/>
+      <w:numFmt w:val="bullet"/>
+      <w:lvlText w:val=""/>
+      <w:lvlJc w:val="left"/>
+      <w:pPr>
+        <w:ind w:left="720" w:hanging="360"/>
+      </w:pPr>
+      <w:rPr>
+        <w:rFonts w:ascii="Wingdings" w:hAnsi="Wingdings" w:hint="default"/>
+      </w:rPr>
+    </w:lvl>
+    <w:lvl w:ilvl="1" w:tplc="04090003" w:tentative="1">
+      <w:start w:val="1"/>
+      <w:numFmt w:val="bullet"/>
+      <w:lvlText w:val="o"/>
+      <w:lvlJc w:val="left"/>
+      <w:pPr>
+        <w:ind w:left="1440" w:hanging="360"/>
+      </w:pPr>
+      <w:rPr>
+        <w:rFonts w:ascii="Courier New" w:hAnsi="Courier New" w:hint="default"/>
+      </w:rPr>
+    </w:lvl>
+    <w:lvl w:ilvl="2" w:tplc="04090005" w:tentative="1">
+      <w:start w:val="1"/>
+      <w:numFmt w:val="bullet"/>
+      <w:lvlText w:val=""/>
+      <w:lvlJc w:val="left"/>
+      <w:pPr>
+        <w:ind w:left="2160" w:hanging="360"/>
+      </w:pPr>
+      <w:rPr>
+        <w:rFonts w:ascii="Wingdings" w:hAnsi="Wingdings" w:hint="default"/>
+      </w:rPr>
+    </w:lvl>
+    <w:lvl w:ilvl="3" w:tplc="04090001" w:tentative="1">
+      <w:start w:val="1"/>
+      <w:numFmt w:val="bullet"/>
+      <w:lvlText w:val=""/>
+      <w:lvlJc w:val="left"/>
+      <w:pPr>
+        <w:ind w:left="2880" w:hanging="360"/>
+      </w:pPr>
+      <w:rPr>
+        <w:rFonts w:ascii="Symbol" w:hAnsi="Symbol" w:hint="default"/>
+      </w:rPr>
+    </w:lvl>
+    <w:lvl w:ilvl="4" w:tplc="04090003" w:tentative="1">
+      <w:start w:val="1"/>
+      <w:numFmt w:val="bullet"/>
+      <w:lvlText w:val="o"/>
+      <w:lvlJc w:val="left"/>
+      <w:pPr>
+        <w:ind w:left="3600" w:hanging="360"/>
+      </w:pPr>
+      <w:rPr>
+        <w:rFonts w:ascii="Courier New" w:hAnsi="Courier New" w:hint="default"/>
+      </w:rPr>
+    </w:lvl>
+    <w:lvl w:ilvl="5" w:tplc="04090005" w:tentative="1">
+      <w:start w:val="1"/>
+      <w:numFmt w:val="bullet"/>
+      <w:lvlText w:val=""/>
+      <w:lvlJc w:val="left"/>
+      <w:pPr>
+        <w:ind w:left="4320" w:hanging="360"/>
+      </w:pPr>
+      <w:rPr>
+        <w:rFonts w:ascii="Wingdings" w:hAnsi="Wingdings" w:hint="default"/>
+      </w:rPr>
+    </w:lvl>
+    <w:lvl w:ilvl="6" w:tplc="04090001" w:tentative="1">
+      <w:start w:val="1"/>
+      <w:numFmt w:val="bullet"/>
+      <w:lvlText w:val=""/>
+      <w:lvlJc w:val="left"/>
+      <w:pPr>
+        <w:ind w:left="5040" w:hanging="360"/>
+      </w:pPr>
+      <w:rPr>
+        <w:rFonts w:ascii="Symbol" w:hAnsi="Symbol" w:hint="default"/>
+      </w:rPr>
+    </w:lvl>
+    <w:lvl w:ilvl="7" w:tplc="04090003" w:tentative="1">
+      <w:start w:val="1"/>
+      <w:numFmt w:val="bullet"/>
+      <w:lvlText w:val="o"/>
+      <w:lvlJc w:val="left"/>
+      <w:pPr>
+        <w:ind w:left="5760" w:hanging="360"/>
+      </w:pPr>
+      <w:rPr>
+        <w:rFonts w:ascii="Courier New" w:hAnsi="Courier New" w:hint="default"/>
+      </w:rPr>
+    </w:lvl>
+    <w:lvl w:ilvl="8" w:tplc="04090005" w:tentative="1">
+      <w:start w:val="1"/>
+      <w:numFmt w:val="bullet"/>
+      <w:lvlText w:val=""/>
+      <w:lvlJc w:val="left"/>
+      <w:pPr>
+        <w:ind w:left="6480" w:hanging="360"/>
+      </w:pPr>
+      <w:rPr>
+        <w:rFonts w:ascii="Wingdings" w:hAnsi="Wingdings" w:hint="default"/>
+      </w:rPr>
+    </w:lvl>
+  </w:abstractNum>
+  <w:num w:numId="1">
+    <w:abstractNumId w:val="0"/>
+  </w:num>
+</w:numbering>
 </file>
 
 <file path=word/styles.xml><?xml version="1.0" encoding="utf-8"?>

--- a/Raiz/Projeto/Gerencia de Projeto/GPR - Analise de Viabilidade.docx
+++ b/Raiz/Projeto/Gerencia de Projeto/GPR - Analise de Viabilidade.docx
@@ -1,11 +1,11 @@
 
 <file path=word/document.xml><?xml version="1.0" encoding="utf-8"?>
-<w:document xmlns:wpc="http://schemas.microsoft.com/office/word/2010/wordprocessingCanvas" xmlns:mo="http://schemas.microsoft.com/office/mac/office/2008/main" xmlns:mc="http://schemas.openxmlformats.org/markup-compatibility/2006" xmlns:mv="urn:schemas-microsoft-com:mac:vml" xmlns:o="urn:schemas-microsoft-com:office:office" xmlns:r="http://schemas.openxmlformats.org/officeDocument/2006/relationships" xmlns:m="http://schemas.openxmlformats.org/officeDocument/2006/math" xmlns:v="urn:schemas-microsoft-com:vml" xmlns:wp14="http://schemas.microsoft.com/office/word/2010/wordprocessingDrawing" xmlns:wp="http://schemas.openxmlformats.org/drawingml/2006/wordprocessingDrawing" xmlns:w10="urn:schemas-microsoft-com:office:word" xmlns:w="http://schemas.openxmlformats.org/wordprocessingml/2006/main" xmlns:w14="http://schemas.microsoft.com/office/word/2010/wordml" xmlns:wpg="http://schemas.microsoft.com/office/word/2010/wordprocessingGroup" xmlns:wpi="http://schemas.microsoft.com/office/word/2010/wordprocessingInk" xmlns:wne="http://schemas.microsoft.com/office/word/2006/wordml" xmlns:wps="http://schemas.microsoft.com/office/word/2010/wordprocessingShape" mc:Ignorable="w14 wp14">
+<w:document xmlns:wpc="http://schemas.microsoft.com/office/word/2010/wordprocessingCanvas" xmlns:mc="http://schemas.openxmlformats.org/markup-compatibility/2006" xmlns:o="urn:schemas-microsoft-com:office:office" xmlns:r="http://schemas.openxmlformats.org/officeDocument/2006/relationships" xmlns:m="http://schemas.openxmlformats.org/officeDocument/2006/math" xmlns:v="urn:schemas-microsoft-com:vml" xmlns:wp14="http://schemas.microsoft.com/office/word/2010/wordprocessingDrawing" xmlns:wp="http://schemas.openxmlformats.org/drawingml/2006/wordprocessingDrawing" xmlns:w10="urn:schemas-microsoft-com:office:word" xmlns:w="http://schemas.openxmlformats.org/wordprocessingml/2006/main" xmlns:w14="http://schemas.microsoft.com/office/word/2010/wordml" xmlns:w15="http://schemas.microsoft.com/office/word/2012/wordml" xmlns:wpg="http://schemas.microsoft.com/office/word/2010/wordprocessingGroup" xmlns:wpi="http://schemas.microsoft.com/office/word/2010/wordprocessingInk" xmlns:wne="http://schemas.microsoft.com/office/word/2006/wordml" xmlns:wps="http://schemas.microsoft.com/office/word/2010/wordprocessingShape" mc:Ignorable="w14 w15 wp14">
   <w:background w:color="FFFFFF"/>
   <w:body>
     <w:p>
       <w:pPr>
-        <w:pStyle w:val="normal0"/>
+        <w:pStyle w:val="Normal1"/>
         <w:jc w:val="center"/>
         <w:rPr>
           <w:rFonts w:ascii="Arial" w:eastAsia="Arial" w:hAnsi="Arial" w:cs="Arial"/>
@@ -26,7 +26,7 @@
     </w:p>
     <w:p>
       <w:pPr>
-        <w:pStyle w:val="normal0"/>
+        <w:pStyle w:val="Normal1"/>
         <w:jc w:val="center"/>
       </w:pPr>
       <w:r>
@@ -49,7 +49,7 @@
     </w:p>
     <w:p>
       <w:pPr>
-        <w:pStyle w:val="normal0"/>
+        <w:pStyle w:val="Normal1"/>
         <w:jc w:val="center"/>
       </w:pPr>
       <w:r>
@@ -71,12 +71,12 @@
     </w:p>
     <w:p>
       <w:pPr>
-        <w:pStyle w:val="normal0"/>
+        <w:pStyle w:val="Normal1"/>
       </w:pPr>
     </w:p>
     <w:p>
       <w:pPr>
-        <w:pStyle w:val="normal0"/>
+        <w:pStyle w:val="Normal1"/>
         <w:rPr>
           <w:sz w:val="28"/>
           <w:szCs w:val="28"/>
@@ -94,7 +94,7 @@
     </w:p>
     <w:p>
       <w:pPr>
-        <w:pStyle w:val="normal0"/>
+        <w:pStyle w:val="Normal1"/>
         <w:jc w:val="both"/>
         <w:rPr>
           <w:rFonts w:ascii="Arial" w:eastAsia="Arial" w:hAnsi="Arial" w:cs="Arial"/>
@@ -139,7 +139,7 @@
     </w:p>
     <w:p>
       <w:pPr>
-        <w:pStyle w:val="normal0"/>
+        <w:pStyle w:val="Normal1"/>
         <w:numPr>
           <w:ilvl w:val="0"/>
           <w:numId w:val="1"/>
@@ -167,7 +167,7 @@
     </w:p>
     <w:p>
       <w:pPr>
-        <w:pStyle w:val="normal0"/>
+        <w:pStyle w:val="Normal1"/>
         <w:numPr>
           <w:ilvl w:val="0"/>
           <w:numId w:val="1"/>
@@ -189,7 +189,7 @@
     </w:p>
     <w:p>
       <w:pPr>
-        <w:pStyle w:val="normal0"/>
+        <w:pStyle w:val="Normal1"/>
       </w:pPr>
       <w:bookmarkStart w:id="0" w:name="_gjdgxs" w:colFirst="0" w:colLast="0"/>
       <w:bookmarkEnd w:id="0"/>
@@ -226,7 +226,7 @@
           </w:tcPr>
           <w:p>
             <w:pPr>
-              <w:pStyle w:val="normal0"/>
+              <w:pStyle w:val="Normal1"/>
               <w:rPr>
                 <w:b/>
               </w:rPr>
@@ -257,7 +257,7 @@
           </w:tcPr>
           <w:p>
             <w:pPr>
-              <w:pStyle w:val="normal0"/>
+              <w:pStyle w:val="Normal1"/>
               <w:rPr>
                 <w:b/>
               </w:rPr>
@@ -288,7 +288,7 @@
           </w:tcPr>
           <w:p>
             <w:pPr>
-              <w:pStyle w:val="normal0"/>
+              <w:pStyle w:val="Normal1"/>
               <w:rPr>
                 <w:b/>
               </w:rPr>
@@ -320,7 +320,7 @@
           </w:tcPr>
           <w:p>
             <w:pPr>
-              <w:pStyle w:val="normal0"/>
+              <w:pStyle w:val="Normal1"/>
               <w:rPr>
                 <w:b/>
               </w:rPr>
@@ -352,7 +352,7 @@
           </w:tcPr>
           <w:p>
             <w:pPr>
-              <w:pStyle w:val="normal0"/>
+              <w:pStyle w:val="Normal1"/>
             </w:pPr>
             <w:r>
               <w:rPr>
@@ -380,7 +380,7 @@
           </w:tcPr>
           <w:p>
             <w:pPr>
-              <w:pStyle w:val="normal0"/>
+              <w:pStyle w:val="Normal1"/>
               <w:rPr>
                 <w:rFonts w:ascii="Arial" w:eastAsia="Arial" w:hAnsi="Arial" w:cs="Arial"/>
                 <w:sz w:val="22"/>
@@ -413,7 +413,7 @@
           </w:tcPr>
           <w:p>
             <w:pPr>
-              <w:pStyle w:val="normal0"/>
+              <w:pStyle w:val="Normal1"/>
               <w:jc w:val="center"/>
             </w:pPr>
             <w:r>
@@ -443,7 +443,7 @@
           </w:tcPr>
           <w:p>
             <w:pPr>
-              <w:pStyle w:val="normal0"/>
+              <w:pStyle w:val="Normal1"/>
               <w:jc w:val="center"/>
             </w:pPr>
             <w:r>
@@ -474,7 +474,7 @@
           </w:tcPr>
           <w:p>
             <w:pPr>
-              <w:pStyle w:val="normal0"/>
+              <w:pStyle w:val="Normal1"/>
               <w:rPr>
                 <w:rFonts w:ascii="Arial" w:eastAsia="Arial" w:hAnsi="Arial" w:cs="Arial"/>
                 <w:sz w:val="22"/>
@@ -539,7 +539,7 @@
           </w:tcPr>
           <w:p>
             <w:pPr>
-              <w:pStyle w:val="normal0"/>
+              <w:pStyle w:val="Normal1"/>
               <w:rPr>
                 <w:rFonts w:ascii="Arial" w:eastAsia="Arial" w:hAnsi="Arial" w:cs="Arial"/>
                 <w:sz w:val="22"/>
@@ -596,7 +596,7 @@
           </w:tcPr>
           <w:p>
             <w:pPr>
-              <w:pStyle w:val="normal0"/>
+              <w:pStyle w:val="Normal1"/>
               <w:jc w:val="center"/>
             </w:pPr>
             <w:r>
@@ -626,7 +626,7 @@
           </w:tcPr>
           <w:p>
             <w:pPr>
-              <w:pStyle w:val="normal0"/>
+              <w:pStyle w:val="Normal1"/>
               <w:jc w:val="center"/>
             </w:pPr>
             <w:r>
@@ -657,7 +657,7 @@
           </w:tcPr>
           <w:p>
             <w:pPr>
-              <w:pStyle w:val="normal0"/>
+              <w:pStyle w:val="Normal1"/>
               <w:rPr>
                 <w:rFonts w:ascii="Arial" w:eastAsia="Arial" w:hAnsi="Arial" w:cs="Arial"/>
                 <w:sz w:val="22"/>
@@ -714,7 +714,7 @@
           </w:tcPr>
           <w:p>
             <w:pPr>
-              <w:pStyle w:val="normal0"/>
+              <w:pStyle w:val="Normal1"/>
               <w:rPr>
                 <w:rFonts w:ascii="Arial" w:eastAsia="Arial" w:hAnsi="Arial" w:cs="Arial"/>
                 <w:sz w:val="22"/>
@@ -763,7 +763,7 @@
           </w:tcPr>
           <w:p>
             <w:pPr>
-              <w:pStyle w:val="normal0"/>
+              <w:pStyle w:val="Normal1"/>
               <w:jc w:val="center"/>
               <w:rPr>
                 <w:rFonts w:ascii="Arial" w:eastAsia="Arial" w:hAnsi="Arial" w:cs="Arial"/>
@@ -798,7 +798,7 @@
           </w:tcPr>
           <w:p>
             <w:pPr>
-              <w:pStyle w:val="normal0"/>
+              <w:pStyle w:val="Normal1"/>
               <w:jc w:val="center"/>
               <w:rPr>
                 <w:rFonts w:ascii="Arial" w:eastAsia="Arial" w:hAnsi="Arial" w:cs="Arial"/>
@@ -834,7 +834,7 @@
           </w:tcPr>
           <w:p>
             <w:pPr>
-              <w:pStyle w:val="normal0"/>
+              <w:pStyle w:val="Normal1"/>
               <w:rPr>
                 <w:rFonts w:ascii="Arial" w:eastAsia="Arial" w:hAnsi="Arial" w:cs="Arial"/>
                 <w:sz w:val="22"/>
@@ -867,7 +867,7 @@
           </w:tcPr>
           <w:p>
             <w:pPr>
-              <w:pStyle w:val="normal0"/>
+              <w:pStyle w:val="Normal1"/>
               <w:rPr>
                 <w:rFonts w:ascii="Arial" w:eastAsia="Arial" w:hAnsi="Arial" w:cs="Arial"/>
                 <w:sz w:val="22"/>
@@ -908,7 +908,7 @@
           </w:tcPr>
           <w:p>
             <w:pPr>
-              <w:pStyle w:val="normal0"/>
+              <w:pStyle w:val="Normal1"/>
               <w:jc w:val="center"/>
               <w:rPr>
                 <w:rFonts w:ascii="Arial" w:eastAsia="Arial" w:hAnsi="Arial" w:cs="Arial"/>
@@ -943,7 +943,7 @@
           </w:tcPr>
           <w:p>
             <w:pPr>
-              <w:pStyle w:val="normal0"/>
+              <w:pStyle w:val="Normal1"/>
               <w:jc w:val="center"/>
               <w:rPr>
                 <w:rFonts w:ascii="Arial" w:eastAsia="Arial" w:hAnsi="Arial" w:cs="Arial"/>
@@ -979,7 +979,7 @@
           </w:tcPr>
           <w:p>
             <w:pPr>
-              <w:pStyle w:val="normal0"/>
+              <w:pStyle w:val="Normal1"/>
               <w:rPr>
                 <w:rFonts w:ascii="Arial" w:eastAsia="Arial" w:hAnsi="Arial" w:cs="Arial"/>
                 <w:sz w:val="22"/>
@@ -1020,7 +1020,7 @@
           </w:tcPr>
           <w:p>
             <w:pPr>
-              <w:pStyle w:val="normal0"/>
+              <w:pStyle w:val="Normal1"/>
               <w:rPr>
                 <w:rFonts w:ascii="Arial" w:eastAsia="Arial" w:hAnsi="Arial" w:cs="Arial"/>
                 <w:sz w:val="22"/>
@@ -1085,7 +1085,7 @@
           </w:tcPr>
           <w:p>
             <w:pPr>
-              <w:pStyle w:val="normal0"/>
+              <w:pStyle w:val="Normal1"/>
               <w:jc w:val="center"/>
               <w:rPr>
                 <w:rFonts w:ascii="Arial" w:eastAsia="Arial" w:hAnsi="Arial" w:cs="Arial"/>
@@ -1120,7 +1120,7 @@
           </w:tcPr>
           <w:p>
             <w:pPr>
-              <w:pStyle w:val="normal0"/>
+              <w:pStyle w:val="Normal1"/>
               <w:jc w:val="center"/>
               <w:rPr>
                 <w:rFonts w:ascii="Arial" w:eastAsia="Arial" w:hAnsi="Arial" w:cs="Arial"/>
@@ -1156,7 +1156,7 @@
           </w:tcPr>
           <w:p>
             <w:pPr>
-              <w:pStyle w:val="normal0"/>
+              <w:pStyle w:val="Normal1"/>
               <w:rPr>
                 <w:rFonts w:ascii="Arial" w:eastAsia="Arial" w:hAnsi="Arial" w:cs="Arial"/>
                 <w:sz w:val="22"/>
@@ -1197,7 +1197,7 @@
           </w:tcPr>
           <w:p>
             <w:pPr>
-              <w:pStyle w:val="normal0"/>
+              <w:pStyle w:val="Normal1"/>
               <w:rPr>
                 <w:rFonts w:ascii="Arial" w:eastAsia="Arial" w:hAnsi="Arial" w:cs="Arial"/>
                 <w:sz w:val="22"/>
@@ -1262,7 +1262,7 @@
           </w:tcPr>
           <w:p>
             <w:pPr>
-              <w:pStyle w:val="normal0"/>
+              <w:pStyle w:val="Normal1"/>
               <w:jc w:val="center"/>
               <w:rPr>
                 <w:rFonts w:ascii="Arial" w:eastAsia="Arial" w:hAnsi="Arial" w:cs="Arial"/>
@@ -1297,7 +1297,7 @@
           </w:tcPr>
           <w:p>
             <w:pPr>
-              <w:pStyle w:val="normal0"/>
+              <w:pStyle w:val="Normal1"/>
               <w:jc w:val="center"/>
               <w:rPr>
                 <w:rFonts w:ascii="Arial" w:eastAsia="Arial" w:hAnsi="Arial" w:cs="Arial"/>
@@ -1333,7 +1333,7 @@
           </w:tcPr>
           <w:p>
             <w:pPr>
-              <w:pStyle w:val="normal0"/>
+              <w:pStyle w:val="Normal1"/>
               <w:rPr>
                 <w:rFonts w:ascii="Arial" w:eastAsia="Arial" w:hAnsi="Arial" w:cs="Arial"/>
                 <w:sz w:val="22"/>
@@ -1398,7 +1398,7 @@
           </w:tcPr>
           <w:p>
             <w:pPr>
-              <w:pStyle w:val="normal0"/>
+              <w:pStyle w:val="Normal1"/>
               <w:rPr>
                 <w:rFonts w:ascii="Arial" w:eastAsia="Arial" w:hAnsi="Arial" w:cs="Arial"/>
                 <w:sz w:val="22"/>
@@ -1447,7 +1447,7 @@
           </w:tcPr>
           <w:p>
             <w:pPr>
-              <w:pStyle w:val="normal0"/>
+              <w:pStyle w:val="Normal1"/>
               <w:jc w:val="center"/>
               <w:rPr>
                 <w:rFonts w:ascii="Arial" w:eastAsia="Arial" w:hAnsi="Arial" w:cs="Arial"/>
@@ -1482,7 +1482,7 @@
           </w:tcPr>
           <w:p>
             <w:pPr>
-              <w:pStyle w:val="normal0"/>
+              <w:pStyle w:val="Normal1"/>
               <w:jc w:val="center"/>
               <w:rPr>
                 <w:rFonts w:ascii="Arial" w:eastAsia="Arial" w:hAnsi="Arial" w:cs="Arial"/>
@@ -1518,7 +1518,7 @@
           </w:tcPr>
           <w:p>
             <w:pPr>
-              <w:pStyle w:val="normal0"/>
+              <w:pStyle w:val="Normal1"/>
               <w:rPr>
                 <w:rFonts w:ascii="Arial" w:eastAsia="Arial" w:hAnsi="Arial" w:cs="Arial"/>
                 <w:sz w:val="22"/>
@@ -1567,7 +1567,7 @@
           </w:tcPr>
           <w:p>
             <w:pPr>
-              <w:pStyle w:val="normal0"/>
+              <w:pStyle w:val="Normal1"/>
               <w:rPr>
                 <w:rFonts w:ascii="Arial" w:eastAsia="Arial" w:hAnsi="Arial" w:cs="Arial"/>
                 <w:sz w:val="22"/>
@@ -1624,7 +1624,7 @@
           </w:tcPr>
           <w:p>
             <w:pPr>
-              <w:pStyle w:val="normal0"/>
+              <w:pStyle w:val="Normal1"/>
               <w:jc w:val="center"/>
               <w:rPr>
                 <w:rFonts w:ascii="Arial" w:eastAsia="Arial" w:hAnsi="Arial" w:cs="Arial"/>
@@ -1659,7 +1659,7 @@
           </w:tcPr>
           <w:p>
             <w:pPr>
-              <w:pStyle w:val="normal0"/>
+              <w:pStyle w:val="Normal1"/>
               <w:jc w:val="center"/>
               <w:rPr>
                 <w:rFonts w:ascii="Arial" w:eastAsia="Arial" w:hAnsi="Arial" w:cs="Arial"/>
@@ -1695,7 +1695,7 @@
           </w:tcPr>
           <w:p>
             <w:pPr>
-              <w:pStyle w:val="normal0"/>
+              <w:pStyle w:val="Normal1"/>
               <w:rPr>
                 <w:rFonts w:ascii="Arial" w:eastAsia="Arial" w:hAnsi="Arial" w:cs="Arial"/>
                 <w:sz w:val="22"/>
@@ -1744,7 +1744,7 @@
           </w:tcPr>
           <w:p>
             <w:pPr>
-              <w:pStyle w:val="normal0"/>
+              <w:pStyle w:val="Normal1"/>
               <w:rPr>
                 <w:rFonts w:ascii="Arial" w:eastAsia="Arial" w:hAnsi="Arial" w:cs="Arial"/>
                 <w:sz w:val="22"/>
@@ -1809,7 +1809,7 @@
           </w:tcPr>
           <w:p>
             <w:pPr>
-              <w:pStyle w:val="normal0"/>
+              <w:pStyle w:val="Normal1"/>
               <w:jc w:val="center"/>
             </w:pPr>
             <w:r>
@@ -1839,7 +1839,7 @@
           </w:tcPr>
           <w:p>
             <w:pPr>
-              <w:pStyle w:val="normal0"/>
+              <w:pStyle w:val="Normal1"/>
               <w:jc w:val="center"/>
             </w:pPr>
             <w:r>
@@ -1856,12 +1856,12 @@
     </w:tbl>
     <w:p>
       <w:pPr>
-        <w:pStyle w:val="normal0"/>
+        <w:pStyle w:val="Normal1"/>
       </w:pPr>
     </w:p>
     <w:p>
       <w:pPr>
-        <w:pStyle w:val="normal0"/>
+        <w:pStyle w:val="Normal1"/>
         <w:rPr>
           <w:sz w:val="28"/>
           <w:szCs w:val="28"/>
@@ -1879,7 +1879,7 @@
     </w:p>
     <w:p>
       <w:pPr>
-        <w:pStyle w:val="normal0"/>
+        <w:pStyle w:val="Normal1"/>
       </w:pPr>
       <w:r>
         <w:rPr>
@@ -1896,7 +1896,7 @@
     </w:p>
     <w:p>
       <w:pPr>
-        <w:pStyle w:val="normal0"/>
+        <w:pStyle w:val="Normal1"/>
       </w:pPr>
     </w:p>
     <w:tbl>
@@ -1909,8 +1909,8 @@
       </w:tblPr>
       <w:tblGrid>
         <w:gridCol w:w="3614"/>
-        <w:gridCol w:w="3614"/>
-        <w:gridCol w:w="2410"/>
+        <w:gridCol w:w="3030"/>
+        <w:gridCol w:w="2994"/>
       </w:tblGrid>
       <w:tr>
         <w:tc>
@@ -1930,7 +1930,7 @@
           </w:tcPr>
           <w:p>
             <w:pPr>
-              <w:pStyle w:val="normal0"/>
+              <w:pStyle w:val="Normal1"/>
               <w:rPr>
                 <w:b/>
               </w:rPr>
@@ -1946,7 +1946,7 @@
         </w:tc>
         <w:tc>
           <w:tcPr>
-            <w:tcW w:w="3614" w:type="dxa"/>
+            <w:tcW w:w="3030" w:type="dxa"/>
             <w:tcBorders>
               <w:top w:val="single" w:sz="4" w:space="0" w:color="000000"/>
               <w:left w:val="single" w:sz="4" w:space="0" w:color="000000"/>
@@ -1961,7 +1961,7 @@
           </w:tcPr>
           <w:p>
             <w:pPr>
-              <w:pStyle w:val="normal0"/>
+              <w:pStyle w:val="Normal1"/>
               <w:rPr>
                 <w:b/>
               </w:rPr>
@@ -1977,7 +1977,7 @@
         </w:tc>
         <w:tc>
           <w:tcPr>
-            <w:tcW w:w="2410" w:type="dxa"/>
+            <w:tcW w:w="2994" w:type="dxa"/>
             <w:tcBorders>
               <w:top w:val="single" w:sz="4" w:space="0" w:color="000000"/>
               <w:left w:val="single" w:sz="4" w:space="0" w:color="000000"/>
@@ -1993,7 +1993,7 @@
           </w:tcPr>
           <w:p>
             <w:pPr>
-              <w:pStyle w:val="normal0"/>
+              <w:pStyle w:val="Normal1"/>
               <w:rPr>
                 <w:b/>
               </w:rPr>
@@ -2025,7 +2025,7 @@
           </w:tcPr>
           <w:p>
             <w:pPr>
-              <w:pStyle w:val="normal0"/>
+              <w:pStyle w:val="Normal1"/>
             </w:pPr>
             <w:r>
               <w:rPr>
@@ -2039,21 +2039,21 @@
         </w:tc>
         <w:tc>
           <w:tcPr>
-            <w:tcW w:w="3614" w:type="dxa"/>
-            <w:tcBorders>
-              <w:left w:val="single" w:sz="4" w:space="0" w:color="000000"/>
-              <w:bottom w:val="single" w:sz="4" w:space="0" w:color="000000"/>
-            </w:tcBorders>
-            <w:tcMar>
-              <w:top w:w="55" w:type="dxa"/>
-              <w:left w:w="55" w:type="dxa"/>
-              <w:bottom w:w="55" w:type="dxa"/>
-              <w:right w:w="55" w:type="dxa"/>
-            </w:tcMar>
-          </w:tcPr>
-          <w:p>
-            <w:pPr>
-              <w:pStyle w:val="normal0"/>
+            <w:tcW w:w="3030" w:type="dxa"/>
+            <w:tcBorders>
+              <w:left w:val="single" w:sz="4" w:space="0" w:color="000000"/>
+              <w:bottom w:val="single" w:sz="4" w:space="0" w:color="000000"/>
+            </w:tcBorders>
+            <w:tcMar>
+              <w:top w:w="55" w:type="dxa"/>
+              <w:left w:w="55" w:type="dxa"/>
+              <w:bottom w:w="55" w:type="dxa"/>
+              <w:right w:w="55" w:type="dxa"/>
+            </w:tcMar>
+          </w:tcPr>
+          <w:p>
+            <w:pPr>
+              <w:pStyle w:val="Normal1"/>
               <w:jc w:val="center"/>
             </w:pPr>
             <w:r>
@@ -2068,7 +2068,7 @@
         </w:tc>
         <w:tc>
           <w:tcPr>
-            <w:tcW w:w="2410" w:type="dxa"/>
+            <w:tcW w:w="2994" w:type="dxa"/>
             <w:tcBorders>
               <w:left w:val="single" w:sz="4" w:space="0" w:color="000000"/>
               <w:bottom w:val="single" w:sz="4" w:space="0" w:color="000000"/>
@@ -2083,7 +2083,7 @@
           </w:tcPr>
           <w:p>
             <w:pPr>
-              <w:pStyle w:val="normal0"/>
+              <w:pStyle w:val="Normal1"/>
               <w:jc w:val="center"/>
             </w:pPr>
             <w:r>
@@ -2114,7 +2114,7 @@
           </w:tcPr>
           <w:p>
             <w:pPr>
-              <w:pStyle w:val="normal0"/>
+              <w:pStyle w:val="Normal1"/>
               <w:rPr>
                 <w:rFonts w:ascii="Arial" w:eastAsia="Arial" w:hAnsi="Arial" w:cs="Arial"/>
                 <w:sz w:val="22"/>
@@ -2132,7 +2132,7 @@
           </w:p>
           <w:p>
             <w:pPr>
-              <w:pStyle w:val="normal0"/>
+              <w:pStyle w:val="Normal1"/>
               <w:rPr>
                 <w:rFonts w:ascii="Arial" w:eastAsia="Arial" w:hAnsi="Arial" w:cs="Arial"/>
                 <w:sz w:val="22"/>
@@ -2151,21 +2151,21 @@
         </w:tc>
         <w:tc>
           <w:tcPr>
-            <w:tcW w:w="3614" w:type="dxa"/>
-            <w:tcBorders>
-              <w:left w:val="single" w:sz="4" w:space="0" w:color="000000"/>
-              <w:bottom w:val="single" w:sz="4" w:space="0" w:color="000000"/>
-            </w:tcBorders>
-            <w:tcMar>
-              <w:top w:w="55" w:type="dxa"/>
-              <w:left w:w="55" w:type="dxa"/>
-              <w:bottom w:w="55" w:type="dxa"/>
-              <w:right w:w="55" w:type="dxa"/>
-            </w:tcMar>
-          </w:tcPr>
-          <w:p>
-            <w:pPr>
-              <w:pStyle w:val="normal0"/>
+            <w:tcW w:w="3030" w:type="dxa"/>
+            <w:tcBorders>
+              <w:left w:val="single" w:sz="4" w:space="0" w:color="000000"/>
+              <w:bottom w:val="single" w:sz="4" w:space="0" w:color="000000"/>
+            </w:tcBorders>
+            <w:tcMar>
+              <w:top w:w="55" w:type="dxa"/>
+              <w:left w:w="55" w:type="dxa"/>
+              <w:bottom w:w="55" w:type="dxa"/>
+              <w:right w:w="55" w:type="dxa"/>
+            </w:tcMar>
+          </w:tcPr>
+          <w:p>
+            <w:pPr>
+              <w:pStyle w:val="Normal1"/>
               <w:jc w:val="center"/>
               <w:rPr>
                 <w:rFonts w:ascii="Arial" w:eastAsia="Arial" w:hAnsi="Arial" w:cs="Arial"/>
@@ -2185,7 +2185,7 @@
         </w:tc>
         <w:tc>
           <w:tcPr>
-            <w:tcW w:w="2410" w:type="dxa"/>
+            <w:tcW w:w="2994" w:type="dxa"/>
             <w:tcBorders>
               <w:left w:val="single" w:sz="4" w:space="0" w:color="000000"/>
               <w:bottom w:val="single" w:sz="4" w:space="0" w:color="000000"/>
@@ -2200,7 +2200,7 @@
           </w:tcPr>
           <w:p>
             <w:pPr>
-              <w:pStyle w:val="normal0"/>
+              <w:pStyle w:val="Normal1"/>
               <w:jc w:val="center"/>
               <w:rPr>
                 <w:rFonts w:ascii="Arial" w:eastAsia="Arial" w:hAnsi="Arial" w:cs="Arial"/>
@@ -2236,7 +2236,7 @@
           </w:tcPr>
           <w:p>
             <w:pPr>
-              <w:pStyle w:val="normal0"/>
+              <w:pStyle w:val="Normal1"/>
               <w:rPr>
                 <w:rFonts w:ascii="Arial" w:eastAsia="Arial" w:hAnsi="Arial" w:cs="Arial"/>
                 <w:sz w:val="22"/>
@@ -2254,7 +2254,7 @@
           </w:p>
           <w:p>
             <w:pPr>
-              <w:pStyle w:val="normal0"/>
+              <w:pStyle w:val="Normal1"/>
               <w:rPr>
                 <w:rFonts w:ascii="Arial" w:eastAsia="Arial" w:hAnsi="Arial" w:cs="Arial"/>
                 <w:sz w:val="22"/>
@@ -2273,21 +2273,21 @@
         </w:tc>
         <w:tc>
           <w:tcPr>
-            <w:tcW w:w="3614" w:type="dxa"/>
-            <w:tcBorders>
-              <w:left w:val="single" w:sz="4" w:space="0" w:color="000000"/>
-              <w:bottom w:val="single" w:sz="4" w:space="0" w:color="000000"/>
-            </w:tcBorders>
-            <w:tcMar>
-              <w:top w:w="55" w:type="dxa"/>
-              <w:left w:w="55" w:type="dxa"/>
-              <w:bottom w:w="55" w:type="dxa"/>
-              <w:right w:w="55" w:type="dxa"/>
-            </w:tcMar>
-          </w:tcPr>
-          <w:p>
-            <w:pPr>
-              <w:pStyle w:val="normal0"/>
+            <w:tcW w:w="3030" w:type="dxa"/>
+            <w:tcBorders>
+              <w:left w:val="single" w:sz="4" w:space="0" w:color="000000"/>
+              <w:bottom w:val="single" w:sz="4" w:space="0" w:color="000000"/>
+            </w:tcBorders>
+            <w:tcMar>
+              <w:top w:w="55" w:type="dxa"/>
+              <w:left w:w="55" w:type="dxa"/>
+              <w:bottom w:w="55" w:type="dxa"/>
+              <w:right w:w="55" w:type="dxa"/>
+            </w:tcMar>
+          </w:tcPr>
+          <w:p>
+            <w:pPr>
+              <w:pStyle w:val="Normal1"/>
               <w:jc w:val="center"/>
               <w:rPr>
                 <w:rFonts w:ascii="Arial" w:eastAsia="Arial" w:hAnsi="Arial" w:cs="Arial"/>
@@ -2307,7 +2307,7 @@
         </w:tc>
         <w:tc>
           <w:tcPr>
-            <w:tcW w:w="2410" w:type="dxa"/>
+            <w:tcW w:w="2994" w:type="dxa"/>
             <w:tcBorders>
               <w:left w:val="single" w:sz="4" w:space="0" w:color="000000"/>
               <w:bottom w:val="single" w:sz="4" w:space="0" w:color="000000"/>
@@ -2322,7 +2322,7 @@
           </w:tcPr>
           <w:p>
             <w:pPr>
-              <w:pStyle w:val="normal0"/>
+              <w:pStyle w:val="Normal1"/>
               <w:jc w:val="center"/>
               <w:rPr>
                 <w:rFonts w:ascii="Arial" w:eastAsia="Arial" w:hAnsi="Arial" w:cs="Arial"/>
@@ -2358,7 +2358,7 @@
           </w:tcPr>
           <w:p>
             <w:pPr>
-              <w:pStyle w:val="normal0"/>
+              <w:pStyle w:val="Normal1"/>
               <w:rPr>
                 <w:rFonts w:ascii="Arial" w:eastAsia="Arial" w:hAnsi="Arial" w:cs="Arial"/>
                 <w:sz w:val="22"/>
@@ -2376,7 +2376,7 @@
           </w:p>
           <w:p>
             <w:pPr>
-              <w:pStyle w:val="normal0"/>
+              <w:pStyle w:val="Normal1"/>
               <w:rPr>
                 <w:rFonts w:ascii="Arial" w:eastAsia="Arial" w:hAnsi="Arial" w:cs="Arial"/>
                 <w:sz w:val="22"/>
@@ -2395,21 +2395,21 @@
         </w:tc>
         <w:tc>
           <w:tcPr>
-            <w:tcW w:w="3614" w:type="dxa"/>
-            <w:tcBorders>
-              <w:left w:val="single" w:sz="4" w:space="0" w:color="000000"/>
-              <w:bottom w:val="single" w:sz="4" w:space="0" w:color="000000"/>
-            </w:tcBorders>
-            <w:tcMar>
-              <w:top w:w="55" w:type="dxa"/>
-              <w:left w:w="55" w:type="dxa"/>
-              <w:bottom w:w="55" w:type="dxa"/>
-              <w:right w:w="55" w:type="dxa"/>
-            </w:tcMar>
-          </w:tcPr>
-          <w:p>
-            <w:pPr>
-              <w:pStyle w:val="normal0"/>
+            <w:tcW w:w="3030" w:type="dxa"/>
+            <w:tcBorders>
+              <w:left w:val="single" w:sz="4" w:space="0" w:color="000000"/>
+              <w:bottom w:val="single" w:sz="4" w:space="0" w:color="000000"/>
+            </w:tcBorders>
+            <w:tcMar>
+              <w:top w:w="55" w:type="dxa"/>
+              <w:left w:w="55" w:type="dxa"/>
+              <w:bottom w:w="55" w:type="dxa"/>
+              <w:right w:w="55" w:type="dxa"/>
+            </w:tcMar>
+          </w:tcPr>
+          <w:p>
+            <w:pPr>
+              <w:pStyle w:val="Normal1"/>
               <w:jc w:val="center"/>
               <w:rPr>
                 <w:rFonts w:ascii="Arial" w:eastAsia="Arial" w:hAnsi="Arial" w:cs="Arial"/>
@@ -2429,7 +2429,7 @@
         </w:tc>
         <w:tc>
           <w:tcPr>
-            <w:tcW w:w="2410" w:type="dxa"/>
+            <w:tcW w:w="2994" w:type="dxa"/>
             <w:tcBorders>
               <w:left w:val="single" w:sz="4" w:space="0" w:color="000000"/>
               <w:bottom w:val="single" w:sz="4" w:space="0" w:color="000000"/>
@@ -2444,7 +2444,7 @@
           </w:tcPr>
           <w:p>
             <w:pPr>
-              <w:pStyle w:val="normal0"/>
+              <w:pStyle w:val="Normal1"/>
               <w:jc w:val="center"/>
               <w:rPr>
                 <w:rFonts w:ascii="Arial" w:eastAsia="Arial" w:hAnsi="Arial" w:cs="Arial"/>
@@ -2466,12 +2466,12 @@
     </w:tbl>
     <w:p>
       <w:pPr>
-        <w:pStyle w:val="normal0"/>
+        <w:pStyle w:val="Normal1"/>
       </w:pPr>
     </w:p>
     <w:p>
       <w:pPr>
-        <w:pStyle w:val="normal0"/>
+        <w:pStyle w:val="Normal1"/>
       </w:pPr>
     </w:p>
     <w:p>
@@ -2508,7 +2508,7 @@
     </w:p>
     <w:p>
       <w:pPr>
-        <w:pStyle w:val="normal0"/>
+        <w:pStyle w:val="Normal1"/>
         <w:widowControl/>
         <w:spacing w:line="276" w:lineRule="auto"/>
         <w:jc w:val="center"/>
@@ -2520,7 +2520,7 @@
     </w:p>
     <w:p>
       <w:pPr>
-        <w:pStyle w:val="normal0"/>
+        <w:pStyle w:val="Normal1"/>
         <w:widowControl/>
         <w:spacing w:line="276" w:lineRule="auto"/>
         <w:jc w:val="center"/>
@@ -2532,7 +2532,7 @@
     </w:p>
     <w:p>
       <w:pPr>
-        <w:pStyle w:val="normal0"/>
+        <w:pStyle w:val="Normal1"/>
         <w:widowControl/>
         <w:spacing w:line="276" w:lineRule="auto"/>
         <w:jc w:val="center"/>
@@ -2544,7 +2544,7 @@
     </w:p>
     <w:p>
       <w:pPr>
-        <w:pStyle w:val="normal0"/>
+        <w:pStyle w:val="Normal1"/>
         <w:widowControl/>
         <w:spacing w:line="276" w:lineRule="auto"/>
         <w:jc w:val="center"/>
@@ -2562,7 +2562,7 @@
     </w:p>
     <w:p>
       <w:pPr>
-        <w:pStyle w:val="normal0"/>
+        <w:pStyle w:val="Normal1"/>
         <w:jc w:val="center"/>
       </w:pPr>
       <w:r>
@@ -2574,19 +2574,17 @@
     </w:p>
     <w:p>
       <w:pPr>
-        <w:pStyle w:val="normal0"/>
+        <w:pStyle w:val="Normal1"/>
       </w:pPr>
     </w:p>
     <w:p>
       <w:pPr>
-        <w:pStyle w:val="normal0"/>
+        <w:pStyle w:val="Normal1"/>
       </w:pPr>
-      <w:bookmarkStart w:id="1" w:name="_GoBack"/>
-      <w:bookmarkEnd w:id="1"/>
     </w:p>
     <w:p>
       <w:pPr>
-        <w:pStyle w:val="normal0"/>
+        <w:pStyle w:val="Normal1"/>
       </w:pPr>
       <w:r>
         <w:rPr>
@@ -2597,7 +2595,7 @@
     </w:p>
     <w:p>
       <w:pPr>
-        <w:pStyle w:val="normal0"/>
+        <w:pStyle w:val="Normal1"/>
         <w:widowControl/>
         <w:spacing w:line="276" w:lineRule="auto"/>
         <w:jc w:val="center"/>
@@ -2605,6 +2603,7 @@
           <w:u w:val="single"/>
         </w:rPr>
       </w:pPr>
+      <w:bookmarkStart w:id="1" w:name="_GoBack"/>
       <w:r>
         <w:rPr>
           <w:rFonts w:ascii="Arial" w:eastAsia="Arial" w:hAnsi="Arial" w:cs="Arial"/>
@@ -2615,7 +2614,7 @@
     </w:p>
     <w:p>
       <w:pPr>
-        <w:pStyle w:val="normal0"/>
+        <w:pStyle w:val="Normal1"/>
         <w:jc w:val="center"/>
       </w:pPr>
       <w:r>
@@ -2624,6 +2623,7 @@
         </w:rPr>
         <w:t>Diretor</w:t>
       </w:r>
+      <w:bookmarkEnd w:id="1"/>
     </w:p>
     <w:sectPr>
       <w:pgSz w:w="11906" w:h="16838"/>
@@ -2636,8 +2636,8 @@
 </file>
 
 <file path=word/numbering.xml><?xml version="1.0" encoding="utf-8"?>
-<w:numbering xmlns:wpc="http://schemas.microsoft.com/office/word/2010/wordprocessingCanvas" xmlns:mo="http://schemas.microsoft.com/office/mac/office/2008/main" xmlns:mc="http://schemas.openxmlformats.org/markup-compatibility/2006" xmlns:mv="urn:schemas-microsoft-com:mac:vml" xmlns:o="urn:schemas-microsoft-com:office:office" xmlns:r="http://schemas.openxmlformats.org/officeDocument/2006/relationships" xmlns:m="http://schemas.openxmlformats.org/officeDocument/2006/math" xmlns:v="urn:schemas-microsoft-com:vml" xmlns:wp14="http://schemas.microsoft.com/office/word/2010/wordprocessingDrawing" xmlns:wp="http://schemas.openxmlformats.org/drawingml/2006/wordprocessingDrawing" xmlns:w10="urn:schemas-microsoft-com:office:word" xmlns:w="http://schemas.openxmlformats.org/wordprocessingml/2006/main" xmlns:w14="http://schemas.microsoft.com/office/word/2010/wordml" xmlns:wpg="http://schemas.microsoft.com/office/word/2010/wordprocessingGroup" xmlns:wpi="http://schemas.microsoft.com/office/word/2010/wordprocessingInk" xmlns:wne="http://schemas.microsoft.com/office/word/2006/wordml" xmlns:wps="http://schemas.microsoft.com/office/word/2010/wordprocessingShape" mc:Ignorable="w14 wp14">
-  <w:abstractNum w:abstractNumId="0">
+<w:numbering xmlns:wpc="http://schemas.microsoft.com/office/word/2010/wordprocessingCanvas" xmlns:mc="http://schemas.openxmlformats.org/markup-compatibility/2006" xmlns:o="urn:schemas-microsoft-com:office:office" xmlns:r="http://schemas.openxmlformats.org/officeDocument/2006/relationships" xmlns:m="http://schemas.openxmlformats.org/officeDocument/2006/math" xmlns:v="urn:schemas-microsoft-com:vml" xmlns:wp14="http://schemas.microsoft.com/office/word/2010/wordprocessingDrawing" xmlns:wp="http://schemas.openxmlformats.org/drawingml/2006/wordprocessingDrawing" xmlns:w10="urn:schemas-microsoft-com:office:word" xmlns:w="http://schemas.openxmlformats.org/wordprocessingml/2006/main" xmlns:w14="http://schemas.microsoft.com/office/word/2010/wordml" xmlns:w15="http://schemas.microsoft.com/office/word/2012/wordml" xmlns:wpg="http://schemas.microsoft.com/office/word/2010/wordprocessingGroup" xmlns:wpi="http://schemas.microsoft.com/office/word/2010/wordprocessingInk" xmlns:wne="http://schemas.microsoft.com/office/word/2006/wordml" xmlns:wps="http://schemas.microsoft.com/office/word/2010/wordprocessingShape" mc:Ignorable="w14 w15 wp14">
+  <w:abstractNum w:abstractNumId="0" w15:restartNumberingAfterBreak="0">
     <w:nsid w:val="4D2B38EA"/>
     <w:multiLevelType w:val="hybridMultilevel"/>
     <w:tmpl w:val="2FFA150C"/>
@@ -2757,7 +2757,7 @@
 </file>
 
 <file path=word/styles.xml><?xml version="1.0" encoding="utf-8"?>
-<w:styles xmlns:mc="http://schemas.openxmlformats.org/markup-compatibility/2006" xmlns:r="http://schemas.openxmlformats.org/officeDocument/2006/relationships" xmlns:w="http://schemas.openxmlformats.org/wordprocessingml/2006/main" xmlns:w14="http://schemas.microsoft.com/office/word/2010/wordml" mc:Ignorable="w14">
+<w:styles xmlns:mc="http://schemas.openxmlformats.org/markup-compatibility/2006" xmlns:r="http://schemas.openxmlformats.org/officeDocument/2006/relationships" xmlns:w="http://schemas.openxmlformats.org/wordprocessingml/2006/main" xmlns:w14="http://schemas.microsoft.com/office/word/2010/wordml" xmlns:w15="http://schemas.microsoft.com/office/word/2012/wordml" mc:Ignorable="w14 w15">
   <w:docDefaults>
     <w:rPrDefault>
       <w:rPr>
@@ -2774,153 +2774,378 @@
       </w:pPr>
     </w:pPrDefault>
   </w:docDefaults>
-  <w:latentStyles w:defLockedState="0" w:defUIPriority="99" w:defSemiHidden="1" w:defUnhideWhenUsed="1" w:defQFormat="0" w:count="276">
-    <w:lsdException w:name="Normal" w:semiHidden="0" w:uiPriority="0" w:unhideWhenUsed="0" w:qFormat="1"/>
-    <w:lsdException w:name="heading 1" w:semiHidden="0" w:uiPriority="9" w:unhideWhenUsed="0" w:qFormat="1"/>
-    <w:lsdException w:name="heading 2" w:uiPriority="9" w:qFormat="1"/>
-    <w:lsdException w:name="heading 3" w:uiPriority="9" w:qFormat="1"/>
-    <w:lsdException w:name="heading 4" w:uiPriority="9" w:qFormat="1"/>
-    <w:lsdException w:name="heading 5" w:uiPriority="9" w:qFormat="1"/>
-    <w:lsdException w:name="heading 6" w:uiPriority="9" w:qFormat="1"/>
-    <w:lsdException w:name="heading 7" w:uiPriority="9" w:qFormat="1"/>
-    <w:lsdException w:name="heading 8" w:uiPriority="9" w:qFormat="1"/>
-    <w:lsdException w:name="heading 9" w:uiPriority="9" w:qFormat="1"/>
-    <w:lsdException w:name="toc 1" w:uiPriority="39"/>
-    <w:lsdException w:name="toc 2" w:uiPriority="39"/>
-    <w:lsdException w:name="toc 3" w:uiPriority="39"/>
-    <w:lsdException w:name="toc 4" w:uiPriority="39"/>
-    <w:lsdException w:name="toc 5" w:uiPriority="39"/>
-    <w:lsdException w:name="toc 6" w:uiPriority="39"/>
-    <w:lsdException w:name="toc 7" w:uiPriority="39"/>
-    <w:lsdException w:name="toc 8" w:uiPriority="39"/>
-    <w:lsdException w:name="toc 9" w:uiPriority="39"/>
-    <w:lsdException w:name="caption" w:uiPriority="35" w:qFormat="1"/>
-    <w:lsdException w:name="Title" w:semiHidden="0" w:uiPriority="10" w:unhideWhenUsed="0" w:qFormat="1"/>
-    <w:lsdException w:name="Default Paragraph Font" w:uiPriority="1"/>
-    <w:lsdException w:name="Subtitle" w:semiHidden="0" w:uiPriority="11" w:unhideWhenUsed="0" w:qFormat="1"/>
-    <w:lsdException w:name="Strong" w:semiHidden="0" w:uiPriority="22" w:unhideWhenUsed="0" w:qFormat="1"/>
-    <w:lsdException w:name="Emphasis" w:semiHidden="0" w:uiPriority="20" w:unhideWhenUsed="0" w:qFormat="1"/>
-    <w:lsdException w:name="Table Grid" w:semiHidden="0" w:uiPriority="59" w:unhideWhenUsed="0"/>
-    <w:lsdException w:name="Placeholder Text" w:unhideWhenUsed="0"/>
-    <w:lsdException w:name="No Spacing" w:semiHidden="0" w:uiPriority="1" w:unhideWhenUsed="0" w:qFormat="1"/>
-    <w:lsdException w:name="Light Shading" w:semiHidden="0" w:uiPriority="60" w:unhideWhenUsed="0"/>
-    <w:lsdException w:name="Light List" w:semiHidden="0" w:uiPriority="61" w:unhideWhenUsed="0"/>
-    <w:lsdException w:name="Light Grid" w:semiHidden="0" w:uiPriority="62" w:unhideWhenUsed="0"/>
-    <w:lsdException w:name="Medium Shading 1" w:semiHidden="0" w:uiPriority="63" w:unhideWhenUsed="0"/>
-    <w:lsdException w:name="Medium Shading 2" w:semiHidden="0" w:uiPriority="64" w:unhideWhenUsed="0"/>
-    <w:lsdException w:name="Medium List 1" w:semiHidden="0" w:uiPriority="65" w:unhideWhenUsed="0"/>
-    <w:lsdException w:name="Medium List 2" w:semiHidden="0" w:uiPriority="66" w:unhideWhenUsed="0"/>
-    <w:lsdException w:name="Medium Grid 1" w:semiHidden="0" w:uiPriority="67" w:unhideWhenUsed="0"/>
-    <w:lsdException w:name="Medium Grid 2" w:semiHidden="0" w:uiPriority="68" w:unhideWhenUsed="0"/>
-    <w:lsdException w:name="Medium Grid 3" w:semiHidden="0" w:uiPriority="69" w:unhideWhenUsed="0"/>
-    <w:lsdException w:name="Dark List" w:semiHidden="0" w:uiPriority="70" w:unhideWhenUsed="0"/>
-    <w:lsdException w:name="Colorful Shading" w:semiHidden="0" w:uiPriority="71" w:unhideWhenUsed="0"/>
-    <w:lsdException w:name="Colorful List" w:semiHidden="0" w:uiPriority="72" w:unhideWhenUsed="0"/>
-    <w:lsdException w:name="Colorful Grid" w:semiHidden="0" w:uiPriority="73" w:unhideWhenUsed="0"/>
-    <w:lsdException w:name="Light Shading Accent 1" w:semiHidden="0" w:uiPriority="60" w:unhideWhenUsed="0"/>
-    <w:lsdException w:name="Light List Accent 1" w:semiHidden="0" w:uiPriority="61" w:unhideWhenUsed="0"/>
-    <w:lsdException w:name="Light Grid Accent 1" w:semiHidden="0" w:uiPriority="62" w:unhideWhenUsed="0"/>
-    <w:lsdException w:name="Medium Shading 1 Accent 1" w:semiHidden="0" w:uiPriority="63" w:unhideWhenUsed="0"/>
-    <w:lsdException w:name="Medium Shading 2 Accent 1" w:semiHidden="0" w:uiPriority="64" w:unhideWhenUsed="0"/>
-    <w:lsdException w:name="Medium List 1 Accent 1" w:semiHidden="0" w:uiPriority="65" w:unhideWhenUsed="0"/>
-    <w:lsdException w:name="Revision" w:unhideWhenUsed="0"/>
-    <w:lsdException w:name="List Paragraph" w:semiHidden="0" w:uiPriority="34" w:unhideWhenUsed="0" w:qFormat="1"/>
-    <w:lsdException w:name="Quote" w:semiHidden="0" w:uiPriority="29" w:unhideWhenUsed="0" w:qFormat="1"/>
-    <w:lsdException w:name="Intense Quote" w:semiHidden="0" w:uiPriority="30" w:unhideWhenUsed="0" w:qFormat="1"/>
-    <w:lsdException w:name="Medium List 2 Accent 1" w:semiHidden="0" w:uiPriority="66" w:unhideWhenUsed="0"/>
-    <w:lsdException w:name="Medium Grid 1 Accent 1" w:semiHidden="0" w:uiPriority="67" w:unhideWhenUsed="0"/>
-    <w:lsdException w:name="Medium Grid 2 Accent 1" w:semiHidden="0" w:uiPriority="68" w:unhideWhenUsed="0"/>
-    <w:lsdException w:name="Medium Grid 3 Accent 1" w:semiHidden="0" w:uiPriority="69" w:unhideWhenUsed="0"/>
-    <w:lsdException w:name="Dark List Accent 1" w:semiHidden="0" w:uiPriority="70" w:unhideWhenUsed="0"/>
-    <w:lsdException w:name="Colorful Shading Accent 1" w:semiHidden="0" w:uiPriority="71" w:unhideWhenUsed="0"/>
-    <w:lsdException w:name="Colorful List Accent 1" w:semiHidden="0" w:uiPriority="72" w:unhideWhenUsed="0"/>
-    <w:lsdException w:name="Colorful Grid Accent 1" w:semiHidden="0" w:uiPriority="73" w:unhideWhenUsed="0"/>
-    <w:lsdException w:name="Light Shading Accent 2" w:semiHidden="0" w:uiPriority="60" w:unhideWhenUsed="0"/>
-    <w:lsdException w:name="Light List Accent 2" w:semiHidden="0" w:uiPriority="61" w:unhideWhenUsed="0"/>
-    <w:lsdException w:name="Light Grid Accent 2" w:semiHidden="0" w:uiPriority="62" w:unhideWhenUsed="0"/>
-    <w:lsdException w:name="Medium Shading 1 Accent 2" w:semiHidden="0" w:uiPriority="63" w:unhideWhenUsed="0"/>
-    <w:lsdException w:name="Medium Shading 2 Accent 2" w:semiHidden="0" w:uiPriority="64" w:unhideWhenUsed="0"/>
-    <w:lsdException w:name="Medium List 1 Accent 2" w:semiHidden="0" w:uiPriority="65" w:unhideWhenUsed="0"/>
-    <w:lsdException w:name="Medium List 2 Accent 2" w:semiHidden="0" w:uiPriority="66" w:unhideWhenUsed="0"/>
-    <w:lsdException w:name="Medium Grid 1 Accent 2" w:semiHidden="0" w:uiPriority="67" w:unhideWhenUsed="0"/>
-    <w:lsdException w:name="Medium Grid 2 Accent 2" w:semiHidden="0" w:uiPriority="68" w:unhideWhenUsed="0"/>
-    <w:lsdException w:name="Medium Grid 3 Accent 2" w:semiHidden="0" w:uiPriority="69" w:unhideWhenUsed="0"/>
-    <w:lsdException w:name="Dark List Accent 2" w:semiHidden="0" w:uiPriority="70" w:unhideWhenUsed="0"/>
-    <w:lsdException w:name="Colorful Shading Accent 2" w:semiHidden="0" w:uiPriority="71" w:unhideWhenUsed="0"/>
-    <w:lsdException w:name="Colorful List Accent 2" w:semiHidden="0" w:uiPriority="72" w:unhideWhenUsed="0"/>
-    <w:lsdException w:name="Colorful Grid Accent 2" w:semiHidden="0" w:uiPriority="73" w:unhideWhenUsed="0"/>
-    <w:lsdException w:name="Light Shading Accent 3" w:semiHidden="0" w:uiPriority="60" w:unhideWhenUsed="0"/>
-    <w:lsdException w:name="Light List Accent 3" w:semiHidden="0" w:uiPriority="61" w:unhideWhenUsed="0"/>
-    <w:lsdException w:name="Light Grid Accent 3" w:semiHidden="0" w:uiPriority="62" w:unhideWhenUsed="0"/>
-    <w:lsdException w:name="Medium Shading 1 Accent 3" w:semiHidden="0" w:uiPriority="63" w:unhideWhenUsed="0"/>
-    <w:lsdException w:name="Medium Shading 2 Accent 3" w:semiHidden="0" w:uiPriority="64" w:unhideWhenUsed="0"/>
-    <w:lsdException w:name="Medium List 1 Accent 3" w:semiHidden="0" w:uiPriority="65" w:unhideWhenUsed="0"/>
-    <w:lsdException w:name="Medium List 2 Accent 3" w:semiHidden="0" w:uiPriority="66" w:unhideWhenUsed="0"/>
-    <w:lsdException w:name="Medium Grid 1 Accent 3" w:semiHidden="0" w:uiPriority="67" w:unhideWhenUsed="0"/>
-    <w:lsdException w:name="Medium Grid 2 Accent 3" w:semiHidden="0" w:uiPriority="68" w:unhideWhenUsed="0"/>
-    <w:lsdException w:name="Medium Grid 3 Accent 3" w:semiHidden="0" w:uiPriority="69" w:unhideWhenUsed="0"/>
-    <w:lsdException w:name="Dark List Accent 3" w:semiHidden="0" w:uiPriority="70" w:unhideWhenUsed="0"/>
-    <w:lsdException w:name="Colorful Shading Accent 3" w:semiHidden="0" w:uiPriority="71" w:unhideWhenUsed="0"/>
-    <w:lsdException w:name="Colorful List Accent 3" w:semiHidden="0" w:uiPriority="72" w:unhideWhenUsed="0"/>
-    <w:lsdException w:name="Colorful Grid Accent 3" w:semiHidden="0" w:uiPriority="73" w:unhideWhenUsed="0"/>
-    <w:lsdException w:name="Light Shading Accent 4" w:semiHidden="0" w:uiPriority="60" w:unhideWhenUsed="0"/>
-    <w:lsdException w:name="Light List Accent 4" w:semiHidden="0" w:uiPriority="61" w:unhideWhenUsed="0"/>
-    <w:lsdException w:name="Light Grid Accent 4" w:semiHidden="0" w:uiPriority="62" w:unhideWhenUsed="0"/>
-    <w:lsdException w:name="Medium Shading 1 Accent 4" w:semiHidden="0" w:uiPriority="63" w:unhideWhenUsed="0"/>
-    <w:lsdException w:name="Medium Shading 2 Accent 4" w:semiHidden="0" w:uiPriority="64" w:unhideWhenUsed="0"/>
-    <w:lsdException w:name="Medium List 1 Accent 4" w:semiHidden="0" w:uiPriority="65" w:unhideWhenUsed="0"/>
-    <w:lsdException w:name="Medium List 2 Accent 4" w:semiHidden="0" w:uiPriority="66" w:unhideWhenUsed="0"/>
-    <w:lsdException w:name="Medium Grid 1 Accent 4" w:semiHidden="0" w:uiPriority="67" w:unhideWhenUsed="0"/>
-    <w:lsdException w:name="Medium Grid 2 Accent 4" w:semiHidden="0" w:uiPriority="68" w:unhideWhenUsed="0"/>
-    <w:lsdException w:name="Medium Grid 3 Accent 4" w:semiHidden="0" w:uiPriority="69" w:unhideWhenUsed="0"/>
-    <w:lsdException w:name="Dark List Accent 4" w:semiHidden="0" w:uiPriority="70" w:unhideWhenUsed="0"/>
-    <w:lsdException w:name="Colorful Shading Accent 4" w:semiHidden="0" w:uiPriority="71" w:unhideWhenUsed="0"/>
-    <w:lsdException w:name="Colorful List Accent 4" w:semiHidden="0" w:uiPriority="72" w:unhideWhenUsed="0"/>
-    <w:lsdException w:name="Colorful Grid Accent 4" w:semiHidden="0" w:uiPriority="73" w:unhideWhenUsed="0"/>
-    <w:lsdException w:name="Light Shading Accent 5" w:semiHidden="0" w:uiPriority="60" w:unhideWhenUsed="0"/>
-    <w:lsdException w:name="Light List Accent 5" w:semiHidden="0" w:uiPriority="61" w:unhideWhenUsed="0"/>
-    <w:lsdException w:name="Light Grid Accent 5" w:semiHidden="0" w:uiPriority="62" w:unhideWhenUsed="0"/>
-    <w:lsdException w:name="Medium Shading 1 Accent 5" w:semiHidden="0" w:uiPriority="63" w:unhideWhenUsed="0"/>
-    <w:lsdException w:name="Medium Shading 2 Accent 5" w:semiHidden="0" w:uiPriority="64" w:unhideWhenUsed="0"/>
-    <w:lsdException w:name="Medium List 1 Accent 5" w:semiHidden="0" w:uiPriority="65" w:unhideWhenUsed="0"/>
-    <w:lsdException w:name="Medium List 2 Accent 5" w:semiHidden="0" w:uiPriority="66" w:unhideWhenUsed="0"/>
-    <w:lsdException w:name="Medium Grid 1 Accent 5" w:semiHidden="0" w:uiPriority="67" w:unhideWhenUsed="0"/>
-    <w:lsdException w:name="Medium Grid 2 Accent 5" w:semiHidden="0" w:uiPriority="68" w:unhideWhenUsed="0"/>
-    <w:lsdException w:name="Medium Grid 3 Accent 5" w:semiHidden="0" w:uiPriority="69" w:unhideWhenUsed="0"/>
-    <w:lsdException w:name="Dark List Accent 5" w:semiHidden="0" w:uiPriority="70" w:unhideWhenUsed="0"/>
-    <w:lsdException w:name="Colorful Shading Accent 5" w:semiHidden="0" w:uiPriority="71" w:unhideWhenUsed="0"/>
-    <w:lsdException w:name="Colorful List Accent 5" w:semiHidden="0" w:uiPriority="72" w:unhideWhenUsed="0"/>
-    <w:lsdException w:name="Colorful Grid Accent 5" w:semiHidden="0" w:uiPriority="73" w:unhideWhenUsed="0"/>
-    <w:lsdException w:name="Light Shading Accent 6" w:semiHidden="0" w:uiPriority="60" w:unhideWhenUsed="0"/>
-    <w:lsdException w:name="Light List Accent 6" w:semiHidden="0" w:uiPriority="61" w:unhideWhenUsed="0"/>
-    <w:lsdException w:name="Light Grid Accent 6" w:semiHidden="0" w:uiPriority="62" w:unhideWhenUsed="0"/>
-    <w:lsdException w:name="Medium Shading 1 Accent 6" w:semiHidden="0" w:uiPriority="63" w:unhideWhenUsed="0"/>
-    <w:lsdException w:name="Medium Shading 2 Accent 6" w:semiHidden="0" w:uiPriority="64" w:unhideWhenUsed="0"/>
-    <w:lsdException w:name="Medium List 1 Accent 6" w:semiHidden="0" w:uiPriority="65" w:unhideWhenUsed="0"/>
-    <w:lsdException w:name="Medium List 2 Accent 6" w:semiHidden="0" w:uiPriority="66" w:unhideWhenUsed="0"/>
-    <w:lsdException w:name="Medium Grid 1 Accent 6" w:semiHidden="0" w:uiPriority="67" w:unhideWhenUsed="0"/>
-    <w:lsdException w:name="Medium Grid 2 Accent 6" w:semiHidden="0" w:uiPriority="68" w:unhideWhenUsed="0"/>
-    <w:lsdException w:name="Medium Grid 3 Accent 6" w:semiHidden="0" w:uiPriority="69" w:unhideWhenUsed="0"/>
-    <w:lsdException w:name="Dark List Accent 6" w:semiHidden="0" w:uiPriority="70" w:unhideWhenUsed="0"/>
-    <w:lsdException w:name="Colorful Shading Accent 6" w:semiHidden="0" w:uiPriority="71" w:unhideWhenUsed="0"/>
-    <w:lsdException w:name="Colorful List Accent 6" w:semiHidden="0" w:uiPriority="72" w:unhideWhenUsed="0"/>
-    <w:lsdException w:name="Colorful Grid Accent 6" w:semiHidden="0" w:uiPriority="73" w:unhideWhenUsed="0"/>
-    <w:lsdException w:name="Subtle Emphasis" w:semiHidden="0" w:uiPriority="19" w:unhideWhenUsed="0" w:qFormat="1"/>
-    <w:lsdException w:name="Intense Emphasis" w:semiHidden="0" w:uiPriority="21" w:unhideWhenUsed="0" w:qFormat="1"/>
-    <w:lsdException w:name="Subtle Reference" w:semiHidden="0" w:uiPriority="31" w:unhideWhenUsed="0" w:qFormat="1"/>
-    <w:lsdException w:name="Intense Reference" w:semiHidden="0" w:uiPriority="32" w:unhideWhenUsed="0" w:qFormat="1"/>
-    <w:lsdException w:name="Book Title" w:semiHidden="0" w:uiPriority="33" w:unhideWhenUsed="0" w:qFormat="1"/>
-    <w:lsdException w:name="Bibliography" w:uiPriority="37"/>
-    <w:lsdException w:name="TOC Heading" w:uiPriority="39" w:qFormat="1"/>
+  <w:latentStyles w:defLockedState="0" w:defUIPriority="99" w:defSemiHidden="0" w:defUnhideWhenUsed="0" w:defQFormat="0" w:count="371">
+    <w:lsdException w:name="Normal" w:uiPriority="0" w:qFormat="1"/>
+    <w:lsdException w:name="heading 1" w:uiPriority="9" w:qFormat="1"/>
+    <w:lsdException w:name="heading 2" w:semiHidden="1" w:uiPriority="9" w:unhideWhenUsed="1" w:qFormat="1"/>
+    <w:lsdException w:name="heading 3" w:semiHidden="1" w:uiPriority="9" w:unhideWhenUsed="1" w:qFormat="1"/>
+    <w:lsdException w:name="heading 4" w:semiHidden="1" w:uiPriority="9" w:unhideWhenUsed="1" w:qFormat="1"/>
+    <w:lsdException w:name="heading 5" w:semiHidden="1" w:uiPriority="9" w:unhideWhenUsed="1" w:qFormat="1"/>
+    <w:lsdException w:name="heading 6" w:semiHidden="1" w:uiPriority="9" w:unhideWhenUsed="1" w:qFormat="1"/>
+    <w:lsdException w:name="heading 7" w:semiHidden="1" w:uiPriority="9" w:unhideWhenUsed="1" w:qFormat="1"/>
+    <w:lsdException w:name="heading 8" w:semiHidden="1" w:uiPriority="9" w:unhideWhenUsed="1" w:qFormat="1"/>
+    <w:lsdException w:name="heading 9" w:semiHidden="1" w:uiPriority="9" w:unhideWhenUsed="1" w:qFormat="1"/>
+    <w:lsdException w:name="index 1" w:semiHidden="1" w:unhideWhenUsed="1"/>
+    <w:lsdException w:name="index 2" w:semiHidden="1" w:unhideWhenUsed="1"/>
+    <w:lsdException w:name="index 3" w:semiHidden="1" w:unhideWhenUsed="1"/>
+    <w:lsdException w:name="index 4" w:semiHidden="1" w:unhideWhenUsed="1"/>
+    <w:lsdException w:name="index 5" w:semiHidden="1" w:unhideWhenUsed="1"/>
+    <w:lsdException w:name="index 6" w:semiHidden="1" w:unhideWhenUsed="1"/>
+    <w:lsdException w:name="index 7" w:semiHidden="1" w:unhideWhenUsed="1"/>
+    <w:lsdException w:name="index 8" w:semiHidden="1" w:unhideWhenUsed="1"/>
+    <w:lsdException w:name="index 9" w:semiHidden="1" w:unhideWhenUsed="1"/>
+    <w:lsdException w:name="toc 1" w:semiHidden="1" w:uiPriority="39" w:unhideWhenUsed="1"/>
+    <w:lsdException w:name="toc 2" w:semiHidden="1" w:uiPriority="39" w:unhideWhenUsed="1"/>
+    <w:lsdException w:name="toc 3" w:semiHidden="1" w:uiPriority="39" w:unhideWhenUsed="1"/>
+    <w:lsdException w:name="toc 4" w:semiHidden="1" w:uiPriority="39" w:unhideWhenUsed="1"/>
+    <w:lsdException w:name="toc 5" w:semiHidden="1" w:uiPriority="39" w:unhideWhenUsed="1"/>
+    <w:lsdException w:name="toc 6" w:semiHidden="1" w:uiPriority="39" w:unhideWhenUsed="1"/>
+    <w:lsdException w:name="toc 7" w:semiHidden="1" w:uiPriority="39" w:unhideWhenUsed="1"/>
+    <w:lsdException w:name="toc 8" w:semiHidden="1" w:uiPriority="39" w:unhideWhenUsed="1"/>
+    <w:lsdException w:name="toc 9" w:semiHidden="1" w:uiPriority="39" w:unhideWhenUsed="1"/>
+    <w:lsdException w:name="Normal Indent" w:semiHidden="1" w:unhideWhenUsed="1"/>
+    <w:lsdException w:name="footnote text" w:semiHidden="1" w:unhideWhenUsed="1"/>
+    <w:lsdException w:name="annotation text" w:semiHidden="1" w:unhideWhenUsed="1"/>
+    <w:lsdException w:name="header" w:semiHidden="1" w:unhideWhenUsed="1"/>
+    <w:lsdException w:name="footer" w:semiHidden="1" w:unhideWhenUsed="1"/>
+    <w:lsdException w:name="index heading" w:semiHidden="1" w:unhideWhenUsed="1"/>
+    <w:lsdException w:name="caption" w:semiHidden="1" w:uiPriority="35" w:unhideWhenUsed="1" w:qFormat="1"/>
+    <w:lsdException w:name="table of figures" w:semiHidden="1" w:unhideWhenUsed="1"/>
+    <w:lsdException w:name="envelope address" w:semiHidden="1" w:unhideWhenUsed="1"/>
+    <w:lsdException w:name="envelope return" w:semiHidden="1" w:unhideWhenUsed="1"/>
+    <w:lsdException w:name="footnote reference" w:semiHidden="1" w:unhideWhenUsed="1"/>
+    <w:lsdException w:name="annotation reference" w:semiHidden="1" w:unhideWhenUsed="1"/>
+    <w:lsdException w:name="line number" w:semiHidden="1" w:unhideWhenUsed="1"/>
+    <w:lsdException w:name="page number" w:semiHidden="1" w:unhideWhenUsed="1"/>
+    <w:lsdException w:name="endnote reference" w:semiHidden="1" w:unhideWhenUsed="1"/>
+    <w:lsdException w:name="endnote text" w:semiHidden="1" w:unhideWhenUsed="1"/>
+    <w:lsdException w:name="table of authorities" w:semiHidden="1" w:unhideWhenUsed="1"/>
+    <w:lsdException w:name="macro" w:semiHidden="1" w:unhideWhenUsed="1"/>
+    <w:lsdException w:name="toa heading" w:semiHidden="1" w:unhideWhenUsed="1"/>
+    <w:lsdException w:name="List" w:semiHidden="1" w:unhideWhenUsed="1"/>
+    <w:lsdException w:name="List Bullet" w:semiHidden="1" w:unhideWhenUsed="1"/>
+    <w:lsdException w:name="List Number" w:semiHidden="1" w:unhideWhenUsed="1"/>
+    <w:lsdException w:name="List 2" w:semiHidden="1" w:unhideWhenUsed="1"/>
+    <w:lsdException w:name="List 3" w:semiHidden="1" w:unhideWhenUsed="1"/>
+    <w:lsdException w:name="List 4" w:semiHidden="1" w:unhideWhenUsed="1"/>
+    <w:lsdException w:name="List 5" w:semiHidden="1" w:unhideWhenUsed="1"/>
+    <w:lsdException w:name="List Bullet 2" w:semiHidden="1" w:unhideWhenUsed="1"/>
+    <w:lsdException w:name="List Bullet 3" w:semiHidden="1" w:unhideWhenUsed="1"/>
+    <w:lsdException w:name="List Bullet 4" w:semiHidden="1" w:unhideWhenUsed="1"/>
+    <w:lsdException w:name="List Bullet 5" w:semiHidden="1" w:unhideWhenUsed="1"/>
+    <w:lsdException w:name="List Number 2" w:semiHidden="1" w:unhideWhenUsed="1"/>
+    <w:lsdException w:name="List Number 3" w:semiHidden="1" w:unhideWhenUsed="1"/>
+    <w:lsdException w:name="List Number 4" w:semiHidden="1" w:unhideWhenUsed="1"/>
+    <w:lsdException w:name="List Number 5" w:semiHidden="1" w:unhideWhenUsed="1"/>
+    <w:lsdException w:name="Title" w:uiPriority="10" w:qFormat="1"/>
+    <w:lsdException w:name="Closing" w:semiHidden="1" w:unhideWhenUsed="1"/>
+    <w:lsdException w:name="Signature" w:semiHidden="1" w:unhideWhenUsed="1"/>
+    <w:lsdException w:name="Default Paragraph Font" w:semiHidden="1" w:uiPriority="1" w:unhideWhenUsed="1"/>
+    <w:lsdException w:name="Body Text" w:semiHidden="1" w:unhideWhenUsed="1"/>
+    <w:lsdException w:name="Body Text Indent" w:semiHidden="1" w:unhideWhenUsed="1"/>
+    <w:lsdException w:name="List Continue" w:semiHidden="1" w:unhideWhenUsed="1"/>
+    <w:lsdException w:name="List Continue 2" w:semiHidden="1" w:unhideWhenUsed="1"/>
+    <w:lsdException w:name="List Continue 3" w:semiHidden="1" w:unhideWhenUsed="1"/>
+    <w:lsdException w:name="List Continue 4" w:semiHidden="1" w:unhideWhenUsed="1"/>
+    <w:lsdException w:name="List Continue 5" w:semiHidden="1" w:unhideWhenUsed="1"/>
+    <w:lsdException w:name="Message Header" w:semiHidden="1" w:unhideWhenUsed="1"/>
+    <w:lsdException w:name="Subtitle" w:uiPriority="11" w:qFormat="1"/>
+    <w:lsdException w:name="Salutation" w:semiHidden="1" w:unhideWhenUsed="1"/>
+    <w:lsdException w:name="Date" w:semiHidden="1" w:unhideWhenUsed="1"/>
+    <w:lsdException w:name="Body Text First Indent" w:semiHidden="1" w:unhideWhenUsed="1"/>
+    <w:lsdException w:name="Body Text First Indent 2" w:semiHidden="1" w:unhideWhenUsed="1"/>
+    <w:lsdException w:name="Note Heading" w:semiHidden="1" w:unhideWhenUsed="1"/>
+    <w:lsdException w:name="Body Text 2" w:semiHidden="1" w:unhideWhenUsed="1"/>
+    <w:lsdException w:name="Body Text 3" w:semiHidden="1" w:unhideWhenUsed="1"/>
+    <w:lsdException w:name="Body Text Indent 2" w:semiHidden="1" w:unhideWhenUsed="1"/>
+    <w:lsdException w:name="Body Text Indent 3" w:semiHidden="1" w:unhideWhenUsed="1"/>
+    <w:lsdException w:name="Block Text" w:semiHidden="1" w:unhideWhenUsed="1"/>
+    <w:lsdException w:name="Hyperlink" w:semiHidden="1" w:unhideWhenUsed="1"/>
+    <w:lsdException w:name="FollowedHyperlink" w:semiHidden="1" w:unhideWhenUsed="1"/>
+    <w:lsdException w:name="Strong" w:uiPriority="22" w:qFormat="1"/>
+    <w:lsdException w:name="Emphasis" w:uiPriority="20" w:qFormat="1"/>
+    <w:lsdException w:name="Document Map" w:semiHidden="1" w:unhideWhenUsed="1"/>
+    <w:lsdException w:name="Plain Text" w:semiHidden="1" w:unhideWhenUsed="1"/>
+    <w:lsdException w:name="E-mail Signature" w:semiHidden="1" w:unhideWhenUsed="1"/>
+    <w:lsdException w:name="HTML Top of Form" w:semiHidden="1" w:unhideWhenUsed="1"/>
+    <w:lsdException w:name="HTML Bottom of Form" w:semiHidden="1" w:unhideWhenUsed="1"/>
+    <w:lsdException w:name="Normal (Web)" w:semiHidden="1" w:unhideWhenUsed="1"/>
+    <w:lsdException w:name="HTML Acronym" w:semiHidden="1" w:unhideWhenUsed="1"/>
+    <w:lsdException w:name="HTML Address" w:semiHidden="1" w:unhideWhenUsed="1"/>
+    <w:lsdException w:name="HTML Cite" w:semiHidden="1" w:unhideWhenUsed="1"/>
+    <w:lsdException w:name="HTML Code" w:semiHidden="1" w:unhideWhenUsed="1"/>
+    <w:lsdException w:name="HTML Definition" w:semiHidden="1" w:unhideWhenUsed="1"/>
+    <w:lsdException w:name="HTML Keyboard" w:semiHidden="1" w:unhideWhenUsed="1"/>
+    <w:lsdException w:name="HTML Preformatted" w:semiHidden="1" w:unhideWhenUsed="1"/>
+    <w:lsdException w:name="HTML Sample" w:semiHidden="1" w:unhideWhenUsed="1"/>
+    <w:lsdException w:name="HTML Typewriter" w:semiHidden="1" w:unhideWhenUsed="1"/>
+    <w:lsdException w:name="HTML Variable" w:semiHidden="1" w:unhideWhenUsed="1"/>
+    <w:lsdException w:name="Normal Table" w:semiHidden="1" w:unhideWhenUsed="1"/>
+    <w:lsdException w:name="annotation subject" w:semiHidden="1" w:unhideWhenUsed="1"/>
+    <w:lsdException w:name="No List" w:semiHidden="1" w:unhideWhenUsed="1"/>
+    <w:lsdException w:name="Outline List 1" w:semiHidden="1" w:unhideWhenUsed="1"/>
+    <w:lsdException w:name="Outline List 2" w:semiHidden="1" w:unhideWhenUsed="1"/>
+    <w:lsdException w:name="Outline List 3" w:semiHidden="1" w:unhideWhenUsed="1"/>
+    <w:lsdException w:name="Table Simple 1" w:semiHidden="1" w:unhideWhenUsed="1"/>
+    <w:lsdException w:name="Table Simple 2" w:semiHidden="1" w:unhideWhenUsed="1"/>
+    <w:lsdException w:name="Table Simple 3" w:semiHidden="1" w:unhideWhenUsed="1"/>
+    <w:lsdException w:name="Table Classic 1" w:semiHidden="1" w:unhideWhenUsed="1"/>
+    <w:lsdException w:name="Table Classic 2" w:semiHidden="1" w:unhideWhenUsed="1"/>
+    <w:lsdException w:name="Table Classic 3" w:semiHidden="1" w:unhideWhenUsed="1"/>
+    <w:lsdException w:name="Table Classic 4" w:semiHidden="1" w:unhideWhenUsed="1"/>
+    <w:lsdException w:name="Table Colorful 1" w:semiHidden="1" w:unhideWhenUsed="1"/>
+    <w:lsdException w:name="Table Colorful 2" w:semiHidden="1" w:unhideWhenUsed="1"/>
+    <w:lsdException w:name="Table Colorful 3" w:semiHidden="1" w:unhideWhenUsed="1"/>
+    <w:lsdException w:name="Table Columns 1" w:semiHidden="1" w:unhideWhenUsed="1"/>
+    <w:lsdException w:name="Table Columns 2" w:semiHidden="1" w:unhideWhenUsed="1"/>
+    <w:lsdException w:name="Table Columns 3" w:semiHidden="1" w:unhideWhenUsed="1"/>
+    <w:lsdException w:name="Table Columns 4" w:semiHidden="1" w:unhideWhenUsed="1"/>
+    <w:lsdException w:name="Table Columns 5" w:semiHidden="1" w:unhideWhenUsed="1"/>
+    <w:lsdException w:name="Table Grid 1" w:semiHidden="1" w:unhideWhenUsed="1"/>
+    <w:lsdException w:name="Table Grid 2" w:semiHidden="1" w:unhideWhenUsed="1"/>
+    <w:lsdException w:name="Table Grid 3" w:semiHidden="1" w:unhideWhenUsed="1"/>
+    <w:lsdException w:name="Table Grid 4" w:semiHidden="1" w:unhideWhenUsed="1"/>
+    <w:lsdException w:name="Table Grid 5" w:semiHidden="1" w:unhideWhenUsed="1"/>
+    <w:lsdException w:name="Table Grid 6" w:semiHidden="1" w:unhideWhenUsed="1"/>
+    <w:lsdException w:name="Table Grid 7" w:semiHidden="1" w:unhideWhenUsed="1"/>
+    <w:lsdException w:name="Table Grid 8" w:semiHidden="1" w:unhideWhenUsed="1"/>
+    <w:lsdException w:name="Table List 1" w:semiHidden="1" w:unhideWhenUsed="1"/>
+    <w:lsdException w:name="Table List 2" w:semiHidden="1" w:unhideWhenUsed="1"/>
+    <w:lsdException w:name="Table List 3" w:semiHidden="1" w:unhideWhenUsed="1"/>
+    <w:lsdException w:name="Table List 4" w:semiHidden="1" w:unhideWhenUsed="1"/>
+    <w:lsdException w:name="Table List 5" w:semiHidden="1" w:unhideWhenUsed="1"/>
+    <w:lsdException w:name="Table List 6" w:semiHidden="1" w:unhideWhenUsed="1"/>
+    <w:lsdException w:name="Table List 7" w:semiHidden="1" w:unhideWhenUsed="1"/>
+    <w:lsdException w:name="Table List 8" w:semiHidden="1" w:unhideWhenUsed="1"/>
+    <w:lsdException w:name="Table 3D effects 1" w:semiHidden="1" w:unhideWhenUsed="1"/>
+    <w:lsdException w:name="Table 3D effects 2" w:semiHidden="1" w:unhideWhenUsed="1"/>
+    <w:lsdException w:name="Table 3D effects 3" w:semiHidden="1" w:unhideWhenUsed="1"/>
+    <w:lsdException w:name="Table Contemporary" w:semiHidden="1" w:unhideWhenUsed="1"/>
+    <w:lsdException w:name="Table Elegant" w:semiHidden="1" w:unhideWhenUsed="1"/>
+    <w:lsdException w:name="Table Professional" w:semiHidden="1" w:unhideWhenUsed="1"/>
+    <w:lsdException w:name="Table Subtle 1" w:semiHidden="1" w:unhideWhenUsed="1"/>
+    <w:lsdException w:name="Table Subtle 2" w:semiHidden="1" w:unhideWhenUsed="1"/>
+    <w:lsdException w:name="Table Web 1" w:semiHidden="1" w:unhideWhenUsed="1"/>
+    <w:lsdException w:name="Table Web 2" w:semiHidden="1" w:unhideWhenUsed="1"/>
+    <w:lsdException w:name="Table Web 3" w:semiHidden="1" w:unhideWhenUsed="1"/>
+    <w:lsdException w:name="Balloon Text" w:semiHidden="1" w:unhideWhenUsed="1"/>
+    <w:lsdException w:name="Table Grid" w:uiPriority="59"/>
+    <w:lsdException w:name="Table Theme" w:semiHidden="1" w:unhideWhenUsed="1"/>
+    <w:lsdException w:name="Placeholder Text" w:semiHidden="1"/>
+    <w:lsdException w:name="No Spacing" w:uiPriority="1" w:qFormat="1"/>
+    <w:lsdException w:name="Light Shading" w:uiPriority="60"/>
+    <w:lsdException w:name="Light List" w:uiPriority="61"/>
+    <w:lsdException w:name="Light Grid" w:uiPriority="62"/>
+    <w:lsdException w:name="Medium Shading 1" w:uiPriority="63"/>
+    <w:lsdException w:name="Medium Shading 2" w:uiPriority="64"/>
+    <w:lsdException w:name="Medium List 1" w:uiPriority="65"/>
+    <w:lsdException w:name="Medium List 2" w:uiPriority="66"/>
+    <w:lsdException w:name="Medium Grid 1" w:uiPriority="67"/>
+    <w:lsdException w:name="Medium Grid 2" w:uiPriority="68"/>
+    <w:lsdException w:name="Medium Grid 3" w:uiPriority="69"/>
+    <w:lsdException w:name="Dark List" w:uiPriority="70"/>
+    <w:lsdException w:name="Colorful Shading" w:uiPriority="71"/>
+    <w:lsdException w:name="Colorful List" w:uiPriority="72"/>
+    <w:lsdException w:name="Colorful Grid" w:uiPriority="73"/>
+    <w:lsdException w:name="Light Shading Accent 1" w:uiPriority="60"/>
+    <w:lsdException w:name="Light List Accent 1" w:uiPriority="61"/>
+    <w:lsdException w:name="Light Grid Accent 1" w:uiPriority="62"/>
+    <w:lsdException w:name="Medium Shading 1 Accent 1" w:uiPriority="63"/>
+    <w:lsdException w:name="Medium Shading 2 Accent 1" w:uiPriority="64"/>
+    <w:lsdException w:name="Medium List 1 Accent 1" w:uiPriority="65"/>
+    <w:lsdException w:name="Revision" w:semiHidden="1"/>
+    <w:lsdException w:name="List Paragraph" w:uiPriority="34" w:qFormat="1"/>
+    <w:lsdException w:name="Quote" w:uiPriority="29" w:qFormat="1"/>
+    <w:lsdException w:name="Intense Quote" w:uiPriority="30" w:qFormat="1"/>
+    <w:lsdException w:name="Medium List 2 Accent 1" w:uiPriority="66"/>
+    <w:lsdException w:name="Medium Grid 1 Accent 1" w:uiPriority="67"/>
+    <w:lsdException w:name="Medium Grid 2 Accent 1" w:uiPriority="68"/>
+    <w:lsdException w:name="Medium Grid 3 Accent 1" w:uiPriority="69"/>
+    <w:lsdException w:name="Dark List Accent 1" w:uiPriority="70"/>
+    <w:lsdException w:name="Colorful Shading Accent 1" w:uiPriority="71"/>
+    <w:lsdException w:name="Colorful List Accent 1" w:uiPriority="72"/>
+    <w:lsdException w:name="Colorful Grid Accent 1" w:uiPriority="73"/>
+    <w:lsdException w:name="Light Shading Accent 2" w:uiPriority="60"/>
+    <w:lsdException w:name="Light List Accent 2" w:uiPriority="61"/>
+    <w:lsdException w:name="Light Grid Accent 2" w:uiPriority="62"/>
+    <w:lsdException w:name="Medium Shading 1 Accent 2" w:uiPriority="63"/>
+    <w:lsdException w:name="Medium Shading 2 Accent 2" w:uiPriority="64"/>
+    <w:lsdException w:name="Medium List 1 Accent 2" w:uiPriority="65"/>
+    <w:lsdException w:name="Medium List 2 Accent 2" w:uiPriority="66"/>
+    <w:lsdException w:name="Medium Grid 1 Accent 2" w:uiPriority="67"/>
+    <w:lsdException w:name="Medium Grid 2 Accent 2" w:uiPriority="68"/>
+    <w:lsdException w:name="Medium Grid 3 Accent 2" w:uiPriority="69"/>
+    <w:lsdException w:name="Dark List Accent 2" w:uiPriority="70"/>
+    <w:lsdException w:name="Colorful Shading Accent 2" w:uiPriority="71"/>
+    <w:lsdException w:name="Colorful List Accent 2" w:uiPriority="72"/>
+    <w:lsdException w:name="Colorful Grid Accent 2" w:uiPriority="73"/>
+    <w:lsdException w:name="Light Shading Accent 3" w:uiPriority="60"/>
+    <w:lsdException w:name="Light List Accent 3" w:uiPriority="61"/>
+    <w:lsdException w:name="Light Grid Accent 3" w:uiPriority="62"/>
+    <w:lsdException w:name="Medium Shading 1 Accent 3" w:uiPriority="63"/>
+    <w:lsdException w:name="Medium Shading 2 Accent 3" w:uiPriority="64"/>
+    <w:lsdException w:name="Medium List 1 Accent 3" w:uiPriority="65"/>
+    <w:lsdException w:name="Medium List 2 Accent 3" w:uiPriority="66"/>
+    <w:lsdException w:name="Medium Grid 1 Accent 3" w:uiPriority="67"/>
+    <w:lsdException w:name="Medium Grid 2 Accent 3" w:uiPriority="68"/>
+    <w:lsdException w:name="Medium Grid 3 Accent 3" w:uiPriority="69"/>
+    <w:lsdException w:name="Dark List Accent 3" w:uiPriority="70"/>
+    <w:lsdException w:name="Colorful Shading Accent 3" w:uiPriority="71"/>
+    <w:lsdException w:name="Colorful List Accent 3" w:uiPriority="72"/>
+    <w:lsdException w:name="Colorful Grid Accent 3" w:uiPriority="73"/>
+    <w:lsdException w:name="Light Shading Accent 4" w:uiPriority="60"/>
+    <w:lsdException w:name="Light List Accent 4" w:uiPriority="61"/>
+    <w:lsdException w:name="Light Grid Accent 4" w:uiPriority="62"/>
+    <w:lsdException w:name="Medium Shading 1 Accent 4" w:uiPriority="63"/>
+    <w:lsdException w:name="Medium Shading 2 Accent 4" w:uiPriority="64"/>
+    <w:lsdException w:name="Medium List 1 Accent 4" w:uiPriority="65"/>
+    <w:lsdException w:name="Medium List 2 Accent 4" w:uiPriority="66"/>
+    <w:lsdException w:name="Medium Grid 1 Accent 4" w:uiPriority="67"/>
+    <w:lsdException w:name="Medium Grid 2 Accent 4" w:uiPriority="68"/>
+    <w:lsdException w:name="Medium Grid 3 Accent 4" w:uiPriority="69"/>
+    <w:lsdException w:name="Dark List Accent 4" w:uiPriority="70"/>
+    <w:lsdException w:name="Colorful Shading Accent 4" w:uiPriority="71"/>
+    <w:lsdException w:name="Colorful List Accent 4" w:uiPriority="72"/>
+    <w:lsdException w:name="Colorful Grid Accent 4" w:uiPriority="73"/>
+    <w:lsdException w:name="Light Shading Accent 5" w:uiPriority="60"/>
+    <w:lsdException w:name="Light List Accent 5" w:uiPriority="61"/>
+    <w:lsdException w:name="Light Grid Accent 5" w:uiPriority="62"/>
+    <w:lsdException w:name="Medium Shading 1 Accent 5" w:uiPriority="63"/>
+    <w:lsdException w:name="Medium Shading 2 Accent 5" w:uiPriority="64"/>
+    <w:lsdException w:name="Medium List 1 Accent 5" w:uiPriority="65"/>
+    <w:lsdException w:name="Medium List 2 Accent 5" w:uiPriority="66"/>
+    <w:lsdException w:name="Medium Grid 1 Accent 5" w:uiPriority="67"/>
+    <w:lsdException w:name="Medium Grid 2 Accent 5" w:uiPriority="68"/>
+    <w:lsdException w:name="Medium Grid 3 Accent 5" w:uiPriority="69"/>
+    <w:lsdException w:name="Dark List Accent 5" w:uiPriority="70"/>
+    <w:lsdException w:name="Colorful Shading Accent 5" w:uiPriority="71"/>
+    <w:lsdException w:name="Colorful List Accent 5" w:uiPriority="72"/>
+    <w:lsdException w:name="Colorful Grid Accent 5" w:uiPriority="73"/>
+    <w:lsdException w:name="Light Shading Accent 6" w:uiPriority="60"/>
+    <w:lsdException w:name="Light List Accent 6" w:uiPriority="61"/>
+    <w:lsdException w:name="Light Grid Accent 6" w:uiPriority="62"/>
+    <w:lsdException w:name="Medium Shading 1 Accent 6" w:uiPriority="63"/>
+    <w:lsdException w:name="Medium Shading 2 Accent 6" w:uiPriority="64"/>
+    <w:lsdException w:name="Medium List 1 Accent 6" w:uiPriority="65"/>
+    <w:lsdException w:name="Medium List 2 Accent 6" w:uiPriority="66"/>
+    <w:lsdException w:name="Medium Grid 1 Accent 6" w:uiPriority="67"/>
+    <w:lsdException w:name="Medium Grid 2 Accent 6" w:uiPriority="68"/>
+    <w:lsdException w:name="Medium Grid 3 Accent 6" w:uiPriority="69"/>
+    <w:lsdException w:name="Dark List Accent 6" w:uiPriority="70"/>
+    <w:lsdException w:name="Colorful Shading Accent 6" w:uiPriority="71"/>
+    <w:lsdException w:name="Colorful List Accent 6" w:uiPriority="72"/>
+    <w:lsdException w:name="Colorful Grid Accent 6" w:uiPriority="73"/>
+    <w:lsdException w:name="Subtle Emphasis" w:uiPriority="19" w:qFormat="1"/>
+    <w:lsdException w:name="Intense Emphasis" w:uiPriority="21" w:qFormat="1"/>
+    <w:lsdException w:name="Subtle Reference" w:uiPriority="31" w:qFormat="1"/>
+    <w:lsdException w:name="Intense Reference" w:uiPriority="32" w:qFormat="1"/>
+    <w:lsdException w:name="Book Title" w:uiPriority="33" w:qFormat="1"/>
+    <w:lsdException w:name="Bibliography" w:semiHidden="1" w:uiPriority="37" w:unhideWhenUsed="1"/>
+    <w:lsdException w:name="TOC Heading" w:semiHidden="1" w:uiPriority="39" w:unhideWhenUsed="1" w:qFormat="1"/>
+    <w:lsdException w:name="Grid Table 4" w:uiPriority="49"/>
+    <w:lsdException w:name="Grid Table 5 Dark" w:uiPriority="50"/>
+    <w:lsdException w:name="Grid Table 6 Colorful" w:uiPriority="51"/>
+    <w:lsdException w:name="Grid Table 7 Colorful" w:uiPriority="52"/>
+    <w:lsdException w:name="Grid Table 1 Light Accent 1" w:uiPriority="46"/>
+    <w:lsdException w:name="Grid Table 2 Accent 1" w:uiPriority="47"/>
+    <w:lsdException w:name="Grid Table 3 Accent 1" w:uiPriority="48"/>
+    <w:lsdException w:name="Grid Table 4 Accent 1" w:uiPriority="49"/>
+    <w:lsdException w:name="Grid Table 5 Dark Accent 1" w:uiPriority="50"/>
+    <w:lsdException w:name="Grid Table 6 Colorful Accent 1" w:uiPriority="51"/>
+    <w:lsdException w:name="Grid Table 7 Colorful Accent 1" w:uiPriority="52"/>
+    <w:lsdException w:name="Grid Table 1 Light Accent 2" w:uiPriority="46"/>
+    <w:lsdException w:name="Grid Table 2 Accent 2" w:uiPriority="47"/>
+    <w:lsdException w:name="Grid Table 3 Accent 2" w:uiPriority="48"/>
+    <w:lsdException w:name="Grid Table 4 Accent 2" w:uiPriority="49"/>
+    <w:lsdException w:name="Grid Table 5 Dark Accent 2" w:uiPriority="50"/>
+    <w:lsdException w:name="Grid Table 6 Colorful Accent 2" w:uiPriority="51"/>
+    <w:lsdException w:name="Grid Table 7 Colorful Accent 2" w:uiPriority="52"/>
+    <w:lsdException w:name="Grid Table 1 Light Accent 3" w:uiPriority="46"/>
+    <w:lsdException w:name="Grid Table 2 Accent 3" w:uiPriority="47"/>
+    <w:lsdException w:name="Grid Table 3 Accent 3" w:uiPriority="48"/>
+    <w:lsdException w:name="Grid Table 4 Accent 3" w:uiPriority="49"/>
+    <w:lsdException w:name="Grid Table 5 Dark Accent 3" w:uiPriority="50"/>
+    <w:lsdException w:name="Grid Table 6 Colorful Accent 3" w:uiPriority="51"/>
+    <w:lsdException w:name="Grid Table 7 Colorful Accent 3" w:uiPriority="52"/>
+    <w:lsdException w:name="Grid Table 1 Light Accent 4" w:uiPriority="46"/>
+    <w:lsdException w:name="Grid Table 2 Accent 4" w:uiPriority="47"/>
+    <w:lsdException w:name="Grid Table 3 Accent 4" w:uiPriority="48"/>
+    <w:lsdException w:name="Grid Table 4 Accent 4" w:uiPriority="49"/>
+    <w:lsdException w:name="Grid Table 5 Dark Accent 4" w:uiPriority="50"/>
+    <w:lsdException w:name="Grid Table 6 Colorful Accent 4" w:uiPriority="51"/>
+    <w:lsdException w:name="Grid Table 7 Colorful Accent 4" w:uiPriority="52"/>
+    <w:lsdException w:name="Grid Table 1 Light Accent 5" w:uiPriority="46"/>
+    <w:lsdException w:name="Grid Table 2 Accent 5" w:uiPriority="47"/>
+    <w:lsdException w:name="Grid Table 3 Accent 5" w:uiPriority="48"/>
+    <w:lsdException w:name="Grid Table 4 Accent 5" w:uiPriority="49"/>
+    <w:lsdException w:name="Grid Table 5 Dark Accent 5" w:uiPriority="50"/>
+    <w:lsdException w:name="Grid Table 6 Colorful Accent 5" w:uiPriority="51"/>
+    <w:lsdException w:name="Grid Table 7 Colorful Accent 5" w:uiPriority="52"/>
+    <w:lsdException w:name="Grid Table 1 Light Accent 6" w:uiPriority="46"/>
+    <w:lsdException w:name="Grid Table 2 Accent 6" w:uiPriority="47"/>
+    <w:lsdException w:name="Grid Table 3 Accent 6" w:uiPriority="48"/>
+    <w:lsdException w:name="Grid Table 4 Accent 6" w:uiPriority="49"/>
+    <w:lsdException w:name="Grid Table 5 Dark Accent 6" w:uiPriority="50"/>
+    <w:lsdException w:name="Grid Table 6 Colorful Accent 6" w:uiPriority="51"/>
+    <w:lsdException w:name="Grid Table 7 Colorful Accent 6" w:uiPriority="52"/>
+    <w:lsdException w:name="List Table 1 Light" w:uiPriority="46"/>
+    <w:lsdException w:name="List Table 2" w:uiPriority="47"/>
+    <w:lsdException w:name="List Table 3" w:uiPriority="48"/>
+    <w:lsdException w:name="List Table 4" w:uiPriority="49"/>
+    <w:lsdException w:name="List Table 5 Dark" w:uiPriority="50"/>
+    <w:lsdException w:name="List Table 6 Colorful" w:uiPriority="51"/>
+    <w:lsdException w:name="List Table 7 Colorful" w:uiPriority="52"/>
+    <w:lsdException w:name="List Table 1 Light Accent 1" w:uiPriority="46"/>
+    <w:lsdException w:name="List Table 2 Accent 1" w:uiPriority="47"/>
+    <w:lsdException w:name="List Table 3 Accent 1" w:uiPriority="48"/>
+    <w:lsdException w:name="List Table 4 Accent 1" w:uiPriority="49"/>
+    <w:lsdException w:name="List Table 5 Dark Accent 1" w:uiPriority="50"/>
+    <w:lsdException w:name="List Table 6 Colorful Accent 1" w:uiPriority="51"/>
+    <w:lsdException w:name="List Table 7 Colorful Accent 1" w:uiPriority="52"/>
+    <w:lsdException w:name="List Table 1 Light Accent 2" w:uiPriority="46"/>
+    <w:lsdException w:name="List Table 2 Accent 2" w:uiPriority="47"/>
+    <w:lsdException w:name="List Table 3 Accent 2" w:uiPriority="48"/>
+    <w:lsdException w:name="List Table 4 Accent 2" w:uiPriority="49"/>
+    <w:lsdException w:name="List Table 5 Dark Accent 2" w:uiPriority="50"/>
+    <w:lsdException w:name="List Table 6 Colorful Accent 2" w:uiPriority="51"/>
+    <w:lsdException w:name="List Table 7 Colorful Accent 2" w:uiPriority="52"/>
+    <w:lsdException w:name="List Table 1 Light Accent 3" w:uiPriority="46"/>
+    <w:lsdException w:name="List Table 2 Accent 3" w:uiPriority="47"/>
+    <w:lsdException w:name="List Table 3 Accent 3" w:uiPriority="48"/>
+    <w:lsdException w:name="List Table 4 Accent 3" w:uiPriority="49"/>
+    <w:lsdException w:name="List Table 5 Dark Accent 3" w:uiPriority="50"/>
+    <w:lsdException w:name="List Table 6 Colorful Accent 3" w:uiPriority="51"/>
+    <w:lsdException w:name="List Table 7 Colorful Accent 3" w:uiPriority="52"/>
+    <w:lsdException w:name="List Table 1 Light Accent 4" w:uiPriority="46"/>
+    <w:lsdException w:name="List Table 2 Accent 4" w:uiPriority="47"/>
+    <w:lsdException w:name="List Table 3 Accent 4" w:uiPriority="48"/>
+    <w:lsdException w:name="List Table 4 Accent 4" w:uiPriority="49"/>
+    <w:lsdException w:name="List Table 5 Dark Accent 4" w:uiPriority="50"/>
+    <w:lsdException w:name="List Table 6 Colorful Accent 4" w:uiPriority="51"/>
+    <w:lsdException w:name="List Table 7 Colorful Accent 4" w:uiPriority="52"/>
+    <w:lsdException w:name="List Table 1 Light Accent 5" w:uiPriority="46"/>
+    <w:lsdException w:name="List Table 2 Accent 5" w:uiPriority="47"/>
+    <w:lsdException w:name="List Table 3 Accent 5" w:uiPriority="48"/>
+    <w:lsdException w:name="List Table 4 Accent 5" w:uiPriority="49"/>
+    <w:lsdException w:name="List Table 5 Dark Accent 5" w:uiPriority="50"/>
+    <w:lsdException w:name="List Table 6 Colorful Accent 5" w:uiPriority="51"/>
+    <w:lsdException w:name="List Table 7 Colorful Accent 5" w:uiPriority="52"/>
+    <w:lsdException w:name="List Table 1 Light Accent 6" w:uiPriority="46"/>
+    <w:lsdException w:name="List Table 2 Accent 6" w:uiPriority="47"/>
+    <w:lsdException w:name="List Table 3 Accent 6" w:uiPriority="48"/>
+    <w:lsdException w:name="List Table 4 Accent 6" w:uiPriority="49"/>
+    <w:lsdException w:name="List Table 5 Dark Accent 6" w:uiPriority="50"/>
+    <w:lsdException w:name="List Table 6 Colorful Accent 6" w:uiPriority="51"/>
+    <w:lsdException w:name="List Table 7 Colorful Accent 6" w:uiPriority="52"/>
   </w:latentStyles>
   <w:style w:type="paragraph" w:default="1" w:styleId="Normal">
     <w:name w:val="Normal"/>
     <w:qFormat/>
   </w:style>
-  <w:style w:type="paragraph" w:styleId="Heading1">
+  <w:style w:type="paragraph" w:styleId="Ttulo1">
     <w:name w:val="heading 1"/>
-    <w:basedOn w:val="normal0"/>
-    <w:next w:val="normal0"/>
+    <w:basedOn w:val="Normal1"/>
+    <w:next w:val="Normal1"/>
     <w:pPr>
       <w:keepNext/>
       <w:keepLines/>
@@ -2934,10 +3159,10 @@
       <w:szCs w:val="28"/>
     </w:rPr>
   </w:style>
-  <w:style w:type="paragraph" w:styleId="Heading2">
+  <w:style w:type="paragraph" w:styleId="Ttulo2">
     <w:name w:val="heading 2"/>
-    <w:basedOn w:val="normal0"/>
-    <w:next w:val="normal0"/>
+    <w:basedOn w:val="Normal1"/>
+    <w:next w:val="Normal1"/>
     <w:pPr>
       <w:keepNext/>
       <w:keepLines/>
@@ -2951,10 +3176,10 @@
       <w:szCs w:val="28"/>
     </w:rPr>
   </w:style>
-  <w:style w:type="paragraph" w:styleId="Heading3">
+  <w:style w:type="paragraph" w:styleId="Ttulo3">
     <w:name w:val="heading 3"/>
-    <w:basedOn w:val="normal0"/>
-    <w:next w:val="normal0"/>
+    <w:basedOn w:val="Normal1"/>
+    <w:next w:val="Normal1"/>
     <w:pPr>
       <w:keepNext/>
       <w:keepLines/>
@@ -2968,10 +3193,10 @@
       <w:szCs w:val="28"/>
     </w:rPr>
   </w:style>
-  <w:style w:type="paragraph" w:styleId="Heading4">
+  <w:style w:type="paragraph" w:styleId="Ttulo4">
     <w:name w:val="heading 4"/>
-    <w:basedOn w:val="normal0"/>
-    <w:next w:val="normal0"/>
+    <w:basedOn w:val="Normal1"/>
+    <w:next w:val="Normal1"/>
     <w:pPr>
       <w:keepNext/>
       <w:keepLines/>
@@ -2983,10 +3208,10 @@
       <w:b/>
     </w:rPr>
   </w:style>
-  <w:style w:type="paragraph" w:styleId="Heading5">
+  <w:style w:type="paragraph" w:styleId="Ttulo5">
     <w:name w:val="heading 5"/>
-    <w:basedOn w:val="normal0"/>
-    <w:next w:val="normal0"/>
+    <w:basedOn w:val="Normal1"/>
+    <w:next w:val="Normal1"/>
     <w:pPr>
       <w:keepNext/>
       <w:keepLines/>
@@ -3000,10 +3225,10 @@
       <w:szCs w:val="22"/>
     </w:rPr>
   </w:style>
-  <w:style w:type="paragraph" w:styleId="Heading6">
+  <w:style w:type="paragraph" w:styleId="Ttulo6">
     <w:name w:val="heading 6"/>
-    <w:basedOn w:val="normal0"/>
-    <w:next w:val="normal0"/>
+    <w:basedOn w:val="Normal1"/>
+    <w:next w:val="Normal1"/>
     <w:pPr>
       <w:keepNext/>
       <w:keepLines/>
@@ -3017,13 +3242,13 @@
       <w:szCs w:val="20"/>
     </w:rPr>
   </w:style>
-  <w:style w:type="character" w:default="1" w:styleId="DefaultParagraphFont">
+  <w:style w:type="character" w:default="1" w:styleId="Fontepargpadro">
     <w:name w:val="Default Paragraph Font"/>
     <w:uiPriority w:val="1"/>
     <w:semiHidden/>
     <w:unhideWhenUsed/>
   </w:style>
-  <w:style w:type="table" w:default="1" w:styleId="TableNormal">
+  <w:style w:type="table" w:default="1" w:styleId="Tabelanormal">
     <w:name w:val="Normal Table"/>
     <w:uiPriority w:val="99"/>
     <w:semiHidden/>
@@ -3038,19 +3263,19 @@
       </w:tblCellMar>
     </w:tblPr>
   </w:style>
-  <w:style w:type="numbering" w:default="1" w:styleId="NoList">
+  <w:style w:type="numbering" w:default="1" w:styleId="Semlista">
     <w:name w:val="No List"/>
     <w:uiPriority w:val="99"/>
     <w:semiHidden/>
     <w:unhideWhenUsed/>
   </w:style>
-  <w:style w:type="paragraph" w:customStyle="1" w:styleId="normal0">
-    <w:name w:val="normal"/>
+  <w:style w:type="paragraph" w:customStyle="1" w:styleId="Normal1">
+    <w:name w:val="Normal1"/>
   </w:style>
-  <w:style w:type="paragraph" w:styleId="Title">
+  <w:style w:type="paragraph" w:styleId="Ttulo">
     <w:name w:val="Title"/>
-    <w:basedOn w:val="normal0"/>
-    <w:next w:val="normal0"/>
+    <w:basedOn w:val="Normal1"/>
+    <w:next w:val="Normal1"/>
     <w:pPr>
       <w:keepNext/>
       <w:keepLines/>
@@ -3064,10 +3289,10 @@
       <w:szCs w:val="56"/>
     </w:rPr>
   </w:style>
-  <w:style w:type="paragraph" w:styleId="Subtitle">
+  <w:style w:type="paragraph" w:styleId="Subttulo">
     <w:name w:val="Subtitle"/>
-    <w:basedOn w:val="normal0"/>
-    <w:next w:val="normal0"/>
+    <w:basedOn w:val="Normal1"/>
+    <w:next w:val="Normal1"/>
     <w:pPr>
       <w:keepNext/>
       <w:keepLines/>
@@ -3083,388 +3308,17 @@
     </w:rPr>
   </w:style>
   <w:style w:type="table" w:customStyle="1" w:styleId="a">
-    <w:basedOn w:val="TableNormal"/>
+    <w:basedOn w:val="Tabelanormal"/>
     <w:tblPr>
       <w:tblStyleRowBandSize w:val="1"/>
       <w:tblStyleColBandSize w:val="1"/>
-      <w:tblInd w:w="0" w:type="dxa"/>
-      <w:tblCellMar>
-        <w:top w:w="0" w:type="dxa"/>
-        <w:left w:w="108" w:type="dxa"/>
-        <w:bottom w:w="0" w:type="dxa"/>
-        <w:right w:w="108" w:type="dxa"/>
-      </w:tblCellMar>
     </w:tblPr>
   </w:style>
   <w:style w:type="table" w:customStyle="1" w:styleId="a0">
-    <w:basedOn w:val="TableNormal"/>
+    <w:basedOn w:val="Tabelanormal"/>
     <w:tblPr>
       <w:tblStyleRowBandSize w:val="1"/>
       <w:tblStyleColBandSize w:val="1"/>
-      <w:tblInd w:w="0" w:type="dxa"/>
-      <w:tblCellMar>
-        <w:top w:w="0" w:type="dxa"/>
-        <w:left w:w="108" w:type="dxa"/>
-        <w:bottom w:w="0" w:type="dxa"/>
-        <w:right w:w="108" w:type="dxa"/>
-      </w:tblCellMar>
-    </w:tblPr>
-  </w:style>
-</w:styles>
-</file>
-
-<file path=word/stylesWithEffects.xml><?xml version="1.0" encoding="utf-8"?>
-<w:styles xmlns:wpc="http://schemas.microsoft.com/office/word/2010/wordprocessingCanvas" xmlns:mo="http://schemas.microsoft.com/office/mac/office/2008/main" xmlns:mc="http://schemas.openxmlformats.org/markup-compatibility/2006" xmlns:mv="urn:schemas-microsoft-com:mac:vml" xmlns:o="urn:schemas-microsoft-com:office:office" xmlns:r="http://schemas.openxmlformats.org/officeDocument/2006/relationships" xmlns:m="http://schemas.openxmlformats.org/officeDocument/2006/math" xmlns:v="urn:schemas-microsoft-com:vml" xmlns:wp14="http://schemas.microsoft.com/office/word/2010/wordprocessingDrawing" xmlns:wp="http://schemas.openxmlformats.org/drawingml/2006/wordprocessingDrawing" xmlns:w10="urn:schemas-microsoft-com:office:word" xmlns:w="http://schemas.openxmlformats.org/wordprocessingml/2006/main" xmlns:w14="http://schemas.microsoft.com/office/word/2010/wordml" xmlns:wpg="http://schemas.microsoft.com/office/word/2010/wordprocessingGroup" xmlns:wpi="http://schemas.microsoft.com/office/word/2010/wordprocessingInk" xmlns:wne="http://schemas.microsoft.com/office/word/2006/wordml" xmlns:wps="http://schemas.microsoft.com/office/word/2010/wordprocessingShape" mc:Ignorable="w14 wp14">
-  <w:docDefaults>
-    <w:rPrDefault>
-      <w:rPr>
-        <w:rFonts w:ascii="Liberation Serif" w:eastAsia="Liberation Serif" w:hAnsi="Liberation Serif" w:cs="Liberation Serif"/>
-        <w:color w:val="000000"/>
-        <w:sz w:val="24"/>
-        <w:szCs w:val="24"/>
-        <w:lang w:val="pt-BR" w:eastAsia="en-US" w:bidi="ar-SA"/>
-      </w:rPr>
-    </w:rPrDefault>
-    <w:pPrDefault>
-      <w:pPr>
-        <w:widowControl w:val="0"/>
-      </w:pPr>
-    </w:pPrDefault>
-  </w:docDefaults>
-  <w:latentStyles w:defLockedState="0" w:defUIPriority="99" w:defSemiHidden="1" w:defUnhideWhenUsed="1" w:defQFormat="0" w:count="276">
-    <w:lsdException w:name="Normal" w:semiHidden="0" w:uiPriority="0" w:unhideWhenUsed="0" w:qFormat="1"/>
-    <w:lsdException w:name="heading 1" w:semiHidden="0" w:uiPriority="9" w:unhideWhenUsed="0" w:qFormat="1"/>
-    <w:lsdException w:name="heading 2" w:uiPriority="9" w:qFormat="1"/>
-    <w:lsdException w:name="heading 3" w:uiPriority="9" w:qFormat="1"/>
-    <w:lsdException w:name="heading 4" w:uiPriority="9" w:qFormat="1"/>
-    <w:lsdException w:name="heading 5" w:uiPriority="9" w:qFormat="1"/>
-    <w:lsdException w:name="heading 6" w:uiPriority="9" w:qFormat="1"/>
-    <w:lsdException w:name="heading 7" w:uiPriority="9" w:qFormat="1"/>
-    <w:lsdException w:name="heading 8" w:uiPriority="9" w:qFormat="1"/>
-    <w:lsdException w:name="heading 9" w:uiPriority="9" w:qFormat="1"/>
-    <w:lsdException w:name="toc 1" w:uiPriority="39"/>
-    <w:lsdException w:name="toc 2" w:uiPriority="39"/>
-    <w:lsdException w:name="toc 3" w:uiPriority="39"/>
-    <w:lsdException w:name="toc 4" w:uiPriority="39"/>
-    <w:lsdException w:name="toc 5" w:uiPriority="39"/>
-    <w:lsdException w:name="toc 6" w:uiPriority="39"/>
-    <w:lsdException w:name="toc 7" w:uiPriority="39"/>
-    <w:lsdException w:name="toc 8" w:uiPriority="39"/>
-    <w:lsdException w:name="toc 9" w:uiPriority="39"/>
-    <w:lsdException w:name="caption" w:uiPriority="35" w:qFormat="1"/>
-    <w:lsdException w:name="Title" w:semiHidden="0" w:uiPriority="10" w:unhideWhenUsed="0" w:qFormat="1"/>
-    <w:lsdException w:name="Default Paragraph Font" w:uiPriority="1"/>
-    <w:lsdException w:name="Subtitle" w:semiHidden="0" w:uiPriority="11" w:unhideWhenUsed="0" w:qFormat="1"/>
-    <w:lsdException w:name="Strong" w:semiHidden="0" w:uiPriority="22" w:unhideWhenUsed="0" w:qFormat="1"/>
-    <w:lsdException w:name="Emphasis" w:semiHidden="0" w:uiPriority="20" w:unhideWhenUsed="0" w:qFormat="1"/>
-    <w:lsdException w:name="Table Grid" w:semiHidden="0" w:uiPriority="59" w:unhideWhenUsed="0"/>
-    <w:lsdException w:name="Placeholder Text" w:unhideWhenUsed="0"/>
-    <w:lsdException w:name="No Spacing" w:semiHidden="0" w:uiPriority="1" w:unhideWhenUsed="0" w:qFormat="1"/>
-    <w:lsdException w:name="Light Shading" w:semiHidden="0" w:uiPriority="60" w:unhideWhenUsed="0"/>
-    <w:lsdException w:name="Light List" w:semiHidden="0" w:uiPriority="61" w:unhideWhenUsed="0"/>
-    <w:lsdException w:name="Light Grid" w:semiHidden="0" w:uiPriority="62" w:unhideWhenUsed="0"/>
-    <w:lsdException w:name="Medium Shading 1" w:semiHidden="0" w:uiPriority="63" w:unhideWhenUsed="0"/>
-    <w:lsdException w:name="Medium Shading 2" w:semiHidden="0" w:uiPriority="64" w:unhideWhenUsed="0"/>
-    <w:lsdException w:name="Medium List 1" w:semiHidden="0" w:uiPriority="65" w:unhideWhenUsed="0"/>
-    <w:lsdException w:name="Medium List 2" w:semiHidden="0" w:uiPriority="66" w:unhideWhenUsed="0"/>
-    <w:lsdException w:name="Medium Grid 1" w:semiHidden="0" w:uiPriority="67" w:unhideWhenUsed="0"/>
-    <w:lsdException w:name="Medium Grid 2" w:semiHidden="0" w:uiPriority="68" w:unhideWhenUsed="0"/>
-    <w:lsdException w:name="Medium Grid 3" w:semiHidden="0" w:uiPriority="69" w:unhideWhenUsed="0"/>
-    <w:lsdException w:name="Dark List" w:semiHidden="0" w:uiPriority="70" w:unhideWhenUsed="0"/>
-    <w:lsdException w:name="Colorful Shading" w:semiHidden="0" w:uiPriority="71" w:unhideWhenUsed="0"/>
-    <w:lsdException w:name="Colorful List" w:semiHidden="0" w:uiPriority="72" w:unhideWhenUsed="0"/>
-    <w:lsdException w:name="Colorful Grid" w:semiHidden="0" w:uiPriority="73" w:unhideWhenUsed="0"/>
-    <w:lsdException w:name="Light Shading Accent 1" w:semiHidden="0" w:uiPriority="60" w:unhideWhenUsed="0"/>
-    <w:lsdException w:name="Light List Accent 1" w:semiHidden="0" w:uiPriority="61" w:unhideWhenUsed="0"/>
-    <w:lsdException w:name="Light Grid Accent 1" w:semiHidden="0" w:uiPriority="62" w:unhideWhenUsed="0"/>
-    <w:lsdException w:name="Medium Shading 1 Accent 1" w:semiHidden="0" w:uiPriority="63" w:unhideWhenUsed="0"/>
-    <w:lsdException w:name="Medium Shading 2 Accent 1" w:semiHidden="0" w:uiPriority="64" w:unhideWhenUsed="0"/>
-    <w:lsdException w:name="Medium List 1 Accent 1" w:semiHidden="0" w:uiPriority="65" w:unhideWhenUsed="0"/>
-    <w:lsdException w:name="Revision" w:unhideWhenUsed="0"/>
-    <w:lsdException w:name="List Paragraph" w:semiHidden="0" w:uiPriority="34" w:unhideWhenUsed="0" w:qFormat="1"/>
-    <w:lsdException w:name="Quote" w:semiHidden="0" w:uiPriority="29" w:unhideWhenUsed="0" w:qFormat="1"/>
-    <w:lsdException w:name="Intense Quote" w:semiHidden="0" w:uiPriority="30" w:unhideWhenUsed="0" w:qFormat="1"/>
-    <w:lsdException w:name="Medium List 2 Accent 1" w:semiHidden="0" w:uiPriority="66" w:unhideWhenUsed="0"/>
-    <w:lsdException w:name="Medium Grid 1 Accent 1" w:semiHidden="0" w:uiPriority="67" w:unhideWhenUsed="0"/>
-    <w:lsdException w:name="Medium Grid 2 Accent 1" w:semiHidden="0" w:uiPriority="68" w:unhideWhenUsed="0"/>
-    <w:lsdException w:name="Medium Grid 3 Accent 1" w:semiHidden="0" w:uiPriority="69" w:unhideWhenUsed="0"/>
-    <w:lsdException w:name="Dark List Accent 1" w:semiHidden="0" w:uiPriority="70" w:unhideWhenUsed="0"/>
-    <w:lsdException w:name="Colorful Shading Accent 1" w:semiHidden="0" w:uiPriority="71" w:unhideWhenUsed="0"/>
-    <w:lsdException w:name="Colorful List Accent 1" w:semiHidden="0" w:uiPriority="72" w:unhideWhenUsed="0"/>
-    <w:lsdException w:name="Colorful Grid Accent 1" w:semiHidden="0" w:uiPriority="73" w:unhideWhenUsed="0"/>
-    <w:lsdException w:name="Light Shading Accent 2" w:semiHidden="0" w:uiPriority="60" w:unhideWhenUsed="0"/>
-    <w:lsdException w:name="Light List Accent 2" w:semiHidden="0" w:uiPriority="61" w:unhideWhenUsed="0"/>
-    <w:lsdException w:name="Light Grid Accent 2" w:semiHidden="0" w:uiPriority="62" w:unhideWhenUsed="0"/>
-    <w:lsdException w:name="Medium Shading 1 Accent 2" w:semiHidden="0" w:uiPriority="63" w:unhideWhenUsed="0"/>
-    <w:lsdException w:name="Medium Shading 2 Accent 2" w:semiHidden="0" w:uiPriority="64" w:unhideWhenUsed="0"/>
-    <w:lsdException w:name="Medium List 1 Accent 2" w:semiHidden="0" w:uiPriority="65" w:unhideWhenUsed="0"/>
-    <w:lsdException w:name="Medium List 2 Accent 2" w:semiHidden="0" w:uiPriority="66" w:unhideWhenUsed="0"/>
-    <w:lsdException w:name="Medium Grid 1 Accent 2" w:semiHidden="0" w:uiPriority="67" w:unhideWhenUsed="0"/>
-    <w:lsdException w:name="Medium Grid 2 Accent 2" w:semiHidden="0" w:uiPriority="68" w:unhideWhenUsed="0"/>
-    <w:lsdException w:name="Medium Grid 3 Accent 2" w:semiHidden="0" w:uiPriority="69" w:unhideWhenUsed="0"/>
-    <w:lsdException w:name="Dark List Accent 2" w:semiHidden="0" w:uiPriority="70" w:unhideWhenUsed="0"/>
-    <w:lsdException w:name="Colorful Shading Accent 2" w:semiHidden="0" w:uiPriority="71" w:unhideWhenUsed="0"/>
-    <w:lsdException w:name="Colorful List Accent 2" w:semiHidden="0" w:uiPriority="72" w:unhideWhenUsed="0"/>
-    <w:lsdException w:name="Colorful Grid Accent 2" w:semiHidden="0" w:uiPriority="73" w:unhideWhenUsed="0"/>
-    <w:lsdException w:name="Light Shading Accent 3" w:semiHidden="0" w:uiPriority="60" w:unhideWhenUsed="0"/>
-    <w:lsdException w:name="Light List Accent 3" w:semiHidden="0" w:uiPriority="61" w:unhideWhenUsed="0"/>
-    <w:lsdException w:name="Light Grid Accent 3" w:semiHidden="0" w:uiPriority="62" w:unhideWhenUsed="0"/>
-    <w:lsdException w:name="Medium Shading 1 Accent 3" w:semiHidden="0" w:uiPriority="63" w:unhideWhenUsed="0"/>
-    <w:lsdException w:name="Medium Shading 2 Accent 3" w:semiHidden="0" w:uiPriority="64" w:unhideWhenUsed="0"/>
-    <w:lsdException w:name="Medium List 1 Accent 3" w:semiHidden="0" w:uiPriority="65" w:unhideWhenUsed="0"/>
-    <w:lsdException w:name="Medium List 2 Accent 3" w:semiHidden="0" w:uiPriority="66" w:unhideWhenUsed="0"/>
-    <w:lsdException w:name="Medium Grid 1 Accent 3" w:semiHidden="0" w:uiPriority="67" w:unhideWhenUsed="0"/>
-    <w:lsdException w:name="Medium Grid 2 Accent 3" w:semiHidden="0" w:uiPriority="68" w:unhideWhenUsed="0"/>
-    <w:lsdException w:name="Medium Grid 3 Accent 3" w:semiHidden="0" w:uiPriority="69" w:unhideWhenUsed="0"/>
-    <w:lsdException w:name="Dark List Accent 3" w:semiHidden="0" w:uiPriority="70" w:unhideWhenUsed="0"/>
-    <w:lsdException w:name="Colorful Shading Accent 3" w:semiHidden="0" w:uiPriority="71" w:unhideWhenUsed="0"/>
-    <w:lsdException w:name="Colorful List Accent 3" w:semiHidden="0" w:uiPriority="72" w:unhideWhenUsed="0"/>
-    <w:lsdException w:name="Colorful Grid Accent 3" w:semiHidden="0" w:uiPriority="73" w:unhideWhenUsed="0"/>
-    <w:lsdException w:name="Light Shading Accent 4" w:semiHidden="0" w:uiPriority="60" w:unhideWhenUsed="0"/>
-    <w:lsdException w:name="Light List Accent 4" w:semiHidden="0" w:uiPriority="61" w:unhideWhenUsed="0"/>
-    <w:lsdException w:name="Light Grid Accent 4" w:semiHidden="0" w:uiPriority="62" w:unhideWhenUsed="0"/>
-    <w:lsdException w:name="Medium Shading 1 Accent 4" w:semiHidden="0" w:uiPriority="63" w:unhideWhenUsed="0"/>
-    <w:lsdException w:name="Medium Shading 2 Accent 4" w:semiHidden="0" w:uiPriority="64" w:unhideWhenUsed="0"/>
-    <w:lsdException w:name="Medium List 1 Accent 4" w:semiHidden="0" w:uiPriority="65" w:unhideWhenUsed="0"/>
-    <w:lsdException w:name="Medium List 2 Accent 4" w:semiHidden="0" w:uiPriority="66" w:unhideWhenUsed="0"/>
-    <w:lsdException w:name="Medium Grid 1 Accent 4" w:semiHidden="0" w:uiPriority="67" w:unhideWhenUsed="0"/>
-    <w:lsdException w:name="Medium Grid 2 Accent 4" w:semiHidden="0" w:uiPriority="68" w:unhideWhenUsed="0"/>
-    <w:lsdException w:name="Medium Grid 3 Accent 4" w:semiHidden="0" w:uiPriority="69" w:unhideWhenUsed="0"/>
-    <w:lsdException w:name="Dark List Accent 4" w:semiHidden="0" w:uiPriority="70" w:unhideWhenUsed="0"/>
-    <w:lsdException w:name="Colorful Shading Accent 4" w:semiHidden="0" w:uiPriority="71" w:unhideWhenUsed="0"/>
-    <w:lsdException w:name="Colorful List Accent 4" w:semiHidden="0" w:uiPriority="72" w:unhideWhenUsed="0"/>
-    <w:lsdException w:name="Colorful Grid Accent 4" w:semiHidden="0" w:uiPriority="73" w:unhideWhenUsed="0"/>
-    <w:lsdException w:name="Light Shading Accent 5" w:semiHidden="0" w:uiPriority="60" w:unhideWhenUsed="0"/>
-    <w:lsdException w:name="Light List Accent 5" w:semiHidden="0" w:uiPriority="61" w:unhideWhenUsed="0"/>
-    <w:lsdException w:name="Light Grid Accent 5" w:semiHidden="0" w:uiPriority="62" w:unhideWhenUsed="0"/>
-    <w:lsdException w:name="Medium Shading 1 Accent 5" w:semiHidden="0" w:uiPriority="63" w:unhideWhenUsed="0"/>
-    <w:lsdException w:name="Medium Shading 2 Accent 5" w:semiHidden="0" w:uiPriority="64" w:unhideWhenUsed="0"/>
-    <w:lsdException w:name="Medium List 1 Accent 5" w:semiHidden="0" w:uiPriority="65" w:unhideWhenUsed="0"/>
-    <w:lsdException w:name="Medium List 2 Accent 5" w:semiHidden="0" w:uiPriority="66" w:unhideWhenUsed="0"/>
-    <w:lsdException w:name="Medium Grid 1 Accent 5" w:semiHidden="0" w:uiPriority="67" w:unhideWhenUsed="0"/>
-    <w:lsdException w:name="Medium Grid 2 Accent 5" w:semiHidden="0" w:uiPriority="68" w:unhideWhenUsed="0"/>
-    <w:lsdException w:name="Medium Grid 3 Accent 5" w:semiHidden="0" w:uiPriority="69" w:unhideWhenUsed="0"/>
-    <w:lsdException w:name="Dark List Accent 5" w:semiHidden="0" w:uiPriority="70" w:unhideWhenUsed="0"/>
-    <w:lsdException w:name="Colorful Shading Accent 5" w:semiHidden="0" w:uiPriority="71" w:unhideWhenUsed="0"/>
-    <w:lsdException w:name="Colorful List Accent 5" w:semiHidden="0" w:uiPriority="72" w:unhideWhenUsed="0"/>
-    <w:lsdException w:name="Colorful Grid Accent 5" w:semiHidden="0" w:uiPriority="73" w:unhideWhenUsed="0"/>
-    <w:lsdException w:name="Light Shading Accent 6" w:semiHidden="0" w:uiPriority="60" w:unhideWhenUsed="0"/>
-    <w:lsdException w:name="Light List Accent 6" w:semiHidden="0" w:uiPriority="61" w:unhideWhenUsed="0"/>
-    <w:lsdException w:name="Light Grid Accent 6" w:semiHidden="0" w:uiPriority="62" w:unhideWhenUsed="0"/>
-    <w:lsdException w:name="Medium Shading 1 Accent 6" w:semiHidden="0" w:uiPriority="63" w:unhideWhenUsed="0"/>
-    <w:lsdException w:name="Medium Shading 2 Accent 6" w:semiHidden="0" w:uiPriority="64" w:unhideWhenUsed="0"/>
-    <w:lsdException w:name="Medium List 1 Accent 6" w:semiHidden="0" w:uiPriority="65" w:unhideWhenUsed="0"/>
-    <w:lsdException w:name="Medium List 2 Accent 6" w:semiHidden="0" w:uiPriority="66" w:unhideWhenUsed="0"/>
-    <w:lsdException w:name="Medium Grid 1 Accent 6" w:semiHidden="0" w:uiPriority="67" w:unhideWhenUsed="0"/>
-    <w:lsdException w:name="Medium Grid 2 Accent 6" w:semiHidden="0" w:uiPriority="68" w:unhideWhenUsed="0"/>
-    <w:lsdException w:name="Medium Grid 3 Accent 6" w:semiHidden="0" w:uiPriority="69" w:unhideWhenUsed="0"/>
-    <w:lsdException w:name="Dark List Accent 6" w:semiHidden="0" w:uiPriority="70" w:unhideWhenUsed="0"/>
-    <w:lsdException w:name="Colorful Shading Accent 6" w:semiHidden="0" w:uiPriority="71" w:unhideWhenUsed="0"/>
-    <w:lsdException w:name="Colorful List Accent 6" w:semiHidden="0" w:uiPriority="72" w:unhideWhenUsed="0"/>
-    <w:lsdException w:name="Colorful Grid Accent 6" w:semiHidden="0" w:uiPriority="73" w:unhideWhenUsed="0"/>
-    <w:lsdException w:name="Subtle Emphasis" w:semiHidden="0" w:uiPriority="19" w:unhideWhenUsed="0" w:qFormat="1"/>
-    <w:lsdException w:name="Intense Emphasis" w:semiHidden="0" w:uiPriority="21" w:unhideWhenUsed="0" w:qFormat="1"/>
-    <w:lsdException w:name="Subtle Reference" w:semiHidden="0" w:uiPriority="31" w:unhideWhenUsed="0" w:qFormat="1"/>
-    <w:lsdException w:name="Intense Reference" w:semiHidden="0" w:uiPriority="32" w:unhideWhenUsed="0" w:qFormat="1"/>
-    <w:lsdException w:name="Book Title" w:semiHidden="0" w:uiPriority="33" w:unhideWhenUsed="0" w:qFormat="1"/>
-    <w:lsdException w:name="Bibliography" w:uiPriority="37"/>
-    <w:lsdException w:name="TOC Heading" w:uiPriority="39" w:qFormat="1"/>
-  </w:latentStyles>
-  <w:style w:type="paragraph" w:default="1" w:styleId="Normal">
-    <w:name w:val="Normal"/>
-    <w:qFormat/>
-  </w:style>
-  <w:style w:type="paragraph" w:styleId="Heading1">
-    <w:name w:val="heading 1"/>
-    <w:basedOn w:val="normal0"/>
-    <w:next w:val="normal0"/>
-    <w:pPr>
-      <w:keepNext/>
-      <w:keepLines/>
-      <w:spacing w:before="240" w:after="120"/>
-      <w:outlineLvl w:val="0"/>
-    </w:pPr>
-    <w:rPr>
-      <w:rFonts w:ascii="Liberation Sans" w:eastAsia="Liberation Sans" w:hAnsi="Liberation Sans" w:cs="Liberation Sans"/>
-      <w:b/>
-      <w:sz w:val="28"/>
-      <w:szCs w:val="28"/>
-    </w:rPr>
-  </w:style>
-  <w:style w:type="paragraph" w:styleId="Heading2">
-    <w:name w:val="heading 2"/>
-    <w:basedOn w:val="normal0"/>
-    <w:next w:val="normal0"/>
-    <w:pPr>
-      <w:keepNext/>
-      <w:keepLines/>
-      <w:spacing w:before="200" w:after="120"/>
-      <w:outlineLvl w:val="1"/>
-    </w:pPr>
-    <w:rPr>
-      <w:rFonts w:ascii="Liberation Sans" w:eastAsia="Liberation Sans" w:hAnsi="Liberation Sans" w:cs="Liberation Sans"/>
-      <w:b/>
-      <w:sz w:val="28"/>
-      <w:szCs w:val="28"/>
-    </w:rPr>
-  </w:style>
-  <w:style w:type="paragraph" w:styleId="Heading3">
-    <w:name w:val="heading 3"/>
-    <w:basedOn w:val="normal0"/>
-    <w:next w:val="normal0"/>
-    <w:pPr>
-      <w:keepNext/>
-      <w:keepLines/>
-      <w:spacing w:before="140" w:after="120"/>
-      <w:outlineLvl w:val="2"/>
-    </w:pPr>
-    <w:rPr>
-      <w:rFonts w:ascii="Liberation Sans" w:eastAsia="Liberation Sans" w:hAnsi="Liberation Sans" w:cs="Liberation Sans"/>
-      <w:b/>
-      <w:sz w:val="28"/>
-      <w:szCs w:val="28"/>
-    </w:rPr>
-  </w:style>
-  <w:style w:type="paragraph" w:styleId="Heading4">
-    <w:name w:val="heading 4"/>
-    <w:basedOn w:val="normal0"/>
-    <w:next w:val="normal0"/>
-    <w:pPr>
-      <w:keepNext/>
-      <w:keepLines/>
-      <w:spacing w:before="240" w:after="40"/>
-      <w:contextualSpacing/>
-      <w:outlineLvl w:val="3"/>
-    </w:pPr>
-    <w:rPr>
-      <w:b/>
-    </w:rPr>
-  </w:style>
-  <w:style w:type="paragraph" w:styleId="Heading5">
-    <w:name w:val="heading 5"/>
-    <w:basedOn w:val="normal0"/>
-    <w:next w:val="normal0"/>
-    <w:pPr>
-      <w:keepNext/>
-      <w:keepLines/>
-      <w:spacing w:before="220" w:after="40"/>
-      <w:contextualSpacing/>
-      <w:outlineLvl w:val="4"/>
-    </w:pPr>
-    <w:rPr>
-      <w:b/>
-      <w:sz w:val="22"/>
-      <w:szCs w:val="22"/>
-    </w:rPr>
-  </w:style>
-  <w:style w:type="paragraph" w:styleId="Heading6">
-    <w:name w:val="heading 6"/>
-    <w:basedOn w:val="normal0"/>
-    <w:next w:val="normal0"/>
-    <w:pPr>
-      <w:keepNext/>
-      <w:keepLines/>
-      <w:spacing w:before="200" w:after="40"/>
-      <w:contextualSpacing/>
-      <w:outlineLvl w:val="5"/>
-    </w:pPr>
-    <w:rPr>
-      <w:b/>
-      <w:sz w:val="20"/>
-      <w:szCs w:val="20"/>
-    </w:rPr>
-  </w:style>
-  <w:style w:type="character" w:default="1" w:styleId="DefaultParagraphFont">
-    <w:name w:val="Default Paragraph Font"/>
-    <w:uiPriority w:val="1"/>
-    <w:semiHidden/>
-    <w:unhideWhenUsed/>
-  </w:style>
-  <w:style w:type="table" w:default="1" w:styleId="TableNormal">
-    <w:name w:val="Normal Table"/>
-    <w:uiPriority w:val="99"/>
-    <w:semiHidden/>
-    <w:unhideWhenUsed/>
-    <w:tblPr>
-      <w:tblInd w:w="0" w:type="dxa"/>
-      <w:tblCellMar>
-        <w:top w:w="0" w:type="dxa"/>
-        <w:left w:w="108" w:type="dxa"/>
-        <w:bottom w:w="0" w:type="dxa"/>
-        <w:right w:w="108" w:type="dxa"/>
-      </w:tblCellMar>
-    </w:tblPr>
-  </w:style>
-  <w:style w:type="numbering" w:default="1" w:styleId="NoList">
-    <w:name w:val="No List"/>
-    <w:uiPriority w:val="99"/>
-    <w:semiHidden/>
-    <w:unhideWhenUsed/>
-  </w:style>
-  <w:style w:type="paragraph" w:customStyle="1" w:styleId="normal0">
-    <w:name w:val="normal"/>
-  </w:style>
-  <w:style w:type="paragraph" w:styleId="Title">
-    <w:name w:val="Title"/>
-    <w:basedOn w:val="normal0"/>
-    <w:next w:val="normal0"/>
-    <w:pPr>
-      <w:keepNext/>
-      <w:keepLines/>
-      <w:spacing w:before="240" w:after="120"/>
-      <w:jc w:val="center"/>
-    </w:pPr>
-    <w:rPr>
-      <w:rFonts w:ascii="Liberation Sans" w:eastAsia="Liberation Sans" w:hAnsi="Liberation Sans" w:cs="Liberation Sans"/>
-      <w:b/>
-      <w:sz w:val="56"/>
-      <w:szCs w:val="56"/>
-    </w:rPr>
-  </w:style>
-  <w:style w:type="paragraph" w:styleId="Subtitle">
-    <w:name w:val="Subtitle"/>
-    <w:basedOn w:val="normal0"/>
-    <w:next w:val="normal0"/>
-    <w:pPr>
-      <w:keepNext/>
-      <w:keepLines/>
-      <w:spacing w:before="60" w:after="120"/>
-      <w:jc w:val="center"/>
-    </w:pPr>
-    <w:rPr>
-      <w:rFonts w:ascii="Liberation Sans" w:eastAsia="Liberation Sans" w:hAnsi="Liberation Sans" w:cs="Liberation Sans"/>
-      <w:i/>
-      <w:color w:val="666666"/>
-      <w:sz w:val="36"/>
-      <w:szCs w:val="36"/>
-    </w:rPr>
-  </w:style>
-  <w:style w:type="table" w:customStyle="1" w:styleId="a">
-    <w:basedOn w:val="TableNormal"/>
-    <w:tblPr>
-      <w:tblStyleRowBandSize w:val="1"/>
-      <w:tblStyleColBandSize w:val="1"/>
-      <w:tblInd w:w="0" w:type="dxa"/>
-      <w:tblCellMar>
-        <w:top w:w="0" w:type="dxa"/>
-        <w:left w:w="108" w:type="dxa"/>
-        <w:bottom w:w="0" w:type="dxa"/>
-        <w:right w:w="108" w:type="dxa"/>
-      </w:tblCellMar>
-    </w:tblPr>
-  </w:style>
-  <w:style w:type="table" w:customStyle="1" w:styleId="a0">
-    <w:basedOn w:val="TableNormal"/>
-    <w:tblPr>
-      <w:tblStyleRowBandSize w:val="1"/>
-      <w:tblStyleColBandSize w:val="1"/>
-      <w:tblInd w:w="0" w:type="dxa"/>
-      <w:tblCellMar>
-        <w:top w:w="0" w:type="dxa"/>
-        <w:left w:w="108" w:type="dxa"/>
-        <w:bottom w:w="0" w:type="dxa"/>
-        <w:right w:w="108" w:type="dxa"/>
-      </w:tblCellMar>
     </w:tblPr>
   </w:style>
 </w:styles>
